--- a/Memoria PFC.docx
+++ b/Memoria PFC.docx
@@ -238,7 +238,27 @@
           <w:szCs w:val="36"/>
           <w:lang w:val="en-US"/>
         </w:rPr>
-        <w:t>Diferent</w:t>
+        <w:t>Dif</w:t>
+      </w:r>
+      <w:r>
+        <w:rPr>
+          <w:rFonts w:ascii="Arial Rounded MT Bold" w:hAnsi="Arial Rounded MT Bold"/>
+          <w:b/>
+          <w:sz w:val="36"/>
+          <w:szCs w:val="36"/>
+          <w:lang w:val="en-US"/>
+        </w:rPr>
+        <w:t>f</w:t>
+      </w:r>
+      <w:r>
+        <w:rPr>
+          <w:rFonts w:ascii="Arial Rounded MT Bold" w:hAnsi="Arial Rounded MT Bold"/>
+          <w:b/>
+          <w:sz w:val="36"/>
+          <w:szCs w:val="36"/>
+          <w:lang w:val="en-US"/>
+        </w:rPr>
+        <w:t xml:space="preserve">erent </w:t>
       </w:r>
       <w:r>
         <w:rPr>
@@ -797,6 +817,7 @@
         <w:outlineLvl w:val="0"/>
         <w:rPr>
           <w:noProof/>
+          <w:lang w:val="en-US"/>
         </w:rPr>
       </w:pPr>
       <w:bookmarkStart w:id="22" w:name="_Toc484197522"/>
@@ -4303,517 +4324,1809 @@
           <w:bottom w:val="single" w:sz="4" w:space="1" w:color="auto"/>
         </w:pBdr>
         <w:rPr>
+          <w:i/>
+          <w:noProof/>
+          <w:lang w:val="es-US"/>
+        </w:rPr>
+      </w:pPr>
+      <w:r>
+        <w:rPr>
           <w:b/>
           <w:sz w:val="32"/>
           <w:szCs w:val="32"/>
         </w:rPr>
-        <w:sectPr>
-          <w:headerReference w:type="even" r:id="rId9"/>
-          <w:headerReference w:type="default" r:id="rId10"/>
-          <w:footerReference w:type="even" r:id="rId11"/>
-          <w:footerReference w:type="default" r:id="rId12"/>
-          <w:headerReference w:type="first" r:id="rId13"/>
-          <w:footerReference w:type="first" r:id="rId14"/>
-          <w:type w:val="continuous"/>
-          <w:pgSz w:w="11906" w:h="16838"/>
-          <w:pgMar w:top="1417" w:right="1701" w:bottom="1417" w:left="1701" w:header="708" w:footer="708" w:gutter="0"/>
-          <w:cols w:space="708"/>
-          <w:titlePg/>
-          <w:docGrid w:linePitch="360"/>
-        </w:sectPr>
-      </w:pPr>
+        <w:lastRenderedPageBreak/>
+        <w:t>ÍNDICE DE FIGURA</w:t>
+      </w:r>
       <w:r>
         <w:rPr>
           <w:b/>
           <w:sz w:val="32"/>
           <w:szCs w:val="32"/>
         </w:rPr>
-        <w:lastRenderedPageBreak/>
-        <w:t>ÍNDICE DE FIGURA</w:t>
-      </w:r>
-      <w:r>
+        <w:t>S</w:t>
+      </w:r>
+    </w:p>
+    <w:p>
+      <w:pPr>
+        <w:pStyle w:val="TDC1"/>
+        <w:rPr>
+          <w:rFonts w:eastAsiaTheme="minorEastAsia"/>
+          <w:lang w:eastAsia="es-ES"/>
+        </w:rPr>
+      </w:pPr>
+      <w:r>
+        <w:fldChar w:fldCharType="begin"/>
+      </w:r>
+      <w:r>
+        <w:instrText xml:space="preserve"> TOC \o "2-3" \h \z \t "Título 1;1;Titulo1;1;figuras;1" </w:instrText>
+      </w:r>
+      <w:r>
+        <w:fldChar w:fldCharType="separate"/>
+      </w:r>
+    </w:p>
+    <w:p>
+      <w:pPr>
+        <w:pStyle w:val="TDC1"/>
+        <w:rPr>
+          <w:rFonts w:eastAsiaTheme="minorEastAsia"/>
+          <w:lang w:eastAsia="es-ES"/>
+        </w:rPr>
+      </w:pPr>
+      <w:hyperlink w:anchor="_Toc484516027" w:history="1">
+        <w:r>
+          <w:rPr>
+            <w:rStyle w:val="Hipervnculo"/>
+          </w:rPr>
+          <w:t>Figura 1. Esquema del ciclo de vida iterativo incremental.</w:t>
+        </w:r>
+        <w:r>
+          <w:rPr>
+            <w:webHidden/>
+          </w:rPr>
+          <w:tab/>
+        </w:r>
+        <w:r>
+          <w:rPr>
+            <w:webHidden/>
+          </w:rPr>
+          <w:fldChar w:fldCharType="begin"/>
+        </w:r>
+        <w:r>
+          <w:rPr>
+            <w:webHidden/>
+          </w:rPr>
+          <w:instrText xml:space="preserve"> PAGEREF _Toc484516027 \h </w:instrText>
+        </w:r>
+        <w:r>
+          <w:rPr>
+            <w:webHidden/>
+          </w:rPr>
+        </w:r>
+        <w:r>
+          <w:rPr>
+            <w:webHidden/>
+          </w:rPr>
+          <w:fldChar w:fldCharType="separate"/>
+        </w:r>
+        <w:r>
+          <w:rPr>
+            <w:webHidden/>
+          </w:rPr>
+          <w:t>13</w:t>
+        </w:r>
+        <w:r>
+          <w:rPr>
+            <w:webHidden/>
+          </w:rPr>
+          <w:fldChar w:fldCharType="end"/>
+        </w:r>
+      </w:hyperlink>
+    </w:p>
+    <w:p>
+      <w:pPr>
+        <w:pStyle w:val="TDC1"/>
+        <w:rPr>
+          <w:rFonts w:eastAsiaTheme="minorEastAsia"/>
+          <w:lang w:eastAsia="es-ES"/>
+        </w:rPr>
+      </w:pPr>
+      <w:hyperlink w:anchor="_Toc484516029" w:history="1">
+        <w:r>
+          <w:rPr>
+            <w:rStyle w:val="Hipervnculo"/>
+          </w:rPr>
+          <w:t>Figura 2. Diagrama de casos de uso.</w:t>
+        </w:r>
+        <w:r>
+          <w:rPr>
+            <w:webHidden/>
+          </w:rPr>
+          <w:tab/>
+        </w:r>
+        <w:r>
+          <w:rPr>
+            <w:webHidden/>
+          </w:rPr>
+          <w:fldChar w:fldCharType="begin"/>
+        </w:r>
+        <w:r>
+          <w:rPr>
+            <w:webHidden/>
+          </w:rPr>
+          <w:instrText xml:space="preserve"> PAGEREF _Toc484516029 \h </w:instrText>
+        </w:r>
+        <w:r>
+          <w:rPr>
+            <w:webHidden/>
+          </w:rPr>
+        </w:r>
+        <w:r>
+          <w:rPr>
+            <w:webHidden/>
+          </w:rPr>
+          <w:fldChar w:fldCharType="separate"/>
+        </w:r>
+        <w:r>
+          <w:rPr>
+            <w:webHidden/>
+          </w:rPr>
+          <w:t>16</w:t>
+        </w:r>
+        <w:r>
+          <w:rPr>
+            <w:webHidden/>
+          </w:rPr>
+          <w:fldChar w:fldCharType="end"/>
+        </w:r>
+      </w:hyperlink>
+    </w:p>
+    <w:p>
+      <w:pPr>
+        <w:pStyle w:val="TDC1"/>
+        <w:rPr>
+          <w:rFonts w:eastAsiaTheme="minorEastAsia"/>
+          <w:lang w:eastAsia="es-ES"/>
+        </w:rPr>
+      </w:pPr>
+      <w:hyperlink w:anchor="_Toc484516031" w:history="1">
+        <w:r>
+          <w:rPr>
+            <w:rStyle w:val="Hipervnculo"/>
+            <w:shd w:val="clear" w:color="auto" w:fill="FFFFFF"/>
+          </w:rPr>
+          <w:t>Figura 3. Código XHSTT de los tiempos</w:t>
+        </w:r>
+        <w:r>
+          <w:rPr>
+            <w:webHidden/>
+          </w:rPr>
+          <w:tab/>
+        </w:r>
+        <w:r>
+          <w:rPr>
+            <w:webHidden/>
+          </w:rPr>
+          <w:fldChar w:fldCharType="begin"/>
+        </w:r>
+        <w:r>
+          <w:rPr>
+            <w:webHidden/>
+          </w:rPr>
+          <w:instrText xml:space="preserve"> PAGEREF _Toc484516031 \h </w:instrText>
+        </w:r>
+        <w:r>
+          <w:rPr>
+            <w:webHidden/>
+          </w:rPr>
+        </w:r>
+        <w:r>
+          <w:rPr>
+            <w:webHidden/>
+          </w:rPr>
+          <w:fldChar w:fldCharType="separate"/>
+        </w:r>
+        <w:r>
+          <w:rPr>
+            <w:webHidden/>
+          </w:rPr>
+          <w:t>21</w:t>
+        </w:r>
+        <w:r>
+          <w:rPr>
+            <w:webHidden/>
+          </w:rPr>
+          <w:fldChar w:fldCharType="end"/>
+        </w:r>
+      </w:hyperlink>
+    </w:p>
+    <w:p>
+      <w:pPr>
+        <w:pStyle w:val="TDC1"/>
+        <w:rPr>
+          <w:rFonts w:eastAsiaTheme="minorEastAsia"/>
+          <w:lang w:eastAsia="es-ES"/>
+        </w:rPr>
+      </w:pPr>
+      <w:hyperlink w:anchor="_Toc484516032" w:history="1">
+        <w:r>
+          <w:rPr>
+            <w:rStyle w:val="Hipervnculo"/>
+            <w:shd w:val="clear" w:color="auto" w:fill="FFFFFF"/>
+          </w:rPr>
+          <w:t>Figura 4. Código XHSTT de los recursos</w:t>
+        </w:r>
+        <w:r>
+          <w:rPr>
+            <w:webHidden/>
+          </w:rPr>
+          <w:tab/>
+        </w:r>
+        <w:r>
+          <w:rPr>
+            <w:webHidden/>
+          </w:rPr>
+          <w:fldChar w:fldCharType="begin"/>
+        </w:r>
+        <w:r>
+          <w:rPr>
+            <w:webHidden/>
+          </w:rPr>
+          <w:instrText xml:space="preserve"> PAGEREF _Toc484516032 \h </w:instrText>
+        </w:r>
+        <w:r>
+          <w:rPr>
+            <w:webHidden/>
+          </w:rPr>
+        </w:r>
+        <w:r>
+          <w:rPr>
+            <w:webHidden/>
+          </w:rPr>
+          <w:fldChar w:fldCharType="separate"/>
+        </w:r>
+        <w:r>
+          <w:rPr>
+            <w:webHidden/>
+          </w:rPr>
+          <w:t>21</w:t>
+        </w:r>
+        <w:r>
+          <w:rPr>
+            <w:webHidden/>
+          </w:rPr>
+          <w:fldChar w:fldCharType="end"/>
+        </w:r>
+      </w:hyperlink>
+    </w:p>
+    <w:p>
+      <w:pPr>
+        <w:pStyle w:val="TDC1"/>
+        <w:rPr>
+          <w:rFonts w:eastAsiaTheme="minorEastAsia"/>
+          <w:lang w:eastAsia="es-ES"/>
+        </w:rPr>
+      </w:pPr>
+      <w:hyperlink w:anchor="_Toc484516033" w:history="1">
+        <w:r>
+          <w:rPr>
+            <w:rStyle w:val="Hipervnculo"/>
+          </w:rPr>
+          <w:t xml:space="preserve">Figura 5. </w:t>
+        </w:r>
+        <w:r>
+          <w:rPr>
+            <w:rStyle w:val="Hipervnculo"/>
+            <w:shd w:val="clear" w:color="auto" w:fill="FFFFFF"/>
+          </w:rPr>
+          <w:t>Código XHSTT de un evento</w:t>
+        </w:r>
+        <w:r>
+          <w:rPr>
+            <w:webHidden/>
+          </w:rPr>
+          <w:tab/>
+        </w:r>
+        <w:r>
+          <w:rPr>
+            <w:webHidden/>
+          </w:rPr>
+          <w:fldChar w:fldCharType="begin"/>
+        </w:r>
+        <w:r>
+          <w:rPr>
+            <w:webHidden/>
+          </w:rPr>
+          <w:instrText xml:space="preserve"> PAGEREF _Toc484516033 \h </w:instrText>
+        </w:r>
+        <w:r>
+          <w:rPr>
+            <w:webHidden/>
+          </w:rPr>
+        </w:r>
+        <w:r>
+          <w:rPr>
+            <w:webHidden/>
+          </w:rPr>
+          <w:fldChar w:fldCharType="separate"/>
+        </w:r>
+        <w:r>
+          <w:rPr>
+            <w:webHidden/>
+          </w:rPr>
+          <w:t>22</w:t>
+        </w:r>
+        <w:r>
+          <w:rPr>
+            <w:webHidden/>
+          </w:rPr>
+          <w:fldChar w:fldCharType="end"/>
+        </w:r>
+      </w:hyperlink>
+    </w:p>
+    <w:p>
+      <w:pPr>
+        <w:pStyle w:val="TDC1"/>
+        <w:rPr>
+          <w:rFonts w:eastAsiaTheme="minorEastAsia"/>
+          <w:lang w:eastAsia="es-ES"/>
+        </w:rPr>
+      </w:pPr>
+      <w:hyperlink w:anchor="_Toc484516034" w:history="1">
+        <w:r>
+          <w:rPr>
+            <w:rStyle w:val="Hipervnculo"/>
+          </w:rPr>
+          <w:t>Figura 6. Código de Constrains</w:t>
+        </w:r>
+        <w:r>
+          <w:rPr>
+            <w:webHidden/>
+          </w:rPr>
+          <w:tab/>
+        </w:r>
+        <w:r>
+          <w:rPr>
+            <w:webHidden/>
+          </w:rPr>
+          <w:fldChar w:fldCharType="begin"/>
+        </w:r>
+        <w:r>
+          <w:rPr>
+            <w:webHidden/>
+          </w:rPr>
+          <w:instrText xml:space="preserve"> PAGEREF _Toc484516034 \h </w:instrText>
+        </w:r>
+        <w:r>
+          <w:rPr>
+            <w:webHidden/>
+          </w:rPr>
+        </w:r>
+        <w:r>
+          <w:rPr>
+            <w:webHidden/>
+          </w:rPr>
+          <w:fldChar w:fldCharType="separate"/>
+        </w:r>
+        <w:r>
+          <w:rPr>
+            <w:webHidden/>
+          </w:rPr>
+          <w:t>23</w:t>
+        </w:r>
+        <w:r>
+          <w:rPr>
+            <w:webHidden/>
+          </w:rPr>
+          <w:fldChar w:fldCharType="end"/>
+        </w:r>
+      </w:hyperlink>
+    </w:p>
+    <w:p>
+      <w:pPr>
+        <w:pStyle w:val="TDC1"/>
+        <w:rPr>
+          <w:rFonts w:eastAsiaTheme="minorEastAsia"/>
+          <w:lang w:eastAsia="es-ES"/>
+        </w:rPr>
+      </w:pPr>
+      <w:hyperlink w:anchor="_Toc484516035" w:history="1">
+        <w:r>
+          <w:rPr>
+            <w:rStyle w:val="Hipervnculo"/>
+          </w:rPr>
+          <w:t>Figura 7. Ejemplo del código de solución</w:t>
+        </w:r>
+        <w:r>
+          <w:rPr>
+            <w:webHidden/>
+          </w:rPr>
+          <w:tab/>
+        </w:r>
+        <w:r>
+          <w:rPr>
+            <w:webHidden/>
+          </w:rPr>
+          <w:fldChar w:fldCharType="begin"/>
+        </w:r>
+        <w:r>
+          <w:rPr>
+            <w:webHidden/>
+          </w:rPr>
+          <w:instrText xml:space="preserve"> PAGEREF _Toc484516035 \h </w:instrText>
+        </w:r>
+        <w:r>
+          <w:rPr>
+            <w:webHidden/>
+          </w:rPr>
+        </w:r>
+        <w:r>
+          <w:rPr>
+            <w:webHidden/>
+          </w:rPr>
+          <w:fldChar w:fldCharType="separate"/>
+        </w:r>
+        <w:r>
+          <w:rPr>
+            <w:webHidden/>
+          </w:rPr>
+          <w:t>23</w:t>
+        </w:r>
+        <w:r>
+          <w:rPr>
+            <w:webHidden/>
+          </w:rPr>
+          <w:fldChar w:fldCharType="end"/>
+        </w:r>
+      </w:hyperlink>
+    </w:p>
+    <w:p>
+      <w:pPr>
+        <w:pStyle w:val="TDC1"/>
+        <w:rPr>
+          <w:rFonts w:eastAsiaTheme="minorEastAsia"/>
+          <w:lang w:eastAsia="es-ES"/>
+        </w:rPr>
+      </w:pPr>
+      <w:hyperlink w:anchor="_Toc484516037" w:history="1">
+        <w:r>
+          <w:rPr>
+            <w:rStyle w:val="Hipervnculo"/>
+          </w:rPr>
+          <w:t>Figura 8. Ejemplo de datos almacenados en código XHSTT</w:t>
+        </w:r>
+        <w:r>
+          <w:rPr>
+            <w:webHidden/>
+          </w:rPr>
+          <w:tab/>
+        </w:r>
+        <w:r>
+          <w:rPr>
+            <w:webHidden/>
+          </w:rPr>
+          <w:fldChar w:fldCharType="begin"/>
+        </w:r>
+        <w:r>
+          <w:rPr>
+            <w:webHidden/>
+          </w:rPr>
+          <w:instrText xml:space="preserve"> PAGEREF _Toc484516037 \h </w:instrText>
+        </w:r>
+        <w:r>
+          <w:rPr>
+            <w:webHidden/>
+          </w:rPr>
+        </w:r>
+        <w:r>
+          <w:rPr>
+            <w:webHidden/>
+          </w:rPr>
+          <w:fldChar w:fldCharType="separate"/>
+        </w:r>
+        <w:r>
+          <w:rPr>
+            <w:webHidden/>
+          </w:rPr>
+          <w:t>25</w:t>
+        </w:r>
+        <w:r>
+          <w:rPr>
+            <w:webHidden/>
+          </w:rPr>
+          <w:fldChar w:fldCharType="end"/>
+        </w:r>
+      </w:hyperlink>
+    </w:p>
+    <w:p>
+      <w:pPr>
+        <w:pStyle w:val="TDC1"/>
+        <w:rPr>
+          <w:rFonts w:eastAsiaTheme="minorEastAsia"/>
+          <w:lang w:eastAsia="es-ES"/>
+        </w:rPr>
+      </w:pPr>
+      <w:hyperlink w:anchor="_Toc484516038" w:history="1">
+        <w:r>
+          <w:rPr>
+            <w:rStyle w:val="Hipervnculo"/>
+          </w:rPr>
+          <w:t>Figura 9. Ejemplo de código Python (desplegables)</w:t>
+        </w:r>
+        <w:r>
+          <w:rPr>
+            <w:webHidden/>
+          </w:rPr>
+          <w:tab/>
+        </w:r>
+        <w:r>
+          <w:rPr>
+            <w:webHidden/>
+          </w:rPr>
+          <w:fldChar w:fldCharType="begin"/>
+        </w:r>
+        <w:r>
+          <w:rPr>
+            <w:webHidden/>
+          </w:rPr>
+          <w:instrText xml:space="preserve"> PAGEREF _Toc484516038 \h </w:instrText>
+        </w:r>
+        <w:r>
+          <w:rPr>
+            <w:webHidden/>
+          </w:rPr>
+        </w:r>
+        <w:r>
+          <w:rPr>
+            <w:webHidden/>
+          </w:rPr>
+          <w:fldChar w:fldCharType="separate"/>
+        </w:r>
+        <w:r>
+          <w:rPr>
+            <w:webHidden/>
+          </w:rPr>
+          <w:t>26</w:t>
+        </w:r>
+        <w:r>
+          <w:rPr>
+            <w:webHidden/>
+          </w:rPr>
+          <w:fldChar w:fldCharType="end"/>
+        </w:r>
+      </w:hyperlink>
+    </w:p>
+    <w:p>
+      <w:pPr>
+        <w:pStyle w:val="TDC1"/>
+        <w:rPr>
+          <w:rFonts w:eastAsiaTheme="minorEastAsia"/>
+          <w:lang w:eastAsia="es-ES"/>
+        </w:rPr>
+      </w:pPr>
+      <w:hyperlink w:anchor="_Toc484516039" w:history="1">
+        <w:r>
+          <w:rPr>
+            <w:rStyle w:val="Hipervnculo"/>
+          </w:rPr>
+          <w:t>Figura 10. Botones superiores de la aplicación</w:t>
+        </w:r>
+        <w:r>
+          <w:rPr>
+            <w:webHidden/>
+          </w:rPr>
+          <w:tab/>
+        </w:r>
+        <w:r>
+          <w:rPr>
+            <w:webHidden/>
+          </w:rPr>
+          <w:fldChar w:fldCharType="begin"/>
+        </w:r>
+        <w:r>
+          <w:rPr>
+            <w:webHidden/>
+          </w:rPr>
+          <w:instrText xml:space="preserve"> PAGEREF _Toc484516039 \h </w:instrText>
+        </w:r>
+        <w:r>
+          <w:rPr>
+            <w:webHidden/>
+          </w:rPr>
+        </w:r>
+        <w:r>
+          <w:rPr>
+            <w:webHidden/>
+          </w:rPr>
+          <w:fldChar w:fldCharType="separate"/>
+        </w:r>
+        <w:r>
+          <w:rPr>
+            <w:webHidden/>
+          </w:rPr>
+          <w:t>28</w:t>
+        </w:r>
+        <w:r>
+          <w:rPr>
+            <w:webHidden/>
+          </w:rPr>
+          <w:fldChar w:fldCharType="end"/>
+        </w:r>
+      </w:hyperlink>
+    </w:p>
+    <w:p>
+      <w:pPr>
+        <w:pStyle w:val="TDC1"/>
+        <w:rPr>
+          <w:rFonts w:eastAsiaTheme="minorEastAsia"/>
+          <w:lang w:eastAsia="es-ES"/>
+        </w:rPr>
+      </w:pPr>
+      <w:hyperlink w:anchor="_Toc484516040" w:history="1">
+        <w:r>
+          <w:rPr>
+            <w:rStyle w:val="Hipervnculo"/>
+          </w:rPr>
+          <w:t>Figura 11. Botones inferiores</w:t>
+        </w:r>
+        <w:r>
+          <w:rPr>
+            <w:webHidden/>
+          </w:rPr>
+          <w:tab/>
+        </w:r>
+        <w:r>
+          <w:rPr>
+            <w:webHidden/>
+          </w:rPr>
+          <w:fldChar w:fldCharType="begin"/>
+        </w:r>
+        <w:r>
+          <w:rPr>
+            <w:webHidden/>
+          </w:rPr>
+          <w:instrText xml:space="preserve"> PAGEREF _Toc484516040 \h </w:instrText>
+        </w:r>
+        <w:r>
+          <w:rPr>
+            <w:webHidden/>
+          </w:rPr>
+        </w:r>
+        <w:r>
+          <w:rPr>
+            <w:webHidden/>
+          </w:rPr>
+          <w:fldChar w:fldCharType="separate"/>
+        </w:r>
+        <w:r>
+          <w:rPr>
+            <w:webHidden/>
+          </w:rPr>
+          <w:t>28</w:t>
+        </w:r>
+        <w:r>
+          <w:rPr>
+            <w:webHidden/>
+          </w:rPr>
+          <w:fldChar w:fldCharType="end"/>
+        </w:r>
+      </w:hyperlink>
+    </w:p>
+    <w:p>
+      <w:pPr>
+        <w:pStyle w:val="TDC1"/>
+        <w:rPr>
+          <w:rFonts w:eastAsiaTheme="minorEastAsia"/>
+          <w:lang w:eastAsia="es-ES"/>
+        </w:rPr>
+      </w:pPr>
+      <w:hyperlink w:anchor="_Toc484516041" w:history="1">
+        <w:r>
+          <w:rPr>
+            <w:rStyle w:val="Hipervnculo"/>
+          </w:rPr>
+          <w:t>Figura 12. Pantalla principal</w:t>
+        </w:r>
+        <w:r>
+          <w:rPr>
+            <w:webHidden/>
+          </w:rPr>
+          <w:tab/>
+        </w:r>
+        <w:r>
+          <w:rPr>
+            <w:webHidden/>
+          </w:rPr>
+          <w:fldChar w:fldCharType="begin"/>
+        </w:r>
+        <w:r>
+          <w:rPr>
+            <w:webHidden/>
+          </w:rPr>
+          <w:instrText xml:space="preserve"> PAGEREF _Toc484516041 \h </w:instrText>
+        </w:r>
+        <w:r>
+          <w:rPr>
+            <w:webHidden/>
+          </w:rPr>
+        </w:r>
+        <w:r>
+          <w:rPr>
+            <w:webHidden/>
+          </w:rPr>
+          <w:fldChar w:fldCharType="separate"/>
+        </w:r>
+        <w:r>
+          <w:rPr>
+            <w:webHidden/>
+          </w:rPr>
+          <w:t>29</w:t>
+        </w:r>
+        <w:r>
+          <w:rPr>
+            <w:webHidden/>
+          </w:rPr>
+          <w:fldChar w:fldCharType="end"/>
+        </w:r>
+      </w:hyperlink>
+    </w:p>
+    <w:p>
+      <w:pPr>
+        <w:pStyle w:val="TDC1"/>
+        <w:rPr>
+          <w:rFonts w:eastAsiaTheme="minorEastAsia"/>
+          <w:lang w:eastAsia="es-ES"/>
+        </w:rPr>
+      </w:pPr>
+      <w:hyperlink w:anchor="_Toc484516042" w:history="1">
+        <w:r>
+          <w:rPr>
+            <w:rStyle w:val="Hipervnculo"/>
+          </w:rPr>
+          <w:t>Figura 13. Horario de mañana</w:t>
+        </w:r>
+        <w:r>
+          <w:rPr>
+            <w:webHidden/>
+          </w:rPr>
+          <w:tab/>
+        </w:r>
+        <w:r>
+          <w:rPr>
+            <w:webHidden/>
+          </w:rPr>
+          <w:fldChar w:fldCharType="begin"/>
+        </w:r>
+        <w:r>
+          <w:rPr>
+            <w:webHidden/>
+          </w:rPr>
+          <w:instrText xml:space="preserve"> PAGEREF _Toc484516042 \h </w:instrText>
+        </w:r>
+        <w:r>
+          <w:rPr>
+            <w:webHidden/>
+          </w:rPr>
+        </w:r>
+        <w:r>
+          <w:rPr>
+            <w:webHidden/>
+          </w:rPr>
+          <w:fldChar w:fldCharType="separate"/>
+        </w:r>
+        <w:r>
+          <w:rPr>
+            <w:webHidden/>
+          </w:rPr>
+          <w:t>29</w:t>
+        </w:r>
+        <w:r>
+          <w:rPr>
+            <w:webHidden/>
+          </w:rPr>
+          <w:fldChar w:fldCharType="end"/>
+        </w:r>
+      </w:hyperlink>
+    </w:p>
+    <w:p>
+      <w:pPr>
+        <w:pStyle w:val="TDC1"/>
+        <w:rPr>
+          <w:rFonts w:eastAsiaTheme="minorEastAsia"/>
+          <w:lang w:eastAsia="es-ES"/>
+        </w:rPr>
+      </w:pPr>
+      <w:hyperlink w:anchor="_Toc484516043" w:history="1">
+        <w:r>
+          <w:rPr>
+            <w:rStyle w:val="Hipervnculo"/>
+          </w:rPr>
+          <w:t>Figura 14. Horario de tarde</w:t>
+        </w:r>
+        <w:r>
+          <w:rPr>
+            <w:webHidden/>
+          </w:rPr>
+          <w:tab/>
+        </w:r>
+        <w:r>
+          <w:rPr>
+            <w:webHidden/>
+          </w:rPr>
+          <w:fldChar w:fldCharType="begin"/>
+        </w:r>
+        <w:r>
+          <w:rPr>
+            <w:webHidden/>
+          </w:rPr>
+          <w:instrText xml:space="preserve"> PAGEREF _Toc484516043 \h </w:instrText>
+        </w:r>
+        <w:r>
+          <w:rPr>
+            <w:webHidden/>
+          </w:rPr>
+        </w:r>
+        <w:r>
+          <w:rPr>
+            <w:webHidden/>
+          </w:rPr>
+          <w:fldChar w:fldCharType="separate"/>
+        </w:r>
+        <w:r>
+          <w:rPr>
+            <w:webHidden/>
+          </w:rPr>
+          <w:t>30</w:t>
+        </w:r>
+        <w:r>
+          <w:rPr>
+            <w:webHidden/>
+          </w:rPr>
+          <w:fldChar w:fldCharType="end"/>
+        </w:r>
+      </w:hyperlink>
+    </w:p>
+    <w:p>
+      <w:pPr>
+        <w:pStyle w:val="TDC1"/>
+        <w:rPr>
+          <w:rFonts w:eastAsiaTheme="minorEastAsia"/>
+          <w:lang w:eastAsia="es-ES"/>
+        </w:rPr>
+      </w:pPr>
+      <w:hyperlink w:anchor="_Toc484516044" w:history="1">
+        <w:r>
+          <w:rPr>
+            <w:rStyle w:val="Hipervnculo"/>
+          </w:rPr>
+          <w:t>Figura 15. Pantalla de incidencias</w:t>
+        </w:r>
+        <w:r>
+          <w:rPr>
+            <w:webHidden/>
+          </w:rPr>
+          <w:tab/>
+        </w:r>
+        <w:r>
+          <w:rPr>
+            <w:webHidden/>
+          </w:rPr>
+          <w:fldChar w:fldCharType="begin"/>
+        </w:r>
+        <w:r>
+          <w:rPr>
+            <w:webHidden/>
+          </w:rPr>
+          <w:instrText xml:space="preserve"> PAGEREF _Toc484516044 \h </w:instrText>
+        </w:r>
+        <w:r>
+          <w:rPr>
+            <w:webHidden/>
+          </w:rPr>
+        </w:r>
+        <w:r>
+          <w:rPr>
+            <w:webHidden/>
+          </w:rPr>
+          <w:fldChar w:fldCharType="separate"/>
+        </w:r>
+        <w:r>
+          <w:rPr>
+            <w:webHidden/>
+          </w:rPr>
+          <w:t>31</w:t>
+        </w:r>
+        <w:r>
+          <w:rPr>
+            <w:webHidden/>
+          </w:rPr>
+          <w:fldChar w:fldCharType="end"/>
+        </w:r>
+      </w:hyperlink>
+    </w:p>
+    <w:p>
+      <w:pPr>
+        <w:pStyle w:val="TDC1"/>
+        <w:rPr>
+          <w:rFonts w:eastAsiaTheme="minorEastAsia"/>
+          <w:lang w:eastAsia="es-ES"/>
+        </w:rPr>
+      </w:pPr>
+      <w:hyperlink w:anchor="_Toc484516046" w:history="1">
+        <w:r>
+          <w:rPr>
+            <w:rStyle w:val="Hipervnculo"/>
+          </w:rPr>
+          <w:t>Figura 16. Cambio de documento</w:t>
+        </w:r>
+        <w:r>
+          <w:rPr>
+            <w:webHidden/>
+          </w:rPr>
+          <w:tab/>
+        </w:r>
+        <w:r>
+          <w:rPr>
+            <w:webHidden/>
+          </w:rPr>
+          <w:fldChar w:fldCharType="begin"/>
+        </w:r>
+        <w:r>
+          <w:rPr>
+            <w:webHidden/>
+          </w:rPr>
+          <w:instrText xml:space="preserve"> PAGEREF _Toc484516046 \h </w:instrText>
+        </w:r>
+        <w:r>
+          <w:rPr>
+            <w:webHidden/>
+          </w:rPr>
+        </w:r>
+        <w:r>
+          <w:rPr>
+            <w:webHidden/>
+          </w:rPr>
+          <w:fldChar w:fldCharType="separate"/>
+        </w:r>
+        <w:r>
+          <w:rPr>
+            <w:webHidden/>
+          </w:rPr>
+          <w:t>37</w:t>
+        </w:r>
+        <w:r>
+          <w:rPr>
+            <w:webHidden/>
+          </w:rPr>
+          <w:fldChar w:fldCharType="end"/>
+        </w:r>
+      </w:hyperlink>
+    </w:p>
+    <w:p>
+      <w:pPr>
+        <w:pStyle w:val="TDC1"/>
+        <w:rPr>
+          <w:rFonts w:eastAsiaTheme="minorEastAsia"/>
+          <w:lang w:eastAsia="es-ES"/>
+        </w:rPr>
+      </w:pPr>
+      <w:hyperlink w:anchor="_Toc484516047" w:history="1">
+        <w:r>
+          <w:rPr>
+            <w:rStyle w:val="Hipervnculo"/>
+          </w:rPr>
+          <w:t>Figura 17. Selección del filtro(curso)</w:t>
+        </w:r>
+        <w:r>
+          <w:rPr>
+            <w:webHidden/>
+          </w:rPr>
+          <w:tab/>
+        </w:r>
+        <w:r>
+          <w:rPr>
+            <w:webHidden/>
+          </w:rPr>
+          <w:fldChar w:fldCharType="begin"/>
+        </w:r>
+        <w:r>
+          <w:rPr>
+            <w:webHidden/>
+          </w:rPr>
+          <w:instrText xml:space="preserve"> PAGEREF _Toc484516047 \h </w:instrText>
+        </w:r>
+        <w:r>
+          <w:rPr>
+            <w:webHidden/>
+          </w:rPr>
+        </w:r>
+        <w:r>
+          <w:rPr>
+            <w:webHidden/>
+          </w:rPr>
+          <w:fldChar w:fldCharType="separate"/>
+        </w:r>
+        <w:r>
+          <w:rPr>
+            <w:webHidden/>
+          </w:rPr>
+          <w:t>38</w:t>
+        </w:r>
+        <w:r>
+          <w:rPr>
+            <w:webHidden/>
+          </w:rPr>
+          <w:fldChar w:fldCharType="end"/>
+        </w:r>
+      </w:hyperlink>
+    </w:p>
+    <w:p>
+      <w:pPr>
+        <w:pStyle w:val="TDC1"/>
+        <w:rPr>
+          <w:rFonts w:eastAsiaTheme="minorEastAsia"/>
+          <w:lang w:eastAsia="es-ES"/>
+        </w:rPr>
+      </w:pPr>
+      <w:hyperlink w:anchor="_Toc484516048" w:history="1">
+        <w:r>
+          <w:rPr>
+            <w:rStyle w:val="Hipervnculo"/>
+          </w:rPr>
+          <w:t>Figura 18. Ejemplo de horario cargado(Mañana)</w:t>
+        </w:r>
+        <w:r>
+          <w:rPr>
+            <w:webHidden/>
+          </w:rPr>
+          <w:tab/>
+        </w:r>
+        <w:r>
+          <w:rPr>
+            <w:webHidden/>
+          </w:rPr>
+          <w:fldChar w:fldCharType="begin"/>
+        </w:r>
+        <w:r>
+          <w:rPr>
+            <w:webHidden/>
+          </w:rPr>
+          <w:instrText xml:space="preserve"> PAGEREF _Toc484516048 \h </w:instrText>
+        </w:r>
+        <w:r>
+          <w:rPr>
+            <w:webHidden/>
+          </w:rPr>
+        </w:r>
+        <w:r>
+          <w:rPr>
+            <w:webHidden/>
+          </w:rPr>
+          <w:fldChar w:fldCharType="separate"/>
+        </w:r>
+        <w:r>
+          <w:rPr>
+            <w:webHidden/>
+          </w:rPr>
+          <w:t>38</w:t>
+        </w:r>
+        <w:r>
+          <w:rPr>
+            <w:webHidden/>
+          </w:rPr>
+          <w:fldChar w:fldCharType="end"/>
+        </w:r>
+      </w:hyperlink>
+    </w:p>
+    <w:p>
+      <w:pPr>
+        <w:pStyle w:val="TDC1"/>
+        <w:rPr>
+          <w:rFonts w:eastAsiaTheme="minorEastAsia"/>
+          <w:lang w:eastAsia="es-ES"/>
+        </w:rPr>
+      </w:pPr>
+      <w:hyperlink w:anchor="_Toc484516049" w:history="1">
+        <w:r>
+          <w:rPr>
+            <w:rStyle w:val="Hipervnculo"/>
+          </w:rPr>
+          <w:t>figura 19. Primer elemento marcado</w:t>
+        </w:r>
+        <w:r>
+          <w:rPr>
+            <w:webHidden/>
+          </w:rPr>
+          <w:tab/>
+        </w:r>
+        <w:r>
+          <w:rPr>
+            <w:webHidden/>
+          </w:rPr>
+          <w:fldChar w:fldCharType="begin"/>
+        </w:r>
+        <w:r>
+          <w:rPr>
+            <w:webHidden/>
+          </w:rPr>
+          <w:instrText xml:space="preserve"> PAGEREF _Toc484516049 \h </w:instrText>
+        </w:r>
+        <w:r>
+          <w:rPr>
+            <w:webHidden/>
+          </w:rPr>
+        </w:r>
+        <w:r>
+          <w:rPr>
+            <w:webHidden/>
+          </w:rPr>
+          <w:fldChar w:fldCharType="separate"/>
+        </w:r>
+        <w:r>
+          <w:rPr>
+            <w:webHidden/>
+          </w:rPr>
+          <w:t>39</w:t>
+        </w:r>
+        <w:r>
+          <w:rPr>
+            <w:webHidden/>
+          </w:rPr>
+          <w:fldChar w:fldCharType="end"/>
+        </w:r>
+      </w:hyperlink>
+    </w:p>
+    <w:p>
+      <w:pPr>
+        <w:pStyle w:val="TDC1"/>
+        <w:rPr>
+          <w:rFonts w:eastAsiaTheme="minorEastAsia"/>
+          <w:lang w:eastAsia="es-ES"/>
+        </w:rPr>
+      </w:pPr>
+      <w:hyperlink w:anchor="_Toc484516050" w:history="1">
+        <w:r>
+          <w:rPr>
+            <w:rStyle w:val="Hipervnculo"/>
+          </w:rPr>
+          <w:t>Figura 20. Elementos intercambiados</w:t>
+        </w:r>
+        <w:r>
+          <w:rPr>
+            <w:webHidden/>
+          </w:rPr>
+          <w:tab/>
+        </w:r>
+        <w:r>
+          <w:rPr>
+            <w:webHidden/>
+          </w:rPr>
+          <w:fldChar w:fldCharType="begin"/>
+        </w:r>
+        <w:r>
+          <w:rPr>
+            <w:webHidden/>
+          </w:rPr>
+          <w:instrText xml:space="preserve"> PAGEREF _Toc484516050 \h </w:instrText>
+        </w:r>
+        <w:r>
+          <w:rPr>
+            <w:webHidden/>
+          </w:rPr>
+        </w:r>
+        <w:r>
+          <w:rPr>
+            <w:webHidden/>
+          </w:rPr>
+          <w:fldChar w:fldCharType="separate"/>
+        </w:r>
+        <w:r>
+          <w:rPr>
+            <w:webHidden/>
+          </w:rPr>
+          <w:t>39</w:t>
+        </w:r>
+        <w:r>
+          <w:rPr>
+            <w:webHidden/>
+          </w:rPr>
+          <w:fldChar w:fldCharType="end"/>
+        </w:r>
+      </w:hyperlink>
+    </w:p>
+    <w:p>
+      <w:pPr>
+        <w:pStyle w:val="TDC1"/>
+        <w:rPr>
+          <w:rFonts w:eastAsiaTheme="minorEastAsia"/>
+          <w:lang w:eastAsia="es-ES"/>
+        </w:rPr>
+      </w:pPr>
+      <w:hyperlink w:anchor="_Toc484516051" w:history="1">
+        <w:r>
+          <w:rPr>
+            <w:rStyle w:val="Hipervnculo"/>
+          </w:rPr>
+          <w:t>Figura 21. Ejemplo de asignación de aula (AULA 2)</w:t>
+        </w:r>
+        <w:r>
+          <w:rPr>
+            <w:webHidden/>
+          </w:rPr>
+          <w:tab/>
+        </w:r>
+        <w:r>
+          <w:rPr>
+            <w:webHidden/>
+          </w:rPr>
+          <w:fldChar w:fldCharType="begin"/>
+        </w:r>
+        <w:r>
+          <w:rPr>
+            <w:webHidden/>
+          </w:rPr>
+          <w:instrText xml:space="preserve"> PAGEREF _Toc484516051 \h </w:instrText>
+        </w:r>
+        <w:r>
+          <w:rPr>
+            <w:webHidden/>
+          </w:rPr>
+        </w:r>
+        <w:r>
+          <w:rPr>
+            <w:webHidden/>
+          </w:rPr>
+          <w:fldChar w:fldCharType="separate"/>
+        </w:r>
+        <w:r>
+          <w:rPr>
+            <w:webHidden/>
+          </w:rPr>
+          <w:t>40</w:t>
+        </w:r>
+        <w:r>
+          <w:rPr>
+            <w:webHidden/>
+          </w:rPr>
+          <w:fldChar w:fldCharType="end"/>
+        </w:r>
+      </w:hyperlink>
+    </w:p>
+    <w:p>
+      <w:pPr>
+        <w:pStyle w:val="TDC1"/>
+        <w:rPr>
+          <w:rFonts w:eastAsiaTheme="minorEastAsia"/>
+          <w:lang w:eastAsia="es-ES"/>
+        </w:rPr>
+      </w:pPr>
+      <w:hyperlink w:anchor="_Toc484516052" w:history="1">
+        <w:r>
+          <w:rPr>
+            <w:rStyle w:val="Hipervnculo"/>
+          </w:rPr>
+          <w:t>Figura 22. Incidencias</w:t>
+        </w:r>
+        <w:r>
+          <w:rPr>
+            <w:webHidden/>
+          </w:rPr>
+          <w:tab/>
+        </w:r>
+        <w:r>
+          <w:rPr>
+            <w:webHidden/>
+          </w:rPr>
+          <w:fldChar w:fldCharType="begin"/>
+        </w:r>
+        <w:r>
+          <w:rPr>
+            <w:webHidden/>
+          </w:rPr>
+          <w:instrText xml:space="preserve"> PAGEREF _Toc484516052 \h </w:instrText>
+        </w:r>
+        <w:r>
+          <w:rPr>
+            <w:webHidden/>
+          </w:rPr>
+        </w:r>
+        <w:r>
+          <w:rPr>
+            <w:webHidden/>
+          </w:rPr>
+          <w:fldChar w:fldCharType="separate"/>
+        </w:r>
+        <w:r>
+          <w:rPr>
+            <w:webHidden/>
+          </w:rPr>
+          <w:t>40</w:t>
+        </w:r>
+        <w:r>
+          <w:rPr>
+            <w:webHidden/>
+          </w:rPr>
+          <w:fldChar w:fldCharType="end"/>
+        </w:r>
+      </w:hyperlink>
+    </w:p>
+    <w:p>
+      <w:pPr>
+        <w:pStyle w:val="TDC1"/>
+        <w:rPr>
+          <w:rFonts w:eastAsiaTheme="minorEastAsia"/>
+          <w:lang w:eastAsia="es-ES"/>
+        </w:rPr>
+      </w:pPr>
+      <w:hyperlink w:anchor="_Toc484516053" w:history="1">
+        <w:r>
+          <w:rPr>
+            <w:rStyle w:val="Hipervnculo"/>
+          </w:rPr>
+          <w:t>Figura 23. Web del evaluador</w:t>
+        </w:r>
+        <w:r>
+          <w:rPr>
+            <w:webHidden/>
+          </w:rPr>
+          <w:tab/>
+        </w:r>
+        <w:r>
+          <w:rPr>
+            <w:webHidden/>
+          </w:rPr>
+          <w:fldChar w:fldCharType="begin"/>
+        </w:r>
+        <w:r>
+          <w:rPr>
+            <w:webHidden/>
+          </w:rPr>
+          <w:instrText xml:space="preserve"> PAGEREF _Toc484516053 \h </w:instrText>
+        </w:r>
+        <w:r>
+          <w:rPr>
+            <w:webHidden/>
+          </w:rPr>
+        </w:r>
+        <w:r>
+          <w:rPr>
+            <w:webHidden/>
+          </w:rPr>
+          <w:fldChar w:fldCharType="separate"/>
+        </w:r>
+        <w:r>
+          <w:rPr>
+            <w:webHidden/>
+          </w:rPr>
+          <w:t>41</w:t>
+        </w:r>
+        <w:r>
+          <w:rPr>
+            <w:webHidden/>
+          </w:rPr>
+          <w:fldChar w:fldCharType="end"/>
+        </w:r>
+      </w:hyperlink>
+    </w:p>
+    <w:p>
+      <w:r>
+        <w:fldChar w:fldCharType="end"/>
+      </w:r>
+    </w:p>
+    <w:p/>
+    <w:p>
+      <w:r>
+        <w:br w:type="page"/>
+      </w:r>
+    </w:p>
+    <w:p>
+      <w:pPr>
+        <w:pBdr>
+          <w:bottom w:val="single" w:sz="4" w:space="1" w:color="auto"/>
+        </w:pBdr>
         <w:rPr>
           <w:b/>
           <w:sz w:val="32"/>
           <w:szCs w:val="32"/>
         </w:rPr>
-        <w:t>S</w:t>
-      </w:r>
-      <w:r>
-        <w:fldChar w:fldCharType="begin"/>
-      </w:r>
-      <w:r>
-        <w:instrText xml:space="preserve"> INDEX \e "</w:instrText>
-      </w:r>
-      <w:r>
-        <w:tab/>
-        <w:instrText xml:space="preserve">" \h "A" \c "1" \z "21514" </w:instrText>
-      </w:r>
-      <w:r>
-        <w:fldChar w:fldCharType="separate"/>
-      </w:r>
-    </w:p>
-    <w:p>
-      <w:pPr>
-        <w:pStyle w:val="Ttulodendice"/>
-        <w:keepNext/>
-        <w:tabs>
-          <w:tab w:val="right" w:leader="dot" w:pos="8494"/>
-        </w:tabs>
-        <w:rPr>
-          <w:rFonts w:eastAsiaTheme="minorEastAsia"/>
-          <w:b w:val="0"/>
-          <w:bCs w:val="0"/>
-          <w:noProof/>
-          <w:lang w:val="es-US"/>
-        </w:rPr>
-      </w:pPr>
-    </w:p>
-    <w:p>
-      <w:pPr>
-        <w:pStyle w:val="ndice1"/>
-        <w:tabs>
-          <w:tab w:val="right" w:leader="dot" w:pos="8494"/>
-        </w:tabs>
-        <w:rPr>
-          <w:i/>
-          <w:noProof/>
-          <w:sz w:val="22"/>
-          <w:szCs w:val="22"/>
-          <w:lang w:val="es-US"/>
-        </w:rPr>
-      </w:pPr>
-      <w:r>
-        <w:rPr>
-          <w:i/>
-          <w:noProof/>
-          <w:sz w:val="22"/>
-          <w:szCs w:val="22"/>
-          <w:lang w:val="es-US"/>
-        </w:rPr>
-        <w:t>Figura 1. Esquema del ciclo de vida iterativo incremental.</w:t>
-      </w:r>
-      <w:r>
-        <w:rPr>
-          <w:i/>
-          <w:noProof/>
-          <w:sz w:val="22"/>
-          <w:szCs w:val="22"/>
-          <w:lang w:val="es-US"/>
-        </w:rPr>
-        <w:tab/>
-        <w:t>13</w:t>
-      </w:r>
-    </w:p>
-    <w:p>
-      <w:pPr>
-        <w:pStyle w:val="ndice1"/>
-        <w:tabs>
-          <w:tab w:val="right" w:leader="dot" w:pos="8494"/>
-        </w:tabs>
-        <w:rPr>
-          <w:i/>
-          <w:noProof/>
-          <w:sz w:val="22"/>
-          <w:szCs w:val="22"/>
-          <w:lang w:val="es-US"/>
-        </w:rPr>
-      </w:pPr>
-      <w:r>
-        <w:rPr>
-          <w:i/>
-          <w:noProof/>
-          <w:sz w:val="22"/>
-          <w:szCs w:val="22"/>
-          <w:lang w:val="es-US"/>
-        </w:rPr>
-        <w:t>Figura</w:t>
-      </w:r>
-      <w:r>
-        <w:rPr>
-          <w:i/>
-          <w:noProof/>
-          <w:sz w:val="22"/>
-          <w:szCs w:val="22"/>
-          <w:lang w:val="es-US"/>
-        </w:rPr>
-        <w:t xml:space="preserve"> </w:t>
-      </w:r>
-      <w:r>
-        <w:rPr>
-          <w:i/>
-          <w:noProof/>
-          <w:sz w:val="22"/>
-          <w:szCs w:val="22"/>
-          <w:lang w:val="es-US"/>
-        </w:rPr>
-        <w:t>2. Diagrama de casos de uso.</w:t>
-      </w:r>
-      <w:r>
-        <w:rPr>
-          <w:i/>
-          <w:noProof/>
-          <w:sz w:val="22"/>
-          <w:szCs w:val="22"/>
-          <w:lang w:val="es-US"/>
-        </w:rPr>
-        <w:tab/>
-        <w:t>15</w:t>
-      </w:r>
-    </w:p>
-    <w:p>
-      <w:pPr>
-        <w:pStyle w:val="ndice1"/>
-        <w:tabs>
-          <w:tab w:val="right" w:leader="dot" w:pos="8494"/>
-        </w:tabs>
-        <w:rPr>
-          <w:i/>
-          <w:noProof/>
-          <w:sz w:val="22"/>
-          <w:szCs w:val="22"/>
-          <w:lang w:val="es-US"/>
-        </w:rPr>
-      </w:pPr>
-      <w:r>
-        <w:rPr>
-          <w:i/>
-          <w:noProof/>
-          <w:sz w:val="22"/>
-          <w:szCs w:val="22"/>
-          <w:lang w:val="es-US"/>
-        </w:rPr>
-        <w:t>Figura 3. Ejemplo de datos almacenados en código XHSTT</w:t>
-      </w:r>
-      <w:r>
-        <w:rPr>
-          <w:i/>
-          <w:noProof/>
-          <w:sz w:val="22"/>
-          <w:szCs w:val="22"/>
-          <w:lang w:val="es-US"/>
-        </w:rPr>
-        <w:tab/>
-        <w:t>21</w:t>
-      </w:r>
-    </w:p>
-    <w:p>
-      <w:pPr>
-        <w:pStyle w:val="ndice1"/>
-        <w:tabs>
-          <w:tab w:val="right" w:leader="dot" w:pos="8494"/>
-        </w:tabs>
-        <w:rPr>
-          <w:i/>
-          <w:noProof/>
-          <w:sz w:val="22"/>
-          <w:szCs w:val="22"/>
-          <w:lang w:val="es-US"/>
-        </w:rPr>
-      </w:pPr>
-      <w:r>
-        <w:rPr>
-          <w:i/>
-          <w:noProof/>
-          <w:sz w:val="22"/>
-          <w:szCs w:val="22"/>
-          <w:lang w:val="es-US"/>
-        </w:rPr>
-        <w:t>Figura 4. Ejemplo de código Python (desplegables)</w:t>
-      </w:r>
-      <w:r>
-        <w:rPr>
-          <w:i/>
-          <w:noProof/>
-          <w:sz w:val="22"/>
-          <w:szCs w:val="22"/>
-          <w:lang w:val="es-US"/>
-        </w:rPr>
-        <w:tab/>
-        <w:t>22</w:t>
-      </w:r>
-    </w:p>
-    <w:p>
-      <w:pPr>
-        <w:pStyle w:val="ndice1"/>
-        <w:tabs>
-          <w:tab w:val="right" w:leader="dot" w:pos="8494"/>
-        </w:tabs>
-        <w:rPr>
-          <w:i/>
-          <w:noProof/>
-          <w:sz w:val="22"/>
-          <w:szCs w:val="22"/>
-          <w:lang w:val="es-US"/>
-        </w:rPr>
-      </w:pPr>
-      <w:r>
-        <w:rPr>
-          <w:i/>
-          <w:noProof/>
-          <w:sz w:val="22"/>
-          <w:szCs w:val="22"/>
-          <w:lang w:val="es-US"/>
-        </w:rPr>
-        <w:t>Figura 5. Botones superiores de la aplicación</w:t>
-      </w:r>
-      <w:r>
-        <w:rPr>
-          <w:i/>
-          <w:noProof/>
-          <w:sz w:val="22"/>
-          <w:szCs w:val="22"/>
-          <w:lang w:val="es-US"/>
-        </w:rPr>
-        <w:tab/>
-        <w:t>24</w:t>
-      </w:r>
-    </w:p>
-    <w:p>
-      <w:pPr>
-        <w:pStyle w:val="ndice1"/>
-        <w:tabs>
-          <w:tab w:val="right" w:leader="dot" w:pos="8494"/>
-        </w:tabs>
-        <w:rPr>
-          <w:i/>
-          <w:noProof/>
-          <w:sz w:val="22"/>
-          <w:szCs w:val="22"/>
-          <w:lang w:val="es-US"/>
-        </w:rPr>
-      </w:pPr>
-      <w:r>
-        <w:rPr>
-          <w:i/>
-          <w:noProof/>
-          <w:sz w:val="22"/>
-          <w:szCs w:val="22"/>
-          <w:lang w:val="es-US"/>
-        </w:rPr>
-        <w:t>Figura 6. Botones inferiores</w:t>
-      </w:r>
-      <w:r>
-        <w:rPr>
-          <w:i/>
-          <w:noProof/>
-          <w:sz w:val="22"/>
-          <w:szCs w:val="22"/>
-          <w:lang w:val="es-US"/>
-        </w:rPr>
-        <w:tab/>
-        <w:t>24</w:t>
-      </w:r>
-    </w:p>
-    <w:p>
-      <w:pPr>
-        <w:pStyle w:val="ndice1"/>
-        <w:tabs>
-          <w:tab w:val="right" w:leader="dot" w:pos="8494"/>
-        </w:tabs>
-        <w:rPr>
-          <w:i/>
-          <w:noProof/>
-          <w:sz w:val="22"/>
-          <w:szCs w:val="22"/>
-          <w:lang w:val="es-US"/>
-        </w:rPr>
-      </w:pPr>
-      <w:r>
-        <w:rPr>
-          <w:i/>
-          <w:noProof/>
-          <w:sz w:val="22"/>
-          <w:szCs w:val="22"/>
-          <w:lang w:val="es-US"/>
-        </w:rPr>
-        <w:t>Figura 7. Pantalla principal</w:t>
-      </w:r>
-      <w:r>
-        <w:rPr>
-          <w:i/>
-          <w:noProof/>
-          <w:sz w:val="22"/>
-          <w:szCs w:val="22"/>
-          <w:lang w:val="es-US"/>
-        </w:rPr>
-        <w:tab/>
-        <w:t>25</w:t>
-      </w:r>
-    </w:p>
-    <w:p>
-      <w:pPr>
-        <w:pStyle w:val="ndice1"/>
-        <w:tabs>
-          <w:tab w:val="right" w:leader="dot" w:pos="8494"/>
-        </w:tabs>
-        <w:rPr>
-          <w:i/>
-          <w:noProof/>
-          <w:sz w:val="22"/>
-          <w:szCs w:val="22"/>
-          <w:lang w:val="es-US"/>
-        </w:rPr>
-      </w:pPr>
-      <w:r>
-        <w:rPr>
-          <w:i/>
-          <w:noProof/>
-          <w:sz w:val="22"/>
-          <w:szCs w:val="22"/>
-          <w:lang w:val="es-US"/>
-        </w:rPr>
-        <w:t>Figura 8. Horario de mañana</w:t>
-      </w:r>
-      <w:r>
-        <w:rPr>
-          <w:i/>
-          <w:noProof/>
-          <w:sz w:val="22"/>
-          <w:szCs w:val="22"/>
-          <w:lang w:val="es-US"/>
-        </w:rPr>
-        <w:tab/>
-        <w:t>25</w:t>
-      </w:r>
-    </w:p>
-    <w:p>
-      <w:pPr>
-        <w:pStyle w:val="ndice1"/>
-        <w:tabs>
-          <w:tab w:val="right" w:leader="dot" w:pos="8494"/>
-        </w:tabs>
-        <w:rPr>
-          <w:i/>
-          <w:noProof/>
-          <w:sz w:val="22"/>
-          <w:szCs w:val="22"/>
-          <w:lang w:val="es-US"/>
-        </w:rPr>
-      </w:pPr>
-      <w:r>
-        <w:rPr>
-          <w:i/>
-          <w:noProof/>
-          <w:sz w:val="22"/>
-          <w:szCs w:val="22"/>
-          <w:lang w:val="es-US"/>
-        </w:rPr>
-        <w:t>Figura 9. Horario de tarde</w:t>
-      </w:r>
-      <w:r>
-        <w:rPr>
-          <w:i/>
-          <w:noProof/>
-          <w:sz w:val="22"/>
-          <w:szCs w:val="22"/>
-          <w:lang w:val="es-US"/>
-        </w:rPr>
-        <w:tab/>
-        <w:t>26</w:t>
-      </w:r>
-    </w:p>
-    <w:p>
-      <w:pPr>
-        <w:rPr>
-          <w:noProof/>
-        </w:rPr>
-        <w:sectPr>
-          <w:type w:val="continuous"/>
-          <w:pgSz w:w="11906" w:h="16838"/>
-          <w:pgMar w:top="1417" w:right="1701" w:bottom="1417" w:left="1701" w:header="708" w:footer="708" w:gutter="0"/>
-          <w:cols w:space="720"/>
-          <w:titlePg/>
-          <w:docGrid w:linePitch="360"/>
-        </w:sectPr>
-      </w:pPr>
-    </w:p>
-    <w:p>
-      <w:pPr>
-        <w:pStyle w:val="ndice1"/>
-        <w:tabs>
-          <w:tab w:val="right" w:leader="dot" w:pos="8494"/>
-        </w:tabs>
-        <w:rPr>
-          <w:i/>
-          <w:noProof/>
-          <w:sz w:val="22"/>
-          <w:szCs w:val="22"/>
-          <w:lang w:val="es-US"/>
-        </w:rPr>
-      </w:pPr>
-      <w:r>
-        <w:lastRenderedPageBreak/>
-        <w:fldChar w:fldCharType="end"/>
-      </w:r>
-      <w:r>
-        <w:rPr>
-          <w:i/>
-          <w:noProof/>
-          <w:sz w:val="22"/>
-          <w:szCs w:val="22"/>
-          <w:lang w:val="es-US"/>
-        </w:rPr>
-        <w:t>Figura 10. Pantalla de incidencias</w:t>
-      </w:r>
-      <w:r>
-        <w:rPr>
-          <w:i/>
-          <w:noProof/>
-          <w:sz w:val="22"/>
-          <w:szCs w:val="22"/>
-          <w:lang w:val="es-US"/>
-        </w:rPr>
-        <w:tab/>
-        <w:t>27</w:t>
-      </w:r>
-    </w:p>
-    <w:p/>
-    <w:p/>
-    <w:p/>
-    <w:p>
-      <w:r>
-        <w:br w:type="page"/>
-      </w:r>
-    </w:p>
-    <w:p>
-      <w:pPr>
-        <w:pBdr>
-          <w:bottom w:val="single" w:sz="4" w:space="1" w:color="auto"/>
-        </w:pBdr>
+      </w:pPr>
+      <w:r>
         <w:rPr>
           <w:b/>
           <w:sz w:val="32"/>
           <w:szCs w:val="32"/>
         </w:rPr>
-      </w:pPr>
-      <w:r>
+        <w:lastRenderedPageBreak/>
+        <w:t>ÍNDICE DE TABLAS</w:t>
+      </w:r>
+    </w:p>
+    <w:p>
+      <w:pPr>
+        <w:pStyle w:val="TDC1"/>
+        <w:rPr>
+          <w:rFonts w:eastAsiaTheme="minorEastAsia"/>
+          <w:lang w:eastAsia="es-ES"/>
+        </w:rPr>
+      </w:pPr>
+      <w:r>
+        <w:fldChar w:fldCharType="begin"/>
+      </w:r>
+      <w:r>
+        <w:instrText xml:space="preserve"> TOC \o "2-3" \h \z \t "Título 1;1;Titulo1;1;tablas;1" </w:instrText>
+      </w:r>
+      <w:r>
+        <w:fldChar w:fldCharType="separate"/>
+      </w:r>
+    </w:p>
+    <w:p>
+      <w:pPr>
+        <w:pStyle w:val="TDC1"/>
+        <w:rPr>
+          <w:rFonts w:eastAsiaTheme="minorEastAsia"/>
+          <w:lang w:eastAsia="es-ES"/>
+        </w:rPr>
+      </w:pPr>
+      <w:hyperlink w:anchor="_Toc484516246" w:history="1">
+        <w:r>
+          <w:rPr>
+            <w:rStyle w:val="Hipervnculo"/>
+          </w:rPr>
+          <w:t>Tabla 1. Requisitos funcionales de la aplicación.</w:t>
+        </w:r>
+        <w:r>
+          <w:rPr>
+            <w:webHidden/>
+          </w:rPr>
+          <w:tab/>
+        </w:r>
+        <w:r>
+          <w:rPr>
+            <w:webHidden/>
+          </w:rPr>
+          <w:fldChar w:fldCharType="begin"/>
+        </w:r>
+        <w:r>
+          <w:rPr>
+            <w:webHidden/>
+          </w:rPr>
+          <w:instrText xml:space="preserve"> PAGEREF _Toc484516246 \h </w:instrText>
+        </w:r>
+        <w:r>
+          <w:rPr>
+            <w:webHidden/>
+          </w:rPr>
+        </w:r>
+        <w:r>
+          <w:rPr>
+            <w:webHidden/>
+          </w:rPr>
+          <w:fldChar w:fldCharType="separate"/>
+        </w:r>
+        <w:r>
+          <w:rPr>
+            <w:webHidden/>
+          </w:rPr>
+          <w:t>10</w:t>
+        </w:r>
+        <w:r>
+          <w:rPr>
+            <w:webHidden/>
+          </w:rPr>
+          <w:fldChar w:fldCharType="end"/>
+        </w:r>
+      </w:hyperlink>
+    </w:p>
+    <w:p>
+      <w:pPr>
+        <w:pStyle w:val="TDC1"/>
+        <w:rPr>
+          <w:rFonts w:eastAsiaTheme="minorEastAsia"/>
+          <w:lang w:eastAsia="es-ES"/>
+        </w:rPr>
+      </w:pPr>
+      <w:hyperlink w:anchor="_Toc484516249" w:history="1">
+        <w:r>
+          <w:rPr>
+            <w:rStyle w:val="Hipervnculo"/>
+          </w:rPr>
+          <w:t>Tabla 2. Caso de uso Actualizar recursos</w:t>
+        </w:r>
+        <w:r>
+          <w:rPr>
+            <w:webHidden/>
+          </w:rPr>
+          <w:tab/>
+        </w:r>
+        <w:r>
+          <w:rPr>
+            <w:webHidden/>
+          </w:rPr>
+          <w:fldChar w:fldCharType="begin"/>
+        </w:r>
+        <w:r>
+          <w:rPr>
+            <w:webHidden/>
+          </w:rPr>
+          <w:instrText xml:space="preserve"> PAGEREF _Toc484516249 \h </w:instrText>
+        </w:r>
+        <w:r>
+          <w:rPr>
+            <w:webHidden/>
+          </w:rPr>
+        </w:r>
+        <w:r>
+          <w:rPr>
+            <w:webHidden/>
+          </w:rPr>
+          <w:fldChar w:fldCharType="separate"/>
+        </w:r>
+        <w:r>
+          <w:rPr>
+            <w:webHidden/>
+          </w:rPr>
+          <w:t>17</w:t>
+        </w:r>
+        <w:r>
+          <w:rPr>
+            <w:webHidden/>
+          </w:rPr>
+          <w:fldChar w:fldCharType="end"/>
+        </w:r>
+      </w:hyperlink>
+    </w:p>
+    <w:p>
+      <w:pPr>
+        <w:pStyle w:val="TDC1"/>
+        <w:rPr>
+          <w:rFonts w:eastAsiaTheme="minorEastAsia"/>
+          <w:lang w:eastAsia="es-ES"/>
+        </w:rPr>
+      </w:pPr>
+      <w:hyperlink w:anchor="_Toc484516250" w:history="1">
+        <w:r>
+          <w:rPr>
+            <w:rStyle w:val="Hipervnculo"/>
+          </w:rPr>
+          <w:t>Tabla 3. Caso de uso Consultar horarios</w:t>
+        </w:r>
+        <w:r>
+          <w:rPr>
+            <w:webHidden/>
+          </w:rPr>
+          <w:tab/>
+        </w:r>
+        <w:r>
+          <w:rPr>
+            <w:webHidden/>
+          </w:rPr>
+          <w:fldChar w:fldCharType="begin"/>
+        </w:r>
+        <w:r>
+          <w:rPr>
+            <w:webHidden/>
+          </w:rPr>
+          <w:instrText xml:space="preserve"> PAGEREF _Toc484516250 \h </w:instrText>
+        </w:r>
+        <w:r>
+          <w:rPr>
+            <w:webHidden/>
+          </w:rPr>
+        </w:r>
+        <w:r>
+          <w:rPr>
+            <w:webHidden/>
+          </w:rPr>
+          <w:fldChar w:fldCharType="separate"/>
+        </w:r>
+        <w:r>
+          <w:rPr>
+            <w:webHidden/>
+          </w:rPr>
+          <w:t>17</w:t>
+        </w:r>
+        <w:r>
+          <w:rPr>
+            <w:webHidden/>
+          </w:rPr>
+          <w:fldChar w:fldCharType="end"/>
+        </w:r>
+      </w:hyperlink>
+    </w:p>
+    <w:p>
+      <w:pPr>
+        <w:pStyle w:val="TDC1"/>
+        <w:rPr>
+          <w:rFonts w:eastAsiaTheme="minorEastAsia"/>
+          <w:lang w:eastAsia="es-ES"/>
+        </w:rPr>
+      </w:pPr>
+      <w:hyperlink w:anchor="_Toc484516251" w:history="1">
+        <w:r>
+          <w:rPr>
+            <w:rStyle w:val="Hipervnculo"/>
+          </w:rPr>
+          <w:t>Tabla 4. Caso de uso Modificar horario</w:t>
+        </w:r>
+        <w:r>
+          <w:rPr>
+            <w:webHidden/>
+          </w:rPr>
+          <w:tab/>
+        </w:r>
+        <w:r>
+          <w:rPr>
+            <w:webHidden/>
+          </w:rPr>
+          <w:fldChar w:fldCharType="begin"/>
+        </w:r>
+        <w:r>
+          <w:rPr>
+            <w:webHidden/>
+          </w:rPr>
+          <w:instrText xml:space="preserve"> PAGEREF _Toc484516251 \h </w:instrText>
+        </w:r>
+        <w:r>
+          <w:rPr>
+            <w:webHidden/>
+          </w:rPr>
+        </w:r>
+        <w:r>
+          <w:rPr>
+            <w:webHidden/>
+          </w:rPr>
+          <w:fldChar w:fldCharType="separate"/>
+        </w:r>
+        <w:r>
+          <w:rPr>
+            <w:webHidden/>
+          </w:rPr>
+          <w:t>18</w:t>
+        </w:r>
+        <w:r>
+          <w:rPr>
+            <w:webHidden/>
+          </w:rPr>
+          <w:fldChar w:fldCharType="end"/>
+        </w:r>
+      </w:hyperlink>
+    </w:p>
+    <w:p>
+      <w:pPr>
+        <w:pStyle w:val="TDC1"/>
+        <w:rPr>
+          <w:rFonts w:eastAsiaTheme="minorEastAsia"/>
+          <w:lang w:eastAsia="es-ES"/>
+        </w:rPr>
+      </w:pPr>
+      <w:hyperlink w:anchor="_Toc484516252" w:history="1">
+        <w:r>
+          <w:rPr>
+            <w:rStyle w:val="Hipervnculo"/>
+          </w:rPr>
+          <w:t>Tabla 5. Caso de uso Modificar aula</w:t>
+        </w:r>
+        <w:r>
+          <w:rPr>
+            <w:webHidden/>
+          </w:rPr>
+          <w:tab/>
+        </w:r>
+        <w:r>
+          <w:rPr>
+            <w:webHidden/>
+          </w:rPr>
+          <w:fldChar w:fldCharType="begin"/>
+        </w:r>
+        <w:r>
+          <w:rPr>
+            <w:webHidden/>
+          </w:rPr>
+          <w:instrText xml:space="preserve"> PAGEREF _Toc484516252 \h </w:instrText>
+        </w:r>
+        <w:r>
+          <w:rPr>
+            <w:webHidden/>
+          </w:rPr>
+        </w:r>
+        <w:r>
+          <w:rPr>
+            <w:webHidden/>
+          </w:rPr>
+          <w:fldChar w:fldCharType="separate"/>
+        </w:r>
+        <w:r>
+          <w:rPr>
+            <w:webHidden/>
+          </w:rPr>
+          <w:t>18</w:t>
+        </w:r>
+        <w:r>
+          <w:rPr>
+            <w:webHidden/>
+          </w:rPr>
+          <w:fldChar w:fldCharType="end"/>
+        </w:r>
+      </w:hyperlink>
+    </w:p>
+    <w:p>
+      <w:pPr>
+        <w:pStyle w:val="TDC1"/>
+        <w:rPr>
+          <w:rFonts w:eastAsiaTheme="minorEastAsia"/>
+          <w:lang w:eastAsia="es-ES"/>
+        </w:rPr>
+      </w:pPr>
+      <w:hyperlink w:anchor="_Toc484516253" w:history="1">
+        <w:r>
+          <w:rPr>
+            <w:rStyle w:val="Hipervnculo"/>
+          </w:rPr>
+          <w:t>Tabla 6. Caso de uso Consultar incidencias</w:t>
+        </w:r>
+        <w:r>
+          <w:rPr>
+            <w:webHidden/>
+          </w:rPr>
+          <w:tab/>
+        </w:r>
+        <w:r>
+          <w:rPr>
+            <w:webHidden/>
+          </w:rPr>
+          <w:fldChar w:fldCharType="begin"/>
+        </w:r>
+        <w:r>
+          <w:rPr>
+            <w:webHidden/>
+          </w:rPr>
+          <w:instrText xml:space="preserve"> PAGEREF _Toc484516253 \h </w:instrText>
+        </w:r>
+        <w:r>
+          <w:rPr>
+            <w:webHidden/>
+          </w:rPr>
+        </w:r>
+        <w:r>
+          <w:rPr>
+            <w:webHidden/>
+          </w:rPr>
+          <w:fldChar w:fldCharType="separate"/>
+        </w:r>
+        <w:r>
+          <w:rPr>
+            <w:webHidden/>
+          </w:rPr>
+          <w:t>19</w:t>
+        </w:r>
+        <w:r>
+          <w:rPr>
+            <w:webHidden/>
+          </w:rPr>
+          <w:fldChar w:fldCharType="end"/>
+        </w:r>
+      </w:hyperlink>
+    </w:p>
+    <w:p>
+      <w:r>
+        <w:fldChar w:fldCharType="end"/>
+      </w:r>
+    </w:p>
+    <w:p/>
+    <w:p/>
+    <w:p>
+      <w:pPr>
         <w:rPr>
           <w:b/>
           <w:sz w:val="32"/>
           <w:szCs w:val="32"/>
         </w:rPr>
-        <w:lastRenderedPageBreak/>
-        <w:t>ÍNDICE DE TABLAS</w:t>
-      </w:r>
-    </w:p>
-    <w:p/>
-    <w:p/>
-    <w:p/>
-    <w:p>
-      <w:pPr>
+      </w:pPr>
+      <w:r>
         <w:rPr>
           <w:b/>
           <w:sz w:val="32"/>
           <w:szCs w:val="32"/>
         </w:rPr>
-      </w:pPr>
-      <w:r>
-        <w:rPr>
-          <w:b/>
-          <w:sz w:val="32"/>
-          <w:szCs w:val="32"/>
-        </w:rPr>
         <w:br w:type="page"/>
       </w:r>
     </w:p>
@@ -4823,12 +6136,18 @@
       </w:pPr>
       <w:bookmarkStart w:id="24" w:name="_Toc484197523"/>
       <w:bookmarkStart w:id="25" w:name="_Toc484498454"/>
+      <w:bookmarkStart w:id="26" w:name="_Toc484516024"/>
+      <w:bookmarkStart w:id="27" w:name="_Toc484516102"/>
+      <w:bookmarkStart w:id="28" w:name="_Toc484516244"/>
       <w:r>
         <w:lastRenderedPageBreak/>
         <w:t>INTRODUCCIÓN</w:t>
       </w:r>
       <w:bookmarkEnd w:id="24"/>
       <w:bookmarkEnd w:id="25"/>
+      <w:bookmarkEnd w:id="26"/>
+      <w:bookmarkEnd w:id="27"/>
+      <w:bookmarkEnd w:id="28"/>
     </w:p>
     <w:p>
       <w:pPr>
@@ -4881,11 +6200,11 @@
       <w:pPr>
         <w:pStyle w:val="Estilo2"/>
       </w:pPr>
-      <w:bookmarkStart w:id="26" w:name="_Toc484498455"/>
+      <w:bookmarkStart w:id="29" w:name="_Toc484498455"/>
       <w:r>
         <w:t>Motivación y contexto tecnológico</w:t>
       </w:r>
-      <w:bookmarkEnd w:id="26"/>
+      <w:bookmarkEnd w:id="29"/>
       <w:r>
         <w:fldChar w:fldCharType="begin"/>
       </w:r>
@@ -4966,7 +6285,13 @@
         <w:t xml:space="preserve">(High) </w:t>
       </w:r>
       <w:r>
-        <w:t xml:space="preserve">SchoolTimetabling" (horarios </w:t>
+        <w:t>School</w:t>
+      </w:r>
+      <w:r>
+        <w:t xml:space="preserve"> </w:t>
+      </w:r>
+      <w:r>
+        <w:t xml:space="preserve">Timetabling" (horarios </w:t>
       </w:r>
       <w:r>
         <w:t>de escuela secundaria</w:t>
@@ -5006,14 +6331,14 @@
       <w:pPr>
         <w:pStyle w:val="Estilo3"/>
       </w:pPr>
-      <w:bookmarkStart w:id="27" w:name="_Toc484498456"/>
+      <w:bookmarkStart w:id="30" w:name="_Toc484498456"/>
       <w:r>
         <w:t xml:space="preserve">Problema de </w:t>
       </w:r>
       <w:r>
         <w:t>los horarios de escuela secundaria</w:t>
       </w:r>
-      <w:bookmarkEnd w:id="27"/>
+      <w:bookmarkEnd w:id="30"/>
       <w:r>
         <w:fldChar w:fldCharType="begin"/>
       </w:r>
@@ -5129,11 +6454,11 @@
       <w:pPr>
         <w:pStyle w:val="Estilo2"/>
       </w:pPr>
-      <w:bookmarkStart w:id="28" w:name="_Toc484498457"/>
+      <w:bookmarkStart w:id="31" w:name="_Toc484498457"/>
       <w:r>
         <w:t>Objetivos</w:t>
       </w:r>
-      <w:bookmarkEnd w:id="28"/>
+      <w:bookmarkEnd w:id="31"/>
       <w:r>
         <w:fldChar w:fldCharType="begin"/>
       </w:r>
@@ -5206,11 +6531,11 @@
       <w:pPr>
         <w:pStyle w:val="Estilo2"/>
       </w:pPr>
-      <w:bookmarkStart w:id="29" w:name="_Toc484498458"/>
+      <w:bookmarkStart w:id="32" w:name="_Toc484498458"/>
       <w:r>
         <w:t>Estructura del documento</w:t>
       </w:r>
-      <w:bookmarkEnd w:id="29"/>
+      <w:bookmarkEnd w:id="32"/>
     </w:p>
     <w:p>
       <w:pPr>
@@ -5409,12 +6734,18 @@
       <w:pPr>
         <w:pStyle w:val="Titulo1"/>
       </w:pPr>
-      <w:bookmarkStart w:id="30" w:name="_Toc484498459"/>
+      <w:bookmarkStart w:id="33" w:name="_Toc484498459"/>
+      <w:bookmarkStart w:id="34" w:name="_Toc484516025"/>
+      <w:bookmarkStart w:id="35" w:name="_Toc484516103"/>
+      <w:bookmarkStart w:id="36" w:name="_Toc484516245"/>
       <w:r>
         <w:lastRenderedPageBreak/>
         <w:t>ANÁLISIS DE CONTENIDOS</w:t>
       </w:r>
-      <w:bookmarkEnd w:id="30"/>
+      <w:bookmarkEnd w:id="33"/>
+      <w:bookmarkEnd w:id="34"/>
+      <w:bookmarkEnd w:id="35"/>
+      <w:bookmarkEnd w:id="36"/>
     </w:p>
     <w:p>
       <w:pPr>
@@ -5432,11 +6763,11 @@
       <w:pPr>
         <w:pStyle w:val="Estilo2"/>
       </w:pPr>
-      <w:bookmarkStart w:id="31" w:name="_Toc484498460"/>
+      <w:bookmarkStart w:id="37" w:name="_Toc484498460"/>
       <w:r>
         <w:t>Requisitos funcionales</w:t>
       </w:r>
-      <w:bookmarkEnd w:id="31"/>
+      <w:bookmarkEnd w:id="37"/>
     </w:p>
     <w:p>
       <w:pPr>
@@ -5500,7 +6831,13 @@
         <w:t>A continuación se detallan los requisitos funciona</w:t>
       </w:r>
       <w:r>
-        <w:t>les del sistema</w:t>
+        <w:t xml:space="preserve">les </w:t>
+      </w:r>
+      <w:r>
+        <w:t xml:space="preserve">[3] </w:t>
+      </w:r>
+      <w:r>
+        <w:t>del sistema</w:t>
       </w:r>
       <w:r>
         <w:t>:</w:t>
@@ -5640,9 +6977,6 @@
             <w:r>
               <w:t xml:space="preserve"> XHSTT.</w:t>
             </w:r>
-            <w:r>
-              <w:t>[5]</w:t>
-            </w:r>
           </w:p>
         </w:tc>
       </w:tr>
@@ -5870,42 +7204,22 @@
     </w:p>
     <w:p>
       <w:pPr>
-        <w:pStyle w:val="Parrafo"/>
-        <w:jc w:val="center"/>
-      </w:pPr>
-      <w:r>
-        <w:rPr>
-          <w:i/>
-          <w:iCs/>
-          <w:sz w:val="20"/>
-          <w:szCs w:val="20"/>
-        </w:rPr>
+        <w:pStyle w:val="tablas"/>
+      </w:pPr>
+      <w:bookmarkStart w:id="38" w:name="_Toc484516246"/>
+      <w:r>
         <w:t>Tabla 1</w:t>
       </w:r>
       <w:r>
-        <w:rPr>
-          <w:i/>
-          <w:iCs/>
-          <w:sz w:val="20"/>
-          <w:szCs w:val="20"/>
-        </w:rPr>
         <w:t xml:space="preserve">. Requisitos </w:t>
       </w:r>
       <w:r>
-        <w:rPr>
-          <w:rStyle w:val="tablasCar"/>
-        </w:rPr>
         <w:t>funcionales</w:t>
       </w:r>
       <w:r>
-        <w:rPr>
-          <w:i/>
-          <w:iCs/>
-          <w:sz w:val="20"/>
-          <w:szCs w:val="20"/>
-        </w:rPr>
         <w:t xml:space="preserve"> de la aplicación.</w:t>
       </w:r>
+      <w:bookmarkEnd w:id="38"/>
     </w:p>
     <w:p>
       <w:pPr>
@@ -5916,11 +7230,11 @@
       <w:pPr>
         <w:pStyle w:val="Estilo2"/>
       </w:pPr>
-      <w:bookmarkStart w:id="32" w:name="_Toc484498461"/>
+      <w:bookmarkStart w:id="39" w:name="_Toc484498461"/>
       <w:r>
         <w:t>Requisitos no funcionales</w:t>
       </w:r>
-      <w:bookmarkEnd w:id="32"/>
+      <w:bookmarkEnd w:id="39"/>
     </w:p>
     <w:p>
       <w:pPr>
@@ -5933,7 +7247,10 @@
         <w:t xml:space="preserve"> requisitos no funcionales</w:t>
       </w:r>
       <w:r>
-        <w:t xml:space="preserve">[3] son los requisitos que imponen restricciones al diseño o funcionamiento del sistema software. </w:t>
+        <w:t xml:space="preserve"> </w:t>
+      </w:r>
+      <w:r>
+        <w:t xml:space="preserve">son los requisitos que imponen restricciones al diseño o funcionamiento del sistema software. </w:t>
       </w:r>
     </w:p>
     <w:p>
@@ -5976,17 +7293,18 @@
       <w:pPr>
         <w:pStyle w:val="Estilo3"/>
       </w:pPr>
-      <w:bookmarkStart w:id="33" w:name="_Toc484498462"/>
+      <w:bookmarkStart w:id="40" w:name="_Toc484498462"/>
       <w:r>
         <w:t>Usabilidad</w:t>
       </w:r>
-      <w:bookmarkEnd w:id="33"/>
-    </w:p>
-    <w:p>
-      <w:pPr>
-        <w:pStyle w:val="Parrafo"/>
-      </w:pPr>
-      <w:r>
+      <w:bookmarkEnd w:id="40"/>
+    </w:p>
+    <w:p>
+      <w:pPr>
+        <w:pStyle w:val="Parrafo"/>
+      </w:pPr>
+      <w:r>
+        <w:lastRenderedPageBreak/>
         <w:t xml:space="preserve">La aplicación debe interaccionar </w:t>
       </w:r>
       <w:r>
@@ -6026,11 +7344,11 @@
       <w:pPr>
         <w:pStyle w:val="Estilo3"/>
       </w:pPr>
-      <w:bookmarkStart w:id="34" w:name="_Toc484498463"/>
+      <w:bookmarkStart w:id="41" w:name="_Toc484498463"/>
       <w:r>
         <w:t>Mantenibilidad</w:t>
       </w:r>
-      <w:bookmarkEnd w:id="34"/>
+      <w:bookmarkEnd w:id="41"/>
     </w:p>
     <w:p>
       <w:pPr>
@@ -6041,13 +7359,7 @@
         </w:rPr>
       </w:pPr>
       <w:r>
-        <w:t>El sistema utilizará como formato para manejar los datos un archivo XHSTT</w:t>
-      </w:r>
-      <w:r>
-        <w:t>[5]</w:t>
-      </w:r>
-      <w:r>
-        <w:t xml:space="preserve"> en que se incluirán todos los datos para su funcionamiento. Esto permitirá calcular la primera </w:t>
+        <w:t xml:space="preserve">El sistema utilizará como formato para manejar los datos un archivo XHSTT en que se incluirán todos los datos para su funcionamiento. Esto permitirá calcular la primera </w:t>
       </w:r>
       <w:r>
         <w:t xml:space="preserve">solución utilizando el evaluador online </w:t>
@@ -6080,18 +7392,42 @@
       <w:pPr>
         <w:pStyle w:val="Estilo3"/>
       </w:pPr>
-      <w:bookmarkStart w:id="35" w:name="_Toc484498464"/>
+      <w:bookmarkStart w:id="42" w:name="_Toc484498464"/>
       <w:r>
         <w:t>Tecnológicos</w:t>
       </w:r>
-      <w:bookmarkEnd w:id="35"/>
-    </w:p>
-    <w:p>
-      <w:pPr>
-        <w:pStyle w:val="Parrafo"/>
-      </w:pPr>
-      <w:r>
-        <w:t>La aplicación deberá ser programada en lenguaje Python[6] y Kivy[7], por lo que será necesaria su instalación para ser ejecutada.</w:t>
+      <w:bookmarkEnd w:id="42"/>
+    </w:p>
+    <w:p>
+      <w:pPr>
+        <w:pStyle w:val="Parrafo"/>
+      </w:pPr>
+      <w:r>
+        <w:t>La aplicación deberá ser programada en lenguaje Python</w:t>
+      </w:r>
+      <w:r>
+        <w:t xml:space="preserve"> </w:t>
+      </w:r>
+      <w:r>
+        <w:t>[</w:t>
+      </w:r>
+      <w:r>
+        <w:t>5</w:t>
+      </w:r>
+      <w:r>
+        <w:t>] y Kivy</w:t>
+      </w:r>
+      <w:r>
+        <w:t xml:space="preserve"> </w:t>
+      </w:r>
+      <w:r>
+        <w:t>[</w:t>
+      </w:r>
+      <w:r>
+        <w:t>6</w:t>
+      </w:r>
+      <w:r>
+        <w:t>], por lo que será necesaria su instalación para ser ejecutada.</w:t>
       </w:r>
     </w:p>
     <w:p>
@@ -6103,11 +7439,11 @@
       <w:pPr>
         <w:pStyle w:val="Estilo3"/>
       </w:pPr>
-      <w:bookmarkStart w:id="36" w:name="_Toc484498465"/>
+      <w:bookmarkStart w:id="43" w:name="_Toc484498465"/>
       <w:r>
         <w:t>Accesibilidad</w:t>
       </w:r>
-      <w:bookmarkEnd w:id="36"/>
+      <w:bookmarkEnd w:id="43"/>
     </w:p>
     <w:p>
       <w:pPr>
@@ -6125,11 +7461,11 @@
       <w:pPr>
         <w:pStyle w:val="Estilo3"/>
       </w:pPr>
-      <w:bookmarkStart w:id="37" w:name="_Toc484498466"/>
+      <w:bookmarkStart w:id="44" w:name="_Toc484498466"/>
       <w:r>
         <w:t>Interfaz</w:t>
       </w:r>
-      <w:bookmarkEnd w:id="37"/>
+      <w:bookmarkEnd w:id="44"/>
     </w:p>
     <w:p>
       <w:pPr>
@@ -6187,12 +7523,18 @@
       <w:pPr>
         <w:pStyle w:val="Titulo1"/>
       </w:pPr>
-      <w:bookmarkStart w:id="38" w:name="_Toc484498467"/>
+      <w:bookmarkStart w:id="45" w:name="_Toc484498467"/>
+      <w:bookmarkStart w:id="46" w:name="_Toc484516026"/>
+      <w:bookmarkStart w:id="47" w:name="_Toc484516104"/>
+      <w:bookmarkStart w:id="48" w:name="_Toc484516247"/>
       <w:r>
         <w:lastRenderedPageBreak/>
         <w:t>MATERIAL Y MÉTODOS</w:t>
       </w:r>
-      <w:bookmarkEnd w:id="38"/>
+      <w:bookmarkEnd w:id="45"/>
+      <w:bookmarkEnd w:id="46"/>
+      <w:bookmarkEnd w:id="47"/>
+      <w:bookmarkEnd w:id="48"/>
     </w:p>
     <w:p>
       <w:pPr>
@@ -6229,11 +7571,11 @@
       <w:pPr>
         <w:pStyle w:val="Estilo2"/>
       </w:pPr>
-      <w:bookmarkStart w:id="39" w:name="_Toc484498468"/>
+      <w:bookmarkStart w:id="49" w:name="_Toc484498468"/>
       <w:r>
         <w:t>Herramientas y Tecnologías</w:t>
       </w:r>
-      <w:bookmarkEnd w:id="39"/>
+      <w:bookmarkEnd w:id="49"/>
     </w:p>
     <w:p>
       <w:pPr>
@@ -6252,46 +7594,133 @@
       <w:pPr>
         <w:pStyle w:val="Estilo3"/>
       </w:pPr>
-      <w:bookmarkStart w:id="40" w:name="_Toc484498469"/>
+      <w:bookmarkStart w:id="50" w:name="_Toc484498469"/>
       <w:r>
         <w:t>Python</w:t>
       </w:r>
-      <w:bookmarkEnd w:id="40"/>
-    </w:p>
-    <w:p>
-      <w:pPr>
-        <w:pStyle w:val="Parrafo"/>
-      </w:pPr>
-      <w:r>
-        <w:t>Python</w:t>
+      <w:bookmarkEnd w:id="50"/>
+    </w:p>
+    <w:p>
+      <w:pPr>
+        <w:pStyle w:val="Parrafo"/>
+      </w:pPr>
+      <w:r>
+        <w:t xml:space="preserve">Python es un lenguaje de programación </w:t>
+      </w:r>
+      <w:r>
+        <w:t>interpretado multiparadigma y multiplataforma. Su filosofía de diseño hace hincapié en que su sintaxis favorezca la creación de código legible.</w:t>
+      </w:r>
+    </w:p>
+    <w:p>
+      <w:pPr>
+        <w:pStyle w:val="Parrafo"/>
+      </w:pPr>
+    </w:p>
+    <w:p>
+      <w:pPr>
+        <w:pStyle w:val="Parrafo"/>
+      </w:pPr>
+      <w:r>
+        <w:t>Su administración corre por cuenta de Python Software Fundation</w:t>
+      </w:r>
+      <w:r>
+        <w:t>.</w:t>
+      </w:r>
+      <w:r>
+        <w:t xml:space="preserve"> [7</w:t>
+      </w:r>
+      <w:r>
+        <w:t>] Es código abierto.</w:t>
+      </w:r>
+    </w:p>
+    <w:p>
+      <w:pPr>
+        <w:pStyle w:val="Parrafo"/>
+      </w:pPr>
+    </w:p>
+    <w:p>
+      <w:pPr>
+        <w:pStyle w:val="Estilo3"/>
+      </w:pPr>
+      <w:bookmarkStart w:id="51" w:name="_Toc484498470"/>
+      <w:r>
+        <w:t>Kivy</w:t>
+      </w:r>
+      <w:bookmarkEnd w:id="51"/>
+    </w:p>
+    <w:p>
+      <w:pPr>
+        <w:pStyle w:val="Parrafo"/>
+      </w:pPr>
+      <w:r>
+        <w:t>Kivy e</w:t>
+      </w:r>
+      <w:r>
+        <w:t>s un Framework de código abierto para Python para el desarrollo rápido de aplicacione</w:t>
+      </w:r>
+      <w:r>
+        <w:t>s, que hace uso de interfaces de usuario novedosas.</w:t>
+      </w:r>
+    </w:p>
+    <w:p>
+      <w:pPr>
+        <w:pStyle w:val="Parrafo"/>
+      </w:pPr>
+    </w:p>
+    <w:p>
+      <w:pPr>
+        <w:pStyle w:val="Parrafo"/>
+      </w:pPr>
+      <w:r>
+        <w:t xml:space="preserve">Es multiplataforma, </w:t>
+      </w:r>
+      <w:r>
+        <w:t>siendo po</w:t>
+      </w:r>
+      <w:r>
+        <w:t>sible su ejecución en Linux, Windows, Android y iOS.</w:t>
+      </w:r>
+    </w:p>
+    <w:p>
+      <w:pPr>
+        <w:pStyle w:val="Parrafo"/>
+      </w:pPr>
+    </w:p>
+    <w:p>
+      <w:pPr>
+        <w:pStyle w:val="Estilo3"/>
+      </w:pPr>
+      <w:bookmarkStart w:id="52" w:name="_Toc484498471"/>
+      <w:r>
+        <w:t>XHSTT</w:t>
+      </w:r>
+      <w:bookmarkEnd w:id="52"/>
+    </w:p>
+    <w:p>
+      <w:pPr>
+        <w:pStyle w:val="Parrafo"/>
+      </w:pPr>
+      <w:r>
+        <w:t>XHSTT</w:t>
       </w:r>
       <w:r>
         <w:t xml:space="preserve"> </w:t>
       </w:r>
       <w:r>
-        <w:t xml:space="preserve">[6] es un lenguaje de programación </w:t>
-      </w:r>
-      <w:r>
-        <w:t>interpretado multiparadigma y multiplataforma. Su filosofía de diseño hace hincapié en que su sintaxis favorezca la creación de código legible.</w:t>
-      </w:r>
-    </w:p>
-    <w:p>
-      <w:pPr>
-        <w:pStyle w:val="Parrafo"/>
-      </w:pPr>
-    </w:p>
-    <w:p>
-      <w:pPr>
-        <w:pStyle w:val="Parrafo"/>
-      </w:pPr>
-      <w:r>
-        <w:t>Su administración corre por cuenta de Python Software Fundation</w:t>
-      </w:r>
-      <w:r>
-        <w:t>.</w:t>
-      </w:r>
-      <w:r>
-        <w:t>[8] Es código abierto.</w:t>
+        <w:t>es el formato de archivo utilizado para almacenar los datos. Con él se generan las soluciones e informes necesarios para que la aplicación funcione.</w:t>
+      </w:r>
+    </w:p>
+    <w:p>
+      <w:pPr>
+        <w:pStyle w:val="Parrafo"/>
+      </w:pPr>
+    </w:p>
+    <w:p>
+      <w:pPr>
+        <w:pStyle w:val="Parrafo"/>
+      </w:pPr>
+      <w:r>
+        <w:t>En el capítulo XHSTT se explicará con detalle.</w:t>
       </w:r>
     </w:p>
     <w:p>
@@ -6303,46 +7732,42 @@
       <w:pPr>
         <w:pStyle w:val="Estilo3"/>
       </w:pPr>
-      <w:bookmarkStart w:id="41" w:name="_Toc484498470"/>
-      <w:r>
-        <w:t>Kivy</w:t>
-      </w:r>
-      <w:bookmarkEnd w:id="41"/>
-    </w:p>
-    <w:p>
-      <w:pPr>
-        <w:pStyle w:val="Parrafo"/>
-      </w:pPr>
-      <w:r>
-        <w:t xml:space="preserve">Kivy </w:t>
-      </w:r>
-      <w:r>
-        <w:t>[7]</w:t>
-      </w:r>
-      <w:r>
-        <w:t xml:space="preserve"> Es un Framework de código abierto para Python para el desarrollo rápido de aplicacione</w:t>
-      </w:r>
-      <w:r>
-        <w:t>s, que hace uso de interfaces de usuario novedosas.</w:t>
-      </w:r>
-    </w:p>
-    <w:p>
-      <w:pPr>
-        <w:pStyle w:val="Parrafo"/>
-      </w:pPr>
-    </w:p>
-    <w:p>
-      <w:pPr>
-        <w:pStyle w:val="Parrafo"/>
-      </w:pPr>
-      <w:r>
-        <w:t xml:space="preserve">Es multiplataforma, </w:t>
-      </w:r>
-      <w:r>
-        <w:t>siendo po</w:t>
-      </w:r>
-      <w:r>
-        <w:t>sible su ejecución en Linux, Windows, Android y iOS.</w:t>
+      <w:bookmarkStart w:id="53" w:name="_Toc484498472"/>
+      <w:r>
+        <w:t>I</w:t>
+      </w:r>
+      <w:r>
+        <w:t>D</w:t>
+      </w:r>
+      <w:r>
+        <w:t>L</w:t>
+      </w:r>
+      <w:r>
+        <w:t>E</w:t>
+      </w:r>
+      <w:bookmarkEnd w:id="53"/>
+    </w:p>
+    <w:p>
+      <w:pPr>
+        <w:pStyle w:val="Parrafo"/>
+      </w:pPr>
+      <w:r>
+        <w:t>I</w:t>
+      </w:r>
+      <w:r>
+        <w:t>D</w:t>
+      </w:r>
+      <w:r>
+        <w:t>L</w:t>
+      </w:r>
+      <w:r>
+        <w:t>E [9]</w:t>
+      </w:r>
+      <w:r>
+        <w:t xml:space="preserve"> </w:t>
+      </w:r>
+      <w:r>
+        <w:t>es un entorno de desarrollo integrado para programación en lenguaje Python. Este ha sido el entorno utilizado durante todo el proyecto para la programación de la aplicación.</w:t>
       </w:r>
     </w:p>
     <w:p>
@@ -6354,109 +7779,14 @@
       <w:pPr>
         <w:pStyle w:val="Estilo3"/>
       </w:pPr>
-      <w:bookmarkStart w:id="42" w:name="_Toc484498471"/>
-      <w:r>
-        <w:t>XHSTT</w:t>
-      </w:r>
-      <w:bookmarkEnd w:id="42"/>
-    </w:p>
-    <w:p>
-      <w:pPr>
-        <w:pStyle w:val="Parrafo"/>
-      </w:pPr>
-      <w:r>
-        <w:t>XHSTT</w:t>
-      </w:r>
-      <w:r>
-        <w:t xml:space="preserve"> [</w:t>
-      </w:r>
-      <w:r>
-        <w:t>5</w:t>
-      </w:r>
-      <w:r>
-        <w:t>]</w:t>
-      </w:r>
-      <w:r>
-        <w:t xml:space="preserve"> es el formato de archivo utilizado para almacenar los datos. Con él se generan las soluciones e informes necesarios para que la aplicación funcione.</w:t>
-      </w:r>
-    </w:p>
-    <w:p>
-      <w:pPr>
-        <w:pStyle w:val="Parrafo"/>
-      </w:pPr>
-    </w:p>
-    <w:p>
-      <w:pPr>
-        <w:pStyle w:val="Parrafo"/>
-      </w:pPr>
-      <w:r>
-        <w:t>En el capítulo XHSTT se explicará con detalle.</w:t>
-      </w:r>
-    </w:p>
-    <w:p>
-      <w:pPr>
-        <w:pStyle w:val="Parrafo"/>
-      </w:pPr>
-    </w:p>
-    <w:p>
-      <w:pPr>
-        <w:pStyle w:val="Estilo3"/>
-      </w:pPr>
-      <w:bookmarkStart w:id="43" w:name="_Toc484498472"/>
-      <w:r>
-        <w:t>I</w:t>
-      </w:r>
-      <w:r>
-        <w:t>D</w:t>
-      </w:r>
-      <w:r>
-        <w:t>L</w:t>
-      </w:r>
-      <w:r>
-        <w:t>E</w:t>
-      </w:r>
-      <w:bookmarkEnd w:id="43"/>
-    </w:p>
-    <w:p>
-      <w:pPr>
-        <w:pStyle w:val="Parrafo"/>
-      </w:pPr>
-      <w:r>
-        <w:t>I</w:t>
-      </w:r>
-      <w:r>
-        <w:t>D</w:t>
-      </w:r>
-      <w:r>
-        <w:t>L</w:t>
-      </w:r>
-      <w:r>
-        <w:t>E [9]</w:t>
-      </w:r>
       <w:r>
         <w:t xml:space="preserve"> </w:t>
       </w:r>
-      <w:r>
-        <w:t>es un entorno de desarrollo integrado para programación en lenguaje Python. Este ha sido el entorno utilizado durante todo el proyecto para la programación de la aplicación.</w:t>
-      </w:r>
-    </w:p>
-    <w:p>
-      <w:pPr>
-        <w:pStyle w:val="Parrafo"/>
-      </w:pPr>
-    </w:p>
-    <w:p>
-      <w:pPr>
-        <w:pStyle w:val="Estilo3"/>
-      </w:pPr>
-      <w:r>
-        <w:t xml:space="preserve"> </w:t>
-      </w:r>
-      <w:bookmarkStart w:id="44" w:name="_Toc484498473"/>
+      <w:bookmarkStart w:id="54" w:name="_Toc484498473"/>
       <w:r>
         <w:t>HSEval</w:t>
       </w:r>
-      <w:bookmarkEnd w:id="44"/>
+      <w:bookmarkEnd w:id="54"/>
     </w:p>
     <w:p>
       <w:pPr>
@@ -6495,11 +7825,11 @@
       <w:pPr>
         <w:pStyle w:val="Estilo2"/>
       </w:pPr>
-      <w:bookmarkStart w:id="45" w:name="_Toc484498474"/>
+      <w:bookmarkStart w:id="55" w:name="_Toc484498474"/>
       <w:r>
         <w:t>Metodología</w:t>
       </w:r>
-      <w:bookmarkEnd w:id="45"/>
+      <w:bookmarkEnd w:id="55"/>
     </w:p>
     <w:p>
       <w:pPr>
@@ -6546,7 +7876,7 @@
         <w:t>[</w:t>
       </w:r>
       <w:r>
-        <w:t>10</w:t>
+        <w:t>8</w:t>
       </w:r>
       <w:r>
         <w:t>]</w:t>
@@ -6614,8 +7944,8 @@
           <v:oval id="_x0000_s1027" style="position:absolute;left:0;text-align:left;margin-left:200.7pt;margin-top:10.7pt;width:161.25pt;height:52.75pt;z-index:251659264"/>
         </w:pict>
       </w:r>
-      <w:bookmarkStart w:id="46" w:name="_top"/>
-      <w:bookmarkEnd w:id="46"/>
+      <w:bookmarkStart w:id="56" w:name="_top"/>
+      <w:bookmarkEnd w:id="56"/>
       <w:r>
         <w:rPr>
           <w:noProof/>
@@ -6847,6 +8177,7 @@
       <w:pPr>
         <w:pStyle w:val="figuras"/>
       </w:pPr>
+      <w:bookmarkStart w:id="57" w:name="_Toc484516027"/>
       <w:r>
         <w:t xml:space="preserve">Figura </w:t>
       </w:r>
@@ -6856,6 +8187,7 @@
       <w:r>
         <w:t>. Esquema del ciclo de vida iterativo incremental.</w:t>
       </w:r>
+      <w:bookmarkEnd w:id="57"/>
       <w:r>
         <w:fldChar w:fldCharType="begin"/>
       </w:r>
@@ -7091,12 +8423,18 @@
       <w:pPr>
         <w:pStyle w:val="Titulo1"/>
       </w:pPr>
-      <w:bookmarkStart w:id="47" w:name="_Toc484498475"/>
+      <w:bookmarkStart w:id="58" w:name="_Toc484498475"/>
+      <w:bookmarkStart w:id="59" w:name="_Toc484516028"/>
+      <w:bookmarkStart w:id="60" w:name="_Toc484516105"/>
+      <w:bookmarkStart w:id="61" w:name="_Toc484516248"/>
       <w:r>
         <w:lastRenderedPageBreak/>
         <w:t>CASOS DE USO</w:t>
       </w:r>
-      <w:bookmarkEnd w:id="47"/>
+      <w:bookmarkEnd w:id="58"/>
+      <w:bookmarkEnd w:id="59"/>
+      <w:bookmarkEnd w:id="60"/>
+      <w:bookmarkEnd w:id="61"/>
     </w:p>
     <w:p>
       <w:pPr>
@@ -7116,7 +8454,7 @@
       <w:pPr>
         <w:pStyle w:val="Estilo2"/>
       </w:pPr>
-      <w:bookmarkStart w:id="48" w:name="_Toc484498476"/>
+      <w:bookmarkStart w:id="62" w:name="_Toc484498476"/>
       <w:r>
         <w:t xml:space="preserve">Identificación </w:t>
       </w:r>
@@ -7126,7 +8464,7 @@
       <w:r>
         <w:t xml:space="preserve"> los actores</w:t>
       </w:r>
-      <w:bookmarkEnd w:id="48"/>
+      <w:bookmarkEnd w:id="62"/>
     </w:p>
     <w:p>
       <w:pPr>
@@ -7204,11 +8542,11 @@
       <w:pPr>
         <w:pStyle w:val="Estilo2"/>
       </w:pPr>
-      <w:bookmarkStart w:id="49" w:name="_Toc484498477"/>
+      <w:bookmarkStart w:id="63" w:name="_Toc484498477"/>
       <w:r>
         <w:t>Diagrama de casos de uso</w:t>
       </w:r>
-      <w:bookmarkEnd w:id="49"/>
+      <w:bookmarkEnd w:id="63"/>
     </w:p>
     <w:p>
       <w:r>
@@ -7220,7 +8558,16 @@
         <w:pStyle w:val="Parrafo"/>
       </w:pPr>
       <w:r>
-        <w:t>Un caso de uso es una secuencia de interacciones entre un sistema y alguien o algo que usa alguno de sus servicios. [11]</w:t>
+        <w:t xml:space="preserve">Un caso de uso </w:t>
+      </w:r>
+      <w:r>
+        <w:t xml:space="preserve">[9] </w:t>
+      </w:r>
+      <w:r>
+        <w:t xml:space="preserve">es una secuencia de interacciones entre un sistema y alguien o algo que </w:t>
+      </w:r>
+      <w:r>
+        <w:t xml:space="preserve">usa alguno de sus servicios. </w:t>
       </w:r>
     </w:p>
     <w:p>
@@ -7264,7 +8611,7 @@
                     </pic:cNvPicPr>
                   </pic:nvPicPr>
                   <pic:blipFill>
-                    <a:blip r:embed="rId15"/>
+                    <a:blip r:embed="rId9"/>
                     <a:srcRect/>
                     <a:stretch>
                       <a:fillRect/>
@@ -7298,6 +8645,7 @@
         <w:pStyle w:val="Parrafo"/>
         <w:jc w:val="center"/>
       </w:pPr>
+      <w:bookmarkStart w:id="64" w:name="_Toc484516029"/>
       <w:r>
         <w:rPr>
           <w:rStyle w:val="figurasCar"/>
@@ -7322,6 +8670,7 @@
         </w:rPr>
         <w:t>. Diagrama de casos de uso.</w:t>
       </w:r>
+      <w:bookmarkEnd w:id="64"/>
       <w:r>
         <w:rPr>
           <w:rStyle w:val="figurasCar"/>
@@ -7356,14 +8705,14 @@
       <w:pPr>
         <w:pStyle w:val="Estilo3"/>
       </w:pPr>
-      <w:bookmarkStart w:id="50" w:name="_Toc484498478"/>
+      <w:bookmarkStart w:id="65" w:name="_Toc484498478"/>
       <w:r>
         <w:t>Casos</w:t>
       </w:r>
       <w:r>
         <w:t xml:space="preserve"> de uso</w:t>
       </w:r>
-      <w:bookmarkEnd w:id="50"/>
+      <w:bookmarkEnd w:id="65"/>
     </w:p>
     <w:p>
       <w:r>
@@ -7799,12 +9148,13 @@
       <w:pPr>
         <w:pStyle w:val="tablas"/>
       </w:pPr>
+      <w:bookmarkStart w:id="66" w:name="_Toc484516249"/>
       <w:r>
         <w:lastRenderedPageBreak/>
         <w:t xml:space="preserve">Tabla </w:t>
       </w:r>
       <w:r>
-        <w:t>3</w:t>
+        <w:t>2</w:t>
       </w:r>
       <w:r>
         <w:t>. Caso de uso</w:t>
@@ -7812,6 +9162,7 @@
       <w:r>
         <w:t xml:space="preserve"> Actualizar recursos</w:t>
       </w:r>
+      <w:bookmarkEnd w:id="66"/>
     </w:p>
     <w:p/>
     <w:tbl>
@@ -8210,9 +9561,14 @@
       <w:pPr>
         <w:pStyle w:val="tablas"/>
       </w:pPr>
-      <w:r>
-        <w:t>Tabla 4. Caso de uso Consultar horarios</w:t>
-      </w:r>
+      <w:bookmarkStart w:id="67" w:name="_Toc484516250"/>
+      <w:r>
+        <w:t>Tabla 3</w:t>
+      </w:r>
+      <w:r>
+        <w:t>. Caso de uso Consultar horarios</w:t>
+      </w:r>
+      <w:bookmarkEnd w:id="67"/>
     </w:p>
     <w:p/>
     <w:tbl>
@@ -8601,8 +9957,12 @@
       <w:pPr>
         <w:pStyle w:val="tablas"/>
       </w:pPr>
-      <w:r>
-        <w:t>Tabla 5</w:t>
+      <w:bookmarkStart w:id="68" w:name="_Toc484516251"/>
+      <w:r>
+        <w:t>Ta</w:t>
+      </w:r>
+      <w:r>
+        <w:t>bla 4</w:t>
       </w:r>
       <w:r>
         <w:t xml:space="preserve">. Caso de uso </w:t>
@@ -8613,6 +9973,7 @@
       <w:r>
         <w:t xml:space="preserve"> horario</w:t>
       </w:r>
+      <w:bookmarkEnd w:id="68"/>
     </w:p>
     <w:p/>
     <w:tbl>
@@ -8978,18 +10339,26 @@
       <w:pPr>
         <w:pStyle w:val="tablas"/>
       </w:pPr>
+      <w:bookmarkStart w:id="69" w:name="_Toc484516252"/>
       <w:r>
         <w:t xml:space="preserve">Tabla </w:t>
       </w:r>
       <w:r>
-        <w:t>6</w:t>
+        <w:t>5</w:t>
       </w:r>
       <w:r>
         <w:t xml:space="preserve">. Caso de uso </w:t>
       </w:r>
       <w:r>
-        <w:t>Modificaraula</w:t>
-      </w:r>
+        <w:t>Modificar</w:t>
+      </w:r>
+      <w:r>
+        <w:t xml:space="preserve"> </w:t>
+      </w:r>
+      <w:r>
+        <w:t>aula</w:t>
+      </w:r>
+      <w:bookmarkEnd w:id="69"/>
     </w:p>
     <w:p/>
     <w:tbl>
@@ -9357,11 +10726,12 @@
       <w:pPr>
         <w:pStyle w:val="tablas"/>
       </w:pPr>
+      <w:bookmarkStart w:id="70" w:name="_Toc484516253"/>
       <w:r>
         <w:t xml:space="preserve">Tabla </w:t>
       </w:r>
       <w:r>
-        <w:t>7</w:t>
+        <w:t>6</w:t>
       </w:r>
       <w:r>
         <w:t xml:space="preserve">. Caso de uso </w:t>
@@ -9369,6 +10739,7 @@
       <w:r>
         <w:t>Consultar incidencias</w:t>
       </w:r>
+      <w:bookmarkEnd w:id="70"/>
     </w:p>
     <w:p/>
     <w:p/>
@@ -9380,7 +10751,7 @@
           <w:szCs w:val="32"/>
         </w:rPr>
       </w:pPr>
-      <w:bookmarkStart w:id="51" w:name="_Toc484197524"/>
+      <w:bookmarkStart w:id="71" w:name="_Toc484197524"/>
       <w:r>
         <w:br w:type="page"/>
       </w:r>
@@ -9389,31 +10760,52 @@
       <w:pPr>
         <w:pStyle w:val="Titulo1"/>
       </w:pPr>
-      <w:bookmarkStart w:id="52" w:name="_Toc484498479"/>
+      <w:bookmarkStart w:id="72" w:name="_Toc484498479"/>
+      <w:bookmarkStart w:id="73" w:name="_Toc484516030"/>
+      <w:bookmarkStart w:id="74" w:name="_Toc484516111"/>
+      <w:bookmarkStart w:id="75" w:name="_Toc484516254"/>
       <w:r>
         <w:lastRenderedPageBreak/>
         <w:t>XHSTT</w:t>
       </w:r>
-      <w:bookmarkEnd w:id="52"/>
-    </w:p>
-    <w:p>
-      <w:pPr>
-        <w:pStyle w:val="Parrafo"/>
-      </w:pPr>
-    </w:p>
-    <w:p>
-      <w:pPr>
-        <w:pStyle w:val="Parrafo"/>
-      </w:pPr>
-      <w:r>
-        <w:t>Para resolver el problema de la gestión de horarios de escuela secundaria ("(High) SchoolTimetabling ") utilizamos un archivo con el formato XHSTT.</w:t>
-      </w:r>
-      <w:r>
-        <w:t xml:space="preserve"> Este formato surge como respuesta de un grupo de investigadores </w:t>
+      <w:bookmarkEnd w:id="72"/>
+      <w:bookmarkEnd w:id="73"/>
+      <w:bookmarkEnd w:id="74"/>
+      <w:bookmarkEnd w:id="75"/>
+    </w:p>
+    <w:p>
+      <w:pPr>
+        <w:pStyle w:val="Parrafo"/>
+      </w:pPr>
+    </w:p>
+    <w:p>
+      <w:pPr>
+        <w:pStyle w:val="Parrafo"/>
+      </w:pPr>
+      <w:r>
+        <w:t xml:space="preserve">Para resolver el problema de la gestión de </w:t>
+      </w:r>
+      <w:r>
+        <w:t>horarios de escuela secundaria (</w:t>
+      </w:r>
+      <w:r>
+        <w:t>"(High) SchoolTimetabling ") utilizamos un archivo con el formato XHSTT.</w:t>
+      </w:r>
+      <w:r>
+        <w:t xml:space="preserve"> </w:t>
+      </w:r>
+      <w:r>
+        <w:t xml:space="preserve">[12] </w:t>
+      </w:r>
+      <w:r>
+        <w:t xml:space="preserve">Este formato surge como respuesta de un grupo de investigadores </w:t>
       </w:r>
       <w:r>
         <w:t>a la carencia de un formato uniforme con el que intercambiar sus conjuntos de datos. Está basado en XML</w:t>
       </w:r>
+      <w:r>
+        <w:t>.</w:t>
+      </w:r>
     </w:p>
     <w:p>
       <w:pPr>
@@ -9433,6 +10825,15 @@
       <w:r>
         <w:t xml:space="preserve"> A continuación, detallaré su estructura y su las características que nos proporciona su utilización.</w:t>
       </w:r>
+      <w:r>
+        <w:t xml:space="preserve"> </w:t>
+      </w:r>
+      <w:r>
+        <w:rPr>
+          <w:lang w:val="en-US"/>
+        </w:rPr>
+        <w:t>[13]</w:t>
+      </w:r>
     </w:p>
     <w:p>
       <w:pPr>
@@ -9443,14 +10844,14 @@
       <w:pPr>
         <w:pStyle w:val="Estilo2"/>
       </w:pPr>
-      <w:bookmarkStart w:id="53" w:name="_Toc484498480"/>
+      <w:bookmarkStart w:id="76" w:name="_Toc484498480"/>
       <w:r>
         <w:t>Estructura</w:t>
       </w:r>
       <w:r>
         <w:t xml:space="preserve"> general</w:t>
       </w:r>
-      <w:bookmarkEnd w:id="53"/>
+      <w:bookmarkEnd w:id="76"/>
     </w:p>
     <w:p>
       <w:pPr>
@@ -9778,7 +11179,7 @@
                     </pic:cNvPicPr>
                   </pic:nvPicPr>
                   <pic:blipFill>
-                    <a:blip r:embed="rId16"/>
+                    <a:blip r:embed="rId10"/>
                     <a:srcRect/>
                     <a:stretch>
                       <a:fillRect/>
@@ -9814,12 +11215,14 @@
           <w:shd w:val="clear" w:color="auto" w:fill="FFFFFF"/>
         </w:rPr>
       </w:pPr>
+      <w:bookmarkStart w:id="77" w:name="_Toc484516031"/>
       <w:r>
         <w:rPr>
           <w:shd w:val="clear" w:color="auto" w:fill="FFFFFF"/>
         </w:rPr>
         <w:t>Figura 3. Código XHSTT de los tiempos</w:t>
       </w:r>
+      <w:bookmarkEnd w:id="77"/>
     </w:p>
     <w:p>
       <w:pPr>
@@ -10110,7 +11513,7 @@
                     </pic:cNvPicPr>
                   </pic:nvPicPr>
                   <pic:blipFill>
-                    <a:blip r:embed="rId17"/>
+                    <a:blip r:embed="rId11"/>
                     <a:srcRect/>
                     <a:stretch>
                       <a:fillRect/>
@@ -10146,12 +11549,14 @@
           <w:shd w:val="clear" w:color="auto" w:fill="FFFFFF"/>
         </w:rPr>
       </w:pPr>
+      <w:bookmarkStart w:id="78" w:name="_Toc484516032"/>
       <w:r>
         <w:rPr>
           <w:shd w:val="clear" w:color="auto" w:fill="FFFFFF"/>
         </w:rPr>
         <w:t>Figura 4. Código XHSTT de los recursos</w:t>
       </w:r>
+      <w:bookmarkEnd w:id="78"/>
     </w:p>
     <w:p>
       <w:pPr>
@@ -10331,7 +11736,7 @@
                     </pic:cNvPicPr>
                   </pic:nvPicPr>
                   <pic:blipFill>
-                    <a:blip r:embed="rId18"/>
+                    <a:blip r:embed="rId12"/>
                     <a:srcRect/>
                     <a:stretch>
                       <a:fillRect/>
@@ -10367,6 +11772,7 @@
           <w:shd w:val="clear" w:color="auto" w:fill="FFFFFF"/>
         </w:rPr>
       </w:pPr>
+      <w:bookmarkStart w:id="79" w:name="_Toc484516033"/>
       <w:r>
         <w:t xml:space="preserve">Figura 5. </w:t>
       </w:r>
@@ -10376,6 +11782,7 @@
         </w:rPr>
         <w:t>Código XHSTT de un evento</w:t>
       </w:r>
+      <w:bookmarkEnd w:id="79"/>
     </w:p>
     <w:p>
       <w:pPr>
@@ -10389,14 +11796,14 @@
       <w:pPr>
         <w:pStyle w:val="Estilo3"/>
       </w:pPr>
-      <w:bookmarkStart w:id="54" w:name="_Toc484498485"/>
+      <w:bookmarkStart w:id="80" w:name="_Toc484498485"/>
       <w:r>
         <w:rPr>
           <w:lang w:val="en-US"/>
         </w:rPr>
         <w:t>Constraints</w:t>
       </w:r>
-      <w:bookmarkEnd w:id="54"/>
+      <w:bookmarkEnd w:id="80"/>
     </w:p>
     <w:p>
       <w:pPr>
@@ -10533,7 +11940,7 @@
                     </pic:cNvPicPr>
                   </pic:nvPicPr>
                   <pic:blipFill>
-                    <a:blip r:embed="rId19"/>
+                    <a:blip r:embed="rId13"/>
                     <a:srcRect/>
                     <a:stretch>
                       <a:fillRect/>
@@ -10566,9 +11973,11 @@
       <w:pPr>
         <w:pStyle w:val="figuras"/>
       </w:pPr>
+      <w:bookmarkStart w:id="81" w:name="_Toc484516034"/>
       <w:r>
         <w:t>Figura 6. Código de Constrains</w:t>
       </w:r>
+      <w:bookmarkEnd w:id="81"/>
     </w:p>
     <w:p>
       <w:pPr>
@@ -10588,7 +11997,7 @@
       <w:r>
         <w:t>&lt;SolutionGroup&gt;</w:t>
       </w:r>
-      <w:bookmarkStart w:id="55" w:name="_Toc484498486"/>
+      <w:bookmarkStart w:id="82" w:name="_Toc484498486"/>
     </w:p>
     <w:p>
       <w:pPr>
@@ -10649,7 +12058,7 @@
                     </pic:cNvPicPr>
                   </pic:nvPicPr>
                   <pic:blipFill>
-                    <a:blip r:embed="rId20"/>
+                    <a:blip r:embed="rId14"/>
                     <a:srcRect/>
                     <a:stretch>
                       <a:fillRect/>
@@ -10682,9 +12091,11 @@
       <w:pPr>
         <w:pStyle w:val="figuras"/>
       </w:pPr>
+      <w:bookmarkStart w:id="83" w:name="_Toc484516035"/>
       <w:r>
         <w:t>Figura 7. Ejemplo del código de solución</w:t>
       </w:r>
+      <w:bookmarkEnd w:id="83"/>
     </w:p>
     <w:p>
       <w:pPr>
@@ -10702,6 +12113,9 @@
       <w:pPr>
         <w:pStyle w:val="Titulo1"/>
       </w:pPr>
+      <w:bookmarkStart w:id="84" w:name="_Toc484516036"/>
+      <w:bookmarkStart w:id="85" w:name="_Toc484516112"/>
+      <w:bookmarkStart w:id="86" w:name="_Toc484516255"/>
       <w:r>
         <w:lastRenderedPageBreak/>
         <w:t xml:space="preserve">DISEÑO E </w:t>
@@ -10709,8 +12123,11 @@
       <w:r>
         <w:t>IMPLEMENTACIÓN</w:t>
       </w:r>
-      <w:bookmarkEnd w:id="51"/>
-      <w:bookmarkEnd w:id="55"/>
+      <w:bookmarkEnd w:id="71"/>
+      <w:bookmarkEnd w:id="82"/>
+      <w:bookmarkEnd w:id="84"/>
+      <w:bookmarkEnd w:id="85"/>
+      <w:bookmarkEnd w:id="86"/>
     </w:p>
     <w:p>
       <w:pPr>
@@ -10745,8 +12162,8 @@
           <w:b/>
         </w:rPr>
       </w:pPr>
-      <w:bookmarkStart w:id="56" w:name="_Toc484197525"/>
-      <w:bookmarkStart w:id="57" w:name="_Toc484498487"/>
+      <w:bookmarkStart w:id="87" w:name="_Toc484197525"/>
+      <w:bookmarkStart w:id="88" w:name="_Toc484498487"/>
       <w:r>
         <w:rPr>
           <w:b/>
@@ -10759,8 +12176,8 @@
         </w:rPr>
         <w:t>aplicación</w:t>
       </w:r>
-      <w:bookmarkEnd w:id="56"/>
-      <w:bookmarkEnd w:id="57"/>
+      <w:bookmarkEnd w:id="87"/>
+      <w:bookmarkEnd w:id="88"/>
     </w:p>
     <w:p>
       <w:pPr>
@@ -10779,7 +12196,13 @@
         <w:t xml:space="preserve"> una arquitectura de tres capas</w:t>
       </w:r>
       <w:r>
-        <w:t>. [] Este diseño consta de tres niveles</w:t>
+        <w:t>. [</w:t>
+      </w:r>
+      <w:r>
+        <w:t>10</w:t>
+      </w:r>
+      <w:r>
+        <w:t>] Este diseño consta de tres niveles</w:t>
       </w:r>
       <w:r>
         <w:t xml:space="preserve">: Capa de presentación, </w:t>
@@ -10922,8 +12345,8 @@
           <w:i/>
         </w:rPr>
       </w:pPr>
-      <w:bookmarkStart w:id="58" w:name="_Toc484197526"/>
-      <w:bookmarkStart w:id="59" w:name="_Toc484498488"/>
+      <w:bookmarkStart w:id="89" w:name="_Toc484197526"/>
+      <w:bookmarkStart w:id="90" w:name="_Toc484498488"/>
       <w:r>
         <w:rPr>
           <w:i/>
@@ -10942,8 +12365,8 @@
         </w:rPr>
         <w:t xml:space="preserve"> datos</w:t>
       </w:r>
-      <w:bookmarkEnd w:id="58"/>
-      <w:bookmarkEnd w:id="59"/>
+      <w:bookmarkEnd w:id="89"/>
+      <w:bookmarkEnd w:id="90"/>
     </w:p>
     <w:p>
       <w:pPr>
@@ -10986,7 +12409,7 @@
                     </pic:cNvPicPr>
                   </pic:nvPicPr>
                   <pic:blipFill>
-                    <a:blip r:embed="rId21"/>
+                    <a:blip r:embed="rId15"/>
                     <a:srcRect/>
                     <a:stretch>
                       <a:fillRect/>
@@ -11019,9 +12442,17 @@
       <w:pPr>
         <w:pStyle w:val="figuras"/>
       </w:pPr>
-      <w:r>
-        <w:t>Figura 3. Ejemplo de datos almacenados en código XHSTT</w:t>
-      </w:r>
+      <w:bookmarkStart w:id="91" w:name="_Toc484516037"/>
+      <w:r>
+        <w:t xml:space="preserve">Figura </w:t>
+      </w:r>
+      <w:r>
+        <w:t>8</w:t>
+      </w:r>
+      <w:r>
+        <w:t>. Ejemplo de datos almacenados en código XHSTT</w:t>
+      </w:r>
+      <w:bookmarkEnd w:id="91"/>
       <w:r>
         <w:fldChar w:fldCharType="begin"/>
       </w:r>
@@ -11085,8 +12516,16 @@
         <w:t>, de este mismo documento</w:t>
       </w:r>
       <w:r>
-        <w:t>. Almacena los datos utilizados para componer los filtros, las restricciones que tiene que cumplir la solución y la solución propuesta por la herramienta externa HVAL. []</w:t>
-      </w:r>
+        <w:t>. Almacena los datos utilizados para componer los filtros, las restricciones que tiene que cumplir la solución y la solución propuesta por</w:t>
+      </w:r>
+      <w:r>
+        <w:t xml:space="preserve"> la herramienta externa HVAL.</w:t>
+      </w:r>
+    </w:p>
+    <w:p>
+      <w:pPr>
+        <w:pStyle w:val="Parrafo"/>
+      </w:pPr>
     </w:p>
     <w:p>
       <w:pPr>
@@ -11095,16 +12534,6 @@
       <w:r>
         <w:t>Es fundamental que el archivo esté bien formado, ya que de otra manera la aplicación no funcionará correctamente.</w:t>
       </w:r>
-    </w:p>
-    <w:p>
-      <w:pPr>
-        <w:pStyle w:val="Parrafo"/>
-      </w:pPr>
-    </w:p>
-    <w:p>
-      <w:pPr>
-        <w:pStyle w:val="Parrafo"/>
-      </w:pPr>
     </w:p>
     <w:p>
       <w:pPr>
@@ -11136,16 +12565,16 @@
           <w:i/>
         </w:rPr>
       </w:pPr>
-      <w:bookmarkStart w:id="60" w:name="_Toc484197527"/>
-      <w:bookmarkStart w:id="61" w:name="_Toc484498489"/>
+      <w:bookmarkStart w:id="92" w:name="_Toc484197527"/>
+      <w:bookmarkStart w:id="93" w:name="_Toc484498489"/>
       <w:r>
         <w:rPr>
           <w:i/>
         </w:rPr>
         <w:t>Capa de negocio</w:t>
       </w:r>
-      <w:bookmarkEnd w:id="60"/>
-      <w:bookmarkEnd w:id="61"/>
+      <w:bookmarkEnd w:id="92"/>
+      <w:bookmarkEnd w:id="93"/>
     </w:p>
     <w:p>
       <w:pPr>
@@ -11225,7 +12654,7 @@
                     </pic:cNvPicPr>
                   </pic:nvPicPr>
                   <pic:blipFill>
-                    <a:blip r:embed="rId22"/>
+                    <a:blip r:embed="rId16"/>
                     <a:srcRect/>
                     <a:stretch>
                       <a:fillRect/>
@@ -11258,9 +12687,17 @@
       <w:pPr>
         <w:pStyle w:val="figuras"/>
       </w:pPr>
-      <w:r>
-        <w:t>Figura 4. Ejemplo de código Python (desplegables)</w:t>
-      </w:r>
+      <w:bookmarkStart w:id="94" w:name="_Toc484516038"/>
+      <w:r>
+        <w:t xml:space="preserve">Figura </w:t>
+      </w:r>
+      <w:r>
+        <w:t>9</w:t>
+      </w:r>
+      <w:r>
+        <w:t>. Ejemplo de código Python (desplegables)</w:t>
+      </w:r>
+      <w:bookmarkEnd w:id="94"/>
       <w:r>
         <w:fldChar w:fldCharType="begin"/>
       </w:r>
@@ -11295,15 +12732,15 @@
           <w:i/>
         </w:rPr>
       </w:pPr>
-      <w:bookmarkStart w:id="62" w:name="_Toc484498490"/>
-      <w:bookmarkStart w:id="63" w:name="_Toc484197528"/>
+      <w:bookmarkStart w:id="95" w:name="_Toc484498490"/>
+      <w:bookmarkStart w:id="96" w:name="_Toc484197528"/>
       <w:r>
         <w:rPr>
           <w:i/>
         </w:rPr>
         <w:t>Composición de los filtros</w:t>
       </w:r>
-      <w:bookmarkEnd w:id="62"/>
+      <w:bookmarkEnd w:id="95"/>
     </w:p>
     <w:p>
       <w:pPr>
@@ -11359,14 +12796,14 @@
           <w:i/>
         </w:rPr>
       </w:pPr>
-      <w:bookmarkStart w:id="64" w:name="_Toc484498491"/>
+      <w:bookmarkStart w:id="97" w:name="_Toc484498491"/>
       <w:r>
         <w:rPr>
           <w:i/>
         </w:rPr>
         <w:t>Lectura en  el fichero XHSTT</w:t>
       </w:r>
-      <w:bookmarkEnd w:id="64"/>
+      <w:bookmarkEnd w:id="97"/>
     </w:p>
     <w:p>
       <w:pPr>
@@ -11415,7 +12852,7 @@
           <w:i/>
         </w:rPr>
       </w:pPr>
-      <w:bookmarkStart w:id="65" w:name="_Toc484498492"/>
+      <w:bookmarkStart w:id="98" w:name="_Toc484498492"/>
       <w:r>
         <w:rPr>
           <w:i/>
@@ -11428,7 +12865,7 @@
         </w:rPr>
         <w:t>el fichero XHSTT</w:t>
       </w:r>
-      <w:bookmarkEnd w:id="65"/>
+      <w:bookmarkEnd w:id="98"/>
     </w:p>
     <w:p>
       <w:pPr>
@@ -11480,14 +12917,14 @@
         </w:rPr>
         <w:t xml:space="preserve"> </w:t>
       </w:r>
-      <w:bookmarkStart w:id="66" w:name="_Toc484498493"/>
+      <w:bookmarkStart w:id="99" w:name="_Toc484498493"/>
       <w:r>
         <w:rPr>
           <w:i/>
         </w:rPr>
         <w:t>Intercambio de horas</w:t>
       </w:r>
-      <w:bookmarkEnd w:id="66"/>
+      <w:bookmarkEnd w:id="99"/>
     </w:p>
     <w:p>
       <w:pPr>
@@ -11552,14 +12989,14 @@
         </w:rPr>
         <w:t xml:space="preserve"> </w:t>
       </w:r>
-      <w:bookmarkStart w:id="67" w:name="_Toc484498494"/>
+      <w:bookmarkStart w:id="100" w:name="_Toc484498494"/>
       <w:r>
         <w:rPr>
           <w:i/>
         </w:rPr>
         <w:t>Asignación de un aula</w:t>
       </w:r>
-      <w:bookmarkEnd w:id="67"/>
+      <w:bookmarkEnd w:id="100"/>
     </w:p>
     <w:p>
       <w:pPr>
@@ -11605,14 +13042,14 @@
         </w:rPr>
         <w:t xml:space="preserve"> </w:t>
       </w:r>
-      <w:bookmarkStart w:id="68" w:name="_Toc484498495"/>
+      <w:bookmarkStart w:id="101" w:name="_Toc484498495"/>
       <w:r>
         <w:rPr>
           <w:i/>
         </w:rPr>
         <w:t>Visualización de las incidencias</w:t>
       </w:r>
-      <w:bookmarkEnd w:id="68"/>
+      <w:bookmarkEnd w:id="101"/>
     </w:p>
     <w:p>
       <w:pPr>
@@ -11684,15 +13121,15 @@
           <w:i/>
         </w:rPr>
       </w:pPr>
-      <w:bookmarkStart w:id="69" w:name="_Toc484498496"/>
+      <w:bookmarkStart w:id="102" w:name="_Toc484498496"/>
       <w:r>
         <w:rPr>
           <w:i/>
         </w:rPr>
         <w:t>Capa de presentación</w:t>
       </w:r>
-      <w:bookmarkEnd w:id="63"/>
-      <w:bookmarkEnd w:id="69"/>
+      <w:bookmarkEnd w:id="96"/>
+      <w:bookmarkEnd w:id="102"/>
     </w:p>
     <w:p>
       <w:pPr>
@@ -11725,6 +13162,26 @@
       <w:r>
         <w:t>Para la realización de dichas acciones, se dispone de una serie de botones, tanto en la parte superior de todas las pantallas, como en la inferior. Cada uno de estos botones aporta una funcionalidad a la aplicación.</w:t>
       </w:r>
+    </w:p>
+    <w:p>
+      <w:pPr>
+        <w:pStyle w:val="Parrafo"/>
+      </w:pPr>
+    </w:p>
+    <w:p>
+      <w:pPr>
+        <w:pStyle w:val="Parrafo"/>
+      </w:pPr>
+    </w:p>
+    <w:p>
+      <w:pPr>
+        <w:pStyle w:val="Parrafo"/>
+      </w:pPr>
+    </w:p>
+    <w:p>
+      <w:pPr>
+        <w:pStyle w:val="Parrafo"/>
+      </w:pPr>
     </w:p>
     <w:p>
       <w:pPr>
@@ -11743,21 +13200,21 @@
           <w:i/>
         </w:rPr>
       </w:pPr>
-      <w:bookmarkStart w:id="70" w:name="_Toc484498497"/>
+      <w:bookmarkStart w:id="103" w:name="_Toc484498497"/>
       <w:r>
         <w:rPr>
           <w:i/>
         </w:rPr>
+        <w:lastRenderedPageBreak/>
         <w:t>Botones de acciones</w:t>
       </w:r>
-      <w:bookmarkEnd w:id="70"/>
-    </w:p>
-    <w:p>
-      <w:pPr>
-        <w:pStyle w:val="Parrafo"/>
-      </w:pPr>
-      <w:r>
-        <w:lastRenderedPageBreak/>
+      <w:bookmarkEnd w:id="103"/>
+    </w:p>
+    <w:p>
+      <w:pPr>
+        <w:pStyle w:val="Parrafo"/>
+      </w:pPr>
+      <w:r>
         <w:t>La aplicación consta de dos barras de botones, una en la parte superior y otra en la inferior.</w:t>
       </w:r>
       <w:r>
@@ -11796,7 +13253,7 @@
                     </pic:cNvPicPr>
                   </pic:nvPicPr>
                   <pic:blipFill>
-                    <a:blip r:embed="rId23"/>
+                    <a:blip r:embed="rId17"/>
                     <a:srcRect/>
                     <a:stretch>
                       <a:fillRect/>
@@ -11829,9 +13286,17 @@
       <w:pPr>
         <w:pStyle w:val="figuras"/>
       </w:pPr>
-      <w:r>
-        <w:t>Figura 5. Botones superiores de la aplicación</w:t>
-      </w:r>
+      <w:bookmarkStart w:id="104" w:name="_Toc484516039"/>
+      <w:r>
+        <w:t xml:space="preserve">Figura </w:t>
+      </w:r>
+      <w:r>
+        <w:t>10</w:t>
+      </w:r>
+      <w:r>
+        <w:t>. Botones superiores de la aplicación</w:t>
+      </w:r>
+      <w:bookmarkEnd w:id="104"/>
       <w:r>
         <w:fldChar w:fldCharType="begin"/>
       </w:r>
@@ -11887,7 +13352,13 @@
         </w:numPr>
       </w:pPr>
       <w:r>
-        <w:t>Botón de reseteo del filtro: Este botón permite vaciar los filtros seleccionados y comenzar de nuevo con otra carga diferente.</w:t>
+        <w:t xml:space="preserve">Botón de </w:t>
+      </w:r>
+      <w:r>
+        <w:t>reinicio</w:t>
+      </w:r>
+      <w:r>
+        <w:t xml:space="preserve"> del filtro: Este botón permite vaciar los filtros seleccionados y comenzar de nuevo con otra carga diferente.</w:t>
       </w:r>
     </w:p>
     <w:p>
@@ -11934,7 +13405,7 @@
                     </pic:cNvPicPr>
                   </pic:nvPicPr>
                   <pic:blipFill>
-                    <a:blip r:embed="rId24"/>
+                    <a:blip r:embed="rId18"/>
                     <a:srcRect/>
                     <a:stretch>
                       <a:fillRect/>
@@ -11967,9 +13438,17 @@
       <w:pPr>
         <w:pStyle w:val="figuras"/>
       </w:pPr>
-      <w:r>
-        <w:t>Figura 6. Botones inferiores</w:t>
-      </w:r>
+      <w:bookmarkStart w:id="105" w:name="_Toc484516040"/>
+      <w:r>
+        <w:t xml:space="preserve">Figura </w:t>
+      </w:r>
+      <w:r>
+        <w:t>11</w:t>
+      </w:r>
+      <w:r>
+        <w:t>. Botones inferiores</w:t>
+      </w:r>
+      <w:bookmarkEnd w:id="105"/>
       <w:r>
         <w:fldChar w:fldCharType="begin"/>
       </w:r>
@@ -12087,14 +13566,14 @@
           <w:i/>
         </w:rPr>
       </w:pPr>
-      <w:bookmarkStart w:id="71" w:name="_Toc484498498"/>
+      <w:bookmarkStart w:id="106" w:name="_Toc484498498"/>
       <w:r>
         <w:rPr>
           <w:i/>
         </w:rPr>
         <w:t>Pantalla principal</w:t>
       </w:r>
-      <w:bookmarkEnd w:id="71"/>
+      <w:bookmarkEnd w:id="106"/>
     </w:p>
     <w:p>
       <w:pPr>
@@ -12140,7 +13619,7 @@
                     </pic:cNvPicPr>
                   </pic:nvPicPr>
                   <pic:blipFill>
-                    <a:blip r:embed="rId25" cstate="print"/>
+                    <a:blip r:embed="rId19" cstate="print"/>
                     <a:srcRect/>
                     <a:stretch>
                       <a:fillRect/>
@@ -12173,9 +13652,17 @@
       <w:pPr>
         <w:pStyle w:val="figuras"/>
       </w:pPr>
-      <w:r>
-        <w:t>Figura 7. Pantalla principal</w:t>
-      </w:r>
+      <w:bookmarkStart w:id="107" w:name="_Toc484516041"/>
+      <w:r>
+        <w:t xml:space="preserve">Figura </w:t>
+      </w:r>
+      <w:r>
+        <w:t>12</w:t>
+      </w:r>
+      <w:r>
+        <w:t>. Pantalla principal</w:t>
+      </w:r>
+      <w:bookmarkEnd w:id="107"/>
       <w:r>
         <w:fldChar w:fldCharType="begin"/>
       </w:r>
@@ -12230,14 +13717,14 @@
           <w:i/>
         </w:rPr>
       </w:pPr>
-      <w:bookmarkStart w:id="72" w:name="_Toc484498499"/>
+      <w:bookmarkStart w:id="108" w:name="_Toc484498499"/>
       <w:r>
         <w:rPr>
           <w:i/>
         </w:rPr>
         <w:t>Pantalla de mañana</w:t>
       </w:r>
-      <w:bookmarkEnd w:id="72"/>
+      <w:bookmarkEnd w:id="108"/>
     </w:p>
     <w:p>
       <w:pPr>
@@ -12277,7 +13764,7 @@
                     </pic:cNvPicPr>
                   </pic:nvPicPr>
                   <pic:blipFill>
-                    <a:blip r:embed="rId26"/>
+                    <a:blip r:embed="rId20"/>
                     <a:srcRect/>
                     <a:stretch>
                       <a:fillRect/>
@@ -12310,9 +13797,17 @@
       <w:pPr>
         <w:pStyle w:val="figuras"/>
       </w:pPr>
-      <w:r>
-        <w:t>Figura 8. Horario de mañana</w:t>
-      </w:r>
+      <w:bookmarkStart w:id="109" w:name="_Toc484516042"/>
+      <w:r>
+        <w:t xml:space="preserve">Figura </w:t>
+      </w:r>
+      <w:r>
+        <w:t>13</w:t>
+      </w:r>
+      <w:r>
+        <w:t>. Horario de mañana</w:t>
+      </w:r>
+      <w:bookmarkEnd w:id="109"/>
       <w:r>
         <w:fldChar w:fldCharType="begin"/>
       </w:r>
@@ -12337,6 +13832,11 @@
         <w:lastRenderedPageBreak/>
         <w:t>Además, permite realizar modificaciones en el horario según la opción seleccionada en el desplegable de acciones.</w:t>
       </w:r>
+    </w:p>
+    <w:p>
+      <w:pPr>
+        <w:pStyle w:val="Parrafo"/>
+      </w:pPr>
     </w:p>
     <w:p>
       <w:pPr>
@@ -12350,14 +13850,14 @@
           <w:i/>
         </w:rPr>
       </w:pPr>
-      <w:bookmarkStart w:id="73" w:name="_Toc484498500"/>
+      <w:bookmarkStart w:id="110" w:name="_Toc484498500"/>
       <w:r>
         <w:rPr>
           <w:i/>
         </w:rPr>
         <w:t>Pantalla de tarde</w:t>
       </w:r>
-      <w:bookmarkEnd w:id="73"/>
+      <w:bookmarkEnd w:id="110"/>
     </w:p>
     <w:p>
       <w:pPr>
@@ -12366,11 +13866,6 @@
       <w:r>
         <w:t>En esta pantalla se muestra el horario de tarde cargado según los filtros aplicados.</w:t>
       </w:r>
-    </w:p>
-    <w:p>
-      <w:pPr>
-        <w:pStyle w:val="Parrafo"/>
-      </w:pPr>
     </w:p>
     <w:p>
       <w:pPr>
@@ -12399,7 +13894,7 @@
                     </pic:cNvPicPr>
                   </pic:nvPicPr>
                   <pic:blipFill>
-                    <a:blip r:embed="rId27"/>
+                    <a:blip r:embed="rId21"/>
                     <a:srcRect/>
                     <a:stretch>
                       <a:fillRect/>
@@ -12432,9 +13927,17 @@
       <w:pPr>
         <w:pStyle w:val="figuras"/>
       </w:pPr>
-      <w:r>
-        <w:t>Figura 9. Horario de tarde</w:t>
-      </w:r>
+      <w:bookmarkStart w:id="111" w:name="_Toc484516043"/>
+      <w:r>
+        <w:t xml:space="preserve">Figura </w:t>
+      </w:r>
+      <w:r>
+        <w:t>14</w:t>
+      </w:r>
+      <w:r>
+        <w:t>. Horario de tarde</w:t>
+      </w:r>
+      <w:bookmarkEnd w:id="111"/>
       <w:r>
         <w:fldChar w:fldCharType="begin"/>
       </w:r>
@@ -12450,11 +13953,6 @@
       <w:r>
         <w:fldChar w:fldCharType="end"/>
       </w:r>
-    </w:p>
-    <w:p>
-      <w:pPr>
-        <w:pStyle w:val="Parrafo"/>
-      </w:pPr>
     </w:p>
     <w:p>
       <w:pPr>
@@ -12481,14 +13979,14 @@
           <w:i/>
         </w:rPr>
       </w:pPr>
-      <w:bookmarkStart w:id="74" w:name="_Toc484498501"/>
+      <w:bookmarkStart w:id="112" w:name="_Toc484498501"/>
       <w:r>
         <w:rPr>
           <w:i/>
         </w:rPr>
         <w:t>Pantalla de incidencias</w:t>
       </w:r>
-      <w:bookmarkEnd w:id="74"/>
+      <w:bookmarkEnd w:id="112"/>
     </w:p>
     <w:p>
       <w:pPr>
@@ -12516,7 +14014,13 @@
         <w:pStyle w:val="Parrafo"/>
       </w:pPr>
       <w:r>
-        <w:t>Si se realizan modificaciones en el horario, se debe recalcular este informe para que las incidencias mostradas correspondan con los datos de la solución.</w:t>
+        <w:t>Si se realizan modific</w:t>
+      </w:r>
+      <w:r>
+        <w:t xml:space="preserve">aciones en el horario, se debe volver a </w:t>
+      </w:r>
+      <w:r>
+        <w:t>calcular este informe para que las incidencias mostradas correspondan con los datos de la solución.</w:t>
       </w:r>
     </w:p>
     <w:p>
@@ -12552,7 +14056,7 @@
                     </pic:cNvPicPr>
                   </pic:nvPicPr>
                   <pic:blipFill>
-                    <a:blip r:embed="rId28" cstate="print"/>
+                    <a:blip r:embed="rId22" cstate="print"/>
                     <a:srcRect/>
                     <a:stretch>
                       <a:fillRect/>
@@ -12580,7 +14084,7 @@
           </wp:inline>
         </w:drawing>
       </w:r>
-      <w:bookmarkStart w:id="75" w:name="_Toc484197529"/>
+      <w:bookmarkStart w:id="113" w:name="_Toc484197529"/>
     </w:p>
     <w:p>
       <w:pPr>
@@ -12595,9 +14099,17 @@
           <w:szCs w:val="22"/>
         </w:rPr>
       </w:pPr>
-      <w:r>
-        <w:t>Figura 10. Pantalla de incidencias</w:t>
-      </w:r>
+      <w:bookmarkStart w:id="114" w:name="_Toc484516044"/>
+      <w:r>
+        <w:t>Figura 1</w:t>
+      </w:r>
+      <w:r>
+        <w:t>5</w:t>
+      </w:r>
+      <w:r>
+        <w:t>. Pantalla de incidencias</w:t>
+      </w:r>
+      <w:bookmarkEnd w:id="114"/>
       <w:r>
         <w:fldChar w:fldCharType="begin"/>
       </w:r>
@@ -12621,13 +14133,19 @@
       <w:pPr>
         <w:pStyle w:val="Titulo1"/>
       </w:pPr>
-      <w:bookmarkStart w:id="76" w:name="_Toc484498502"/>
+      <w:bookmarkStart w:id="115" w:name="_Toc484498502"/>
+      <w:bookmarkStart w:id="116" w:name="_Toc484516045"/>
+      <w:bookmarkStart w:id="117" w:name="_Toc484516113"/>
+      <w:bookmarkStart w:id="118" w:name="_Toc484516256"/>
       <w:r>
         <w:lastRenderedPageBreak/>
         <w:t>EVALUACIÓN Y PRUEBAS</w:t>
       </w:r>
-      <w:bookmarkEnd w:id="75"/>
-      <w:bookmarkEnd w:id="76"/>
+      <w:bookmarkEnd w:id="113"/>
+      <w:bookmarkEnd w:id="115"/>
+      <w:bookmarkEnd w:id="116"/>
+      <w:bookmarkEnd w:id="117"/>
+      <w:bookmarkEnd w:id="118"/>
     </w:p>
     <w:p>
       <w:pPr>
@@ -12658,7 +14176,13 @@
         <w:pStyle w:val="Parrafo"/>
       </w:pPr>
       <w:r>
-        <w:t>Durante el desarrollo del software han surgido dos grandes grupos de pruebas: Las pruebas funcionales y las pruebas no funcionales. []</w:t>
+        <w:t>Durante el desarrollo del software han surgido dos grandes grupos de pruebas: Las pruebas funcionales y las pruebas no funcionales. [</w:t>
+      </w:r>
+      <w:r>
+        <w:t>11</w:t>
+      </w:r>
+      <w:r>
+        <w:t>]</w:t>
       </w:r>
     </w:p>
     <w:p>
@@ -12711,11 +14235,11 @@
       <w:pPr>
         <w:pStyle w:val="Estilo2"/>
       </w:pPr>
-      <w:bookmarkStart w:id="77" w:name="_Toc484498503"/>
+      <w:bookmarkStart w:id="119" w:name="_Toc484498503"/>
       <w:r>
         <w:t>Pruebas funcionales</w:t>
       </w:r>
-      <w:bookmarkEnd w:id="77"/>
+      <w:bookmarkEnd w:id="119"/>
     </w:p>
     <w:p>
       <w:pPr>
@@ -12734,11 +14258,11 @@
       <w:pPr>
         <w:pStyle w:val="Estilo3"/>
       </w:pPr>
-      <w:bookmarkStart w:id="78" w:name="_Toc484498504"/>
+      <w:bookmarkStart w:id="120" w:name="_Toc484498504"/>
       <w:r>
         <w:t>Pruebas unitarias</w:t>
       </w:r>
-      <w:bookmarkEnd w:id="78"/>
+      <w:bookmarkEnd w:id="120"/>
     </w:p>
     <w:p>
       <w:pPr>
@@ -12786,14 +14310,14 @@
       <w:pPr>
         <w:pStyle w:val="Estilo3"/>
       </w:pPr>
-      <w:bookmarkStart w:id="79" w:name="_Toc484498505"/>
+      <w:bookmarkStart w:id="121" w:name="_Toc484498505"/>
       <w:r>
         <w:t xml:space="preserve">Pruebas de </w:t>
       </w:r>
       <w:r>
         <w:t>regresión</w:t>
       </w:r>
-      <w:bookmarkEnd w:id="79"/>
+      <w:bookmarkEnd w:id="121"/>
     </w:p>
     <w:p>
       <w:pPr>
@@ -12850,12 +14374,12 @@
       <w:pPr>
         <w:pStyle w:val="Estilo3"/>
       </w:pPr>
-      <w:bookmarkStart w:id="80" w:name="_Toc484498506"/>
+      <w:bookmarkStart w:id="122" w:name="_Toc484498506"/>
       <w:r>
         <w:lastRenderedPageBreak/>
         <w:t>Pruebas de integración</w:t>
       </w:r>
-      <w:bookmarkEnd w:id="80"/>
+      <w:bookmarkEnd w:id="122"/>
     </w:p>
     <w:p>
       <w:pPr>
@@ -12911,11 +14435,11 @@
       <w:pPr>
         <w:pStyle w:val="Estilo2"/>
       </w:pPr>
-      <w:bookmarkStart w:id="81" w:name="_Toc484498507"/>
+      <w:bookmarkStart w:id="123" w:name="_Toc484498507"/>
       <w:r>
         <w:t>Pruebas funcionales</w:t>
       </w:r>
-      <w:bookmarkEnd w:id="81"/>
+      <w:bookmarkEnd w:id="123"/>
     </w:p>
     <w:p>
       <w:pPr>
@@ -12934,14 +14458,14 @@
       <w:pPr>
         <w:pStyle w:val="Estilo3"/>
       </w:pPr>
-      <w:bookmarkStart w:id="82" w:name="_Toc484498508"/>
+      <w:bookmarkStart w:id="124" w:name="_Toc484498508"/>
       <w:r>
         <w:t xml:space="preserve">Pruebas de </w:t>
       </w:r>
       <w:r>
         <w:t>usabilidad</w:t>
       </w:r>
-      <w:bookmarkEnd w:id="82"/>
+      <w:bookmarkEnd w:id="124"/>
     </w:p>
     <w:p>
       <w:pPr>
@@ -13018,8 +14542,8 @@
           <w:szCs w:val="32"/>
         </w:rPr>
       </w:pPr>
-      <w:bookmarkStart w:id="83" w:name="_Toc484197530"/>
-      <w:bookmarkStart w:id="84" w:name="_Toc484498509"/>
+      <w:bookmarkStart w:id="125" w:name="_Toc484197530"/>
+      <w:bookmarkStart w:id="126" w:name="_Toc484498509"/>
       <w:r>
         <w:rPr>
           <w:b/>
@@ -13043,8 +14567,8 @@
         </w:rPr>
         <w:t xml:space="preserve"> FUTUROS</w:t>
       </w:r>
-      <w:bookmarkEnd w:id="83"/>
-      <w:bookmarkEnd w:id="84"/>
+      <w:bookmarkEnd w:id="125"/>
+      <w:bookmarkEnd w:id="126"/>
     </w:p>
     <w:p>
       <w:pPr>
@@ -13081,11 +14605,11 @@
       <w:pPr>
         <w:pStyle w:val="Estilo2"/>
       </w:pPr>
-      <w:bookmarkStart w:id="85" w:name="_Toc484498510"/>
+      <w:bookmarkStart w:id="127" w:name="_Toc484498510"/>
       <w:r>
         <w:t>Conclusiones</w:t>
       </w:r>
-      <w:bookmarkEnd w:id="85"/>
+      <w:bookmarkEnd w:id="127"/>
     </w:p>
     <w:p>
       <w:pPr>
@@ -13207,11 +14731,11 @@
       <w:pPr>
         <w:pStyle w:val="Estilo2"/>
       </w:pPr>
-      <w:bookmarkStart w:id="86" w:name="_Toc484498511"/>
+      <w:bookmarkStart w:id="128" w:name="_Toc484498511"/>
       <w:r>
         <w:t>Trabajos futuros</w:t>
       </w:r>
-      <w:bookmarkEnd w:id="86"/>
+      <w:bookmarkEnd w:id="128"/>
     </w:p>
     <w:p>
       <w:pPr>
@@ -13282,8 +14806,8 @@
           <w:szCs w:val="32"/>
         </w:rPr>
       </w:pPr>
-      <w:bookmarkStart w:id="87" w:name="_Toc484197531"/>
-      <w:bookmarkStart w:id="88" w:name="_Toc484498512"/>
+      <w:bookmarkStart w:id="129" w:name="_Toc484197531"/>
+      <w:bookmarkStart w:id="130" w:name="_Toc484498512"/>
       <w:r>
         <w:rPr>
           <w:b/>
@@ -13293,8 +14817,8 @@
         <w:lastRenderedPageBreak/>
         <w:t>ANEXO I. MANUAL DE USO</w:t>
       </w:r>
-      <w:bookmarkEnd w:id="87"/>
-      <w:bookmarkEnd w:id="88"/>
+      <w:bookmarkEnd w:id="129"/>
+      <w:bookmarkEnd w:id="130"/>
     </w:p>
     <w:p>
       <w:pPr>
@@ -13351,24 +14875,511 @@
         <w:pStyle w:val="Parrafo"/>
       </w:pPr>
       <w:r>
-        <w:t xml:space="preserve">El administrador de la aplicación es el encargado de </w:t>
-      </w:r>
-      <w:r>
-        <w:t>actualizar los datos del fichero XHSTT que se utiliza en la aplicación. Este fichero es de suma importancia y de su correcta formación depende el correcto funcionamiento de la aplicación.</w:t>
-      </w:r>
-    </w:p>
-    <w:p>
-      <w:pPr>
-        <w:pStyle w:val="Parrafo"/>
-      </w:pPr>
-    </w:p>
-    <w:p>
-      <w:pPr>
-        <w:pStyle w:val="Parrafo"/>
-      </w:pPr>
-      <w:r>
-        <w:t>Actualización de los dato del fichero</w:t>
-      </w:r>
+        <w:t xml:space="preserve">El administrador de la aplicación </w:t>
+      </w:r>
+      <w:r>
+        <w:t>tiene asignadas dos tareas</w:t>
+      </w:r>
+      <w:r>
+        <w:t>. E</w:t>
+      </w:r>
+      <w:r>
+        <w:t xml:space="preserve">s el encargado de </w:t>
+      </w:r>
+      <w:r>
+        <w:t>actualizar los datos del fichero XHSTT q</w:t>
+      </w:r>
+      <w:r>
+        <w:t xml:space="preserve">ue se utiliza en la aplicación y también llevará a cabo la instalación de todo el software necesario para su ejecución. </w:t>
+      </w:r>
+    </w:p>
+    <w:p>
+      <w:pPr>
+        <w:pStyle w:val="Parrafo"/>
+      </w:pPr>
+    </w:p>
+    <w:p>
+      <w:pPr>
+        <w:pStyle w:val="Parrafo"/>
+      </w:pPr>
+      <w:r>
+        <w:t>Este fichero es de suma importancia y de su correcta formación depende el correcto funcionamiento de la aplicación.</w:t>
+      </w:r>
+    </w:p>
+    <w:p>
+      <w:pPr>
+        <w:pStyle w:val="Parrafo"/>
+      </w:pPr>
+    </w:p>
+    <w:p>
+      <w:pPr>
+        <w:pStyle w:val="Parrafo"/>
+        <w:rPr>
+          <w:i/>
+        </w:rPr>
+      </w:pPr>
+      <w:r>
+        <w:rPr>
+          <w:i/>
+        </w:rPr>
+        <w:t>Actualización de los dato</w:t>
+      </w:r>
+      <w:r>
+        <w:rPr>
+          <w:i/>
+        </w:rPr>
+        <w:t>s</w:t>
+      </w:r>
+      <w:r>
+        <w:rPr>
+          <w:i/>
+        </w:rPr>
+        <w:t xml:space="preserve"> del fichero</w:t>
+      </w:r>
+    </w:p>
+    <w:p>
+      <w:pPr>
+        <w:pStyle w:val="Parrafo"/>
+      </w:pPr>
+    </w:p>
+    <w:p>
+      <w:pPr>
+        <w:pStyle w:val="Parrafo"/>
+      </w:pPr>
+      <w:r>
+        <w:t>Junto al código de este proyecto se incluye una primera versión de este documento, con su correspondiente solución e informe.</w:t>
+      </w:r>
+    </w:p>
+    <w:p>
+      <w:pPr>
+        <w:pStyle w:val="Parrafo"/>
+      </w:pPr>
+    </w:p>
+    <w:p>
+      <w:pPr>
+        <w:pStyle w:val="Parrafo"/>
+      </w:pPr>
+      <w:r>
+        <w:t>Este fichero servirá de base para futuras actualizaciones. El trabajo del administrador consistirá principalmente en actualizar la información de dicho documento. En principio, esta información deberá ser actualizada cada año, estableciendo los cambios necesarios, sobre todo en lo referente a los profesores.</w:t>
+      </w:r>
+    </w:p>
+    <w:p>
+      <w:pPr>
+        <w:pStyle w:val="Parrafo"/>
+      </w:pPr>
+    </w:p>
+    <w:p>
+      <w:pPr>
+        <w:pStyle w:val="Parrafo"/>
+        <w:rPr>
+          <w:i/>
+        </w:rPr>
+      </w:pPr>
+      <w:r>
+        <w:rPr>
+          <w:i/>
+        </w:rPr>
+        <w:t>Instalación de la aplicación</w:t>
+      </w:r>
+    </w:p>
+    <w:p>
+      <w:pPr>
+        <w:pStyle w:val="Parrafo"/>
+      </w:pPr>
+    </w:p>
+    <w:p>
+      <w:pPr>
+        <w:pStyle w:val="Parrafo"/>
+      </w:pPr>
+      <w:r>
+        <w:t>La otra tarea del administrador será instalar el software.</w:t>
+      </w:r>
+      <w:r>
+        <w:t xml:space="preserve"> A continuación se describe la instalación del so</w:t>
+      </w:r>
+      <w:r>
+        <w:t>ftware requerido</w:t>
+      </w:r>
+      <w:r>
+        <w:t xml:space="preserve"> </w:t>
+      </w:r>
+      <w:r>
+        <w:t>para su ejecución en Windows 8.</w:t>
+      </w:r>
+    </w:p>
+    <w:p>
+      <w:pPr>
+        <w:pStyle w:val="Parrafo"/>
+      </w:pPr>
+    </w:p>
+    <w:p>
+      <w:pPr>
+        <w:pStyle w:val="Parrafo"/>
+        <w:numPr>
+          <w:ilvl w:val="0"/>
+          <w:numId w:val="26"/>
+        </w:numPr>
+      </w:pPr>
+      <w:r>
+        <w:t>Instalación de Python</w:t>
+      </w:r>
+    </w:p>
+    <w:p>
+      <w:pPr>
+        <w:pStyle w:val="Parrafo"/>
+      </w:pPr>
+      <w:r>
+        <w:t>En este momento, la</w:t>
+      </w:r>
+      <w:r>
+        <w:t>s</w:t>
+      </w:r>
+      <w:r>
+        <w:t xml:space="preserve"> última</w:t>
+      </w:r>
+      <w:r>
+        <w:t>s</w:t>
+      </w:r>
+      <w:r>
+        <w:t xml:space="preserve"> versi</w:t>
+      </w:r>
+      <w:r>
+        <w:t>ones</w:t>
+      </w:r>
+      <w:r>
+        <w:t xml:space="preserve"> de Python (</w:t>
+      </w:r>
+      <w:r>
+        <w:t xml:space="preserve">3.6 y </w:t>
+      </w:r>
+      <w:r>
+        <w:t xml:space="preserve">3.5) no </w:t>
+      </w:r>
+      <w:r>
+        <w:t>son</w:t>
+      </w:r>
+      <w:r>
+        <w:t xml:space="preserve"> compati</w:t>
+      </w:r>
+      <w:r>
+        <w:t>b</w:t>
+      </w:r>
+      <w:r>
+        <w:t>le</w:t>
+      </w:r>
+      <w:r>
+        <w:t>s</w:t>
+      </w:r>
+      <w:r>
+        <w:t xml:space="preserve"> con Kivy, por lo que se instalará una anterior. Utilizaremos la versión 3.4.3</w:t>
+      </w:r>
+      <w:r>
+        <w:t>. Se puede descargar desde la página oficial de Python, desde el enlace:</w:t>
+      </w:r>
+    </w:p>
+    <w:p>
+      <w:pPr>
+        <w:pStyle w:val="Parrafo"/>
+      </w:pPr>
+      <w:hyperlink r:id="rId23" w:history="1">
+        <w:r>
+          <w:rPr>
+            <w:rStyle w:val="Hipervnculo"/>
+            <w:color w:val="auto"/>
+            <w:u w:val="none"/>
+          </w:rPr>
+          <w:t>https://www.python.org/downloads/release/python-343/</w:t>
+        </w:r>
+      </w:hyperlink>
+    </w:p>
+    <w:p>
+      <w:pPr>
+        <w:pStyle w:val="Parrafo"/>
+      </w:pPr>
+    </w:p>
+    <w:p>
+      <w:pPr>
+        <w:pStyle w:val="Parrafo"/>
+        <w:numPr>
+          <w:ilvl w:val="0"/>
+          <w:numId w:val="26"/>
+        </w:numPr>
+      </w:pPr>
+      <w:r>
+        <w:t>Instalación de Kivy</w:t>
+      </w:r>
+    </w:p>
+    <w:p>
+      <w:pPr>
+        <w:pStyle w:val="Parrafo"/>
+      </w:pPr>
+      <w:r>
+        <w:t>Esta instalación se realizará desde la línea de comandos, instalando tanto Kivy como sus dependencias. Los comandos a introducir son los siguientes:</w:t>
+      </w:r>
+    </w:p>
+    <w:p>
+      <w:pPr>
+        <w:pStyle w:val="Parrafo"/>
+      </w:pPr>
+    </w:p>
+    <w:p>
+      <w:pPr>
+        <w:pStyle w:val="Parrafo"/>
+      </w:pPr>
+      <w:r>
+        <w:t>Instalación de los últimos Pip y Wheel de Python:</w:t>
+      </w:r>
+    </w:p>
+    <w:p>
+      <w:pPr>
+        <w:pStyle w:val="Parrafo"/>
+        <w:rPr>
+          <w:lang w:val="en-US"/>
+        </w:rPr>
+      </w:pPr>
+      <w:r>
+        <w:rPr>
+          <w:lang w:val="en-US"/>
+        </w:rPr>
+        <w:t>py -m pip install --upgrade pip wheel setuptools</w:t>
+      </w:r>
+    </w:p>
+    <w:p>
+      <w:pPr>
+        <w:pStyle w:val="Parrafo"/>
+        <w:rPr>
+          <w:lang w:val="en-US"/>
+        </w:rPr>
+      </w:pPr>
+    </w:p>
+    <w:p>
+      <w:pPr>
+        <w:pStyle w:val="Parrafo"/>
+        <w:rPr>
+          <w:lang w:val="en-US"/>
+        </w:rPr>
+      </w:pPr>
+    </w:p>
+    <w:p>
+      <w:pPr>
+        <w:pStyle w:val="Parrafo"/>
+        <w:rPr>
+          <w:lang w:val="en-US"/>
+        </w:rPr>
+      </w:pPr>
+    </w:p>
+    <w:p>
+      <w:pPr>
+        <w:pStyle w:val="Parrafo"/>
+        <w:rPr>
+          <w:lang w:val="en-US"/>
+        </w:rPr>
+      </w:pPr>
+      <w:r>
+        <w:rPr>
+          <w:lang w:val="en-US"/>
+        </w:rPr>
+        <w:lastRenderedPageBreak/>
+        <w:t xml:space="preserve">Dependencias con </w:t>
+      </w:r>
+      <w:r>
+        <w:rPr>
+          <w:szCs w:val="21"/>
+          <w:lang w:val="en-US"/>
+        </w:rPr>
+        <w:t>gstreamer</w:t>
+      </w:r>
+      <w:r>
+        <w:rPr>
+          <w:rStyle w:val="apple-converted-space"/>
+          <w:szCs w:val="21"/>
+          <w:lang w:val="en-US"/>
+        </w:rPr>
+        <w:t> </w:t>
+      </w:r>
+    </w:p>
+    <w:p>
+      <w:pPr>
+        <w:pStyle w:val="Parrafo"/>
+        <w:rPr>
+          <w:lang w:val="en-US"/>
+        </w:rPr>
+      </w:pPr>
+      <w:r>
+        <w:rPr>
+          <w:lang w:val="en-US"/>
+        </w:rPr>
+        <w:t>py -m pip install docutils pygments pypiwin32 kivy.deps.sdl2 kivy.deps.glew</w:t>
+      </w:r>
+    </w:p>
+    <w:p>
+      <w:pPr>
+        <w:pStyle w:val="Parrafo"/>
+        <w:rPr>
+          <w:lang w:val="en-US"/>
+        </w:rPr>
+      </w:pPr>
+      <w:r>
+        <w:rPr>
+          <w:lang w:val="en-US"/>
+        </w:rPr>
+        <w:t>py</w:t>
+      </w:r>
+      <w:r>
+        <w:rPr>
+          <w:lang w:val="en-US"/>
+        </w:rPr>
+        <w:t xml:space="preserve"> -m pip install kivy.deps.gstreamer </w:t>
+      </w:r>
+    </w:p>
+    <w:p>
+      <w:pPr>
+        <w:pStyle w:val="Parrafo"/>
+        <w:rPr>
+          <w:lang w:val="en-US"/>
+        </w:rPr>
+      </w:pPr>
+    </w:p>
+    <w:p>
+      <w:pPr>
+        <w:pStyle w:val="Parrafo"/>
+      </w:pPr>
+      <w:r>
+        <w:t>Instalación de Kivy</w:t>
+      </w:r>
+    </w:p>
+    <w:p>
+      <w:pPr>
+        <w:pStyle w:val="Parrafo"/>
+      </w:pPr>
+      <w:r>
+        <w:t>py</w:t>
+      </w:r>
+      <w:r>
+        <w:t xml:space="preserve"> -m pip install kivy</w:t>
+      </w:r>
+    </w:p>
+    <w:p>
+      <w:pPr>
+        <w:pStyle w:val="Parrafo"/>
+      </w:pPr>
+    </w:p>
+    <w:p>
+      <w:pPr>
+        <w:pStyle w:val="Parrafo"/>
+        <w:rPr>
+          <w:i/>
+        </w:rPr>
+      </w:pPr>
+      <w:r>
+        <w:rPr>
+          <w:i/>
+        </w:rPr>
+        <w:t>Actualización de</w:t>
+      </w:r>
+      <w:r>
+        <w:rPr>
+          <w:i/>
+        </w:rPr>
+        <w:t>l fichero</w:t>
+      </w:r>
+    </w:p>
+    <w:p>
+      <w:pPr>
+        <w:pStyle w:val="Parrafo"/>
+      </w:pPr>
+    </w:p>
+    <w:p>
+      <w:pPr>
+        <w:pStyle w:val="Parrafo"/>
+      </w:pPr>
+      <w:r>
+        <w:t>Si se desea, se puede cambiar el fichero utilizado, pero siempre con mucho cuidado. El fichero tiene que tener en cuenta que los tiempos establecidos para los horarios son de seis horas por las mañanas y de cuatro por las tardes.</w:t>
+      </w:r>
+    </w:p>
+    <w:p>
+      <w:pPr>
+        <w:pStyle w:val="Parrafo"/>
+      </w:pPr>
+    </w:p>
+    <w:p>
+      <w:pPr>
+        <w:pStyle w:val="Parrafo"/>
+      </w:pPr>
+      <w:r>
+        <w:t>Para cambiar de fichero, sólo es necesario introducir el nombre del nuevo en el trozo de código siguiente de la clase main.py:</w:t>
+      </w:r>
+    </w:p>
+    <w:p>
+      <w:pPr>
+        <w:pStyle w:val="Parrafo"/>
+      </w:pPr>
+    </w:p>
+    <w:p>
+      <w:pPr>
+        <w:pStyle w:val="Parrafo"/>
+      </w:pPr>
+      <w:r>
+        <w:rPr>
+          <w:noProof/>
+          <w:lang w:eastAsia="es-ES"/>
+        </w:rPr>
+        <w:drawing>
+          <wp:inline distT="0" distB="0" distL="0" distR="0">
+            <wp:extent cx="5400675" cy="1162050"/>
+            <wp:effectExtent l="19050" t="0" r="9525" b="0"/>
+            <wp:docPr id="10" name="Imagen 7"/>
+            <wp:cNvGraphicFramePr>
+              <a:graphicFrameLocks xmlns:a="http://schemas.openxmlformats.org/drawingml/2006/main" noChangeAspect="1"/>
+            </wp:cNvGraphicFramePr>
+            <a:graphic xmlns:a="http://schemas.openxmlformats.org/drawingml/2006/main">
+              <a:graphicData uri="http://schemas.openxmlformats.org/drawingml/2006/picture">
+                <pic:pic xmlns:pic="http://schemas.openxmlformats.org/drawingml/2006/picture">
+                  <pic:nvPicPr>
+                    <pic:cNvPr id="0" name="Picture 7"/>
+                    <pic:cNvPicPr>
+                      <a:picLocks noChangeAspect="1" noChangeArrowheads="1"/>
+                    </pic:cNvPicPr>
+                  </pic:nvPicPr>
+                  <pic:blipFill>
+                    <a:blip r:embed="rId24"/>
+                    <a:srcRect/>
+                    <a:stretch>
+                      <a:fillRect/>
+                    </a:stretch>
+                  </pic:blipFill>
+                  <pic:spPr bwMode="auto">
+                    <a:xfrm>
+                      <a:off x="0" y="0"/>
+                      <a:ext cx="5400675" cy="1162050"/>
+                    </a:xfrm>
+                    <a:prstGeom prst="rect">
+                      <a:avLst/>
+                    </a:prstGeom>
+                    <a:noFill/>
+                    <a:ln w="9525">
+                      <a:noFill/>
+                      <a:miter lim="800000"/>
+                      <a:headEnd/>
+                      <a:tailEnd/>
+                    </a:ln>
+                  </pic:spPr>
+                </pic:pic>
+              </a:graphicData>
+            </a:graphic>
+          </wp:inline>
+        </w:drawing>
+      </w:r>
+    </w:p>
+    <w:p>
+      <w:pPr>
+        <w:pStyle w:val="figuras"/>
+      </w:pPr>
+      <w:bookmarkStart w:id="131" w:name="_Toc484516046"/>
+      <w:r>
+        <w:t>Figura 16. Cambio de documento</w:t>
+      </w:r>
+      <w:bookmarkEnd w:id="131"/>
     </w:p>
     <w:p>
       <w:pPr>
@@ -13387,7 +15398,7 @@
           <w:b/>
         </w:rPr>
       </w:pPr>
-      <w:bookmarkStart w:id="89" w:name="_Toc484197532"/>
+      <w:bookmarkStart w:id="132" w:name="_Toc484197532"/>
       <w:r>
         <w:rPr>
           <w:b/>
@@ -13398,13 +15409,19 @@
         <w:rPr>
           <w:b/>
         </w:rPr>
-        <w:t>Jefa de estudios</w:t>
-      </w:r>
-      <w:bookmarkEnd w:id="89"/>
+        <w:t>Jefe</w:t>
+      </w:r>
       <w:r>
         <w:rPr>
           <w:b/>
         </w:rPr>
+        <w:t xml:space="preserve"> de estudios</w:t>
+      </w:r>
+      <w:bookmarkEnd w:id="132"/>
+      <w:r>
+        <w:rPr>
+          <w:b/>
+        </w:rPr>
         <w:t>)</w:t>
       </w:r>
     </w:p>
@@ -13433,6 +15450,22 @@
     <w:p>
       <w:pPr>
         <w:pStyle w:val="Parrafo"/>
+      </w:pPr>
+    </w:p>
+    <w:p>
+      <w:pPr>
+        <w:pStyle w:val="Parrafo"/>
+      </w:pPr>
+      <w:r>
+        <w:t>Para ejecutar la aplicación tan sólo</w:t>
+      </w:r>
+      <w:r>
+        <w:t xml:space="preserve"> es necesario hacer doble click sobre el archivo main.py. Esto inicializará la aplicación, mostrando la pantalla principal.</w:t>
+      </w:r>
+    </w:p>
+    <w:p>
+      <w:pPr>
+        <w:pStyle w:val="Parrafo"/>
         <w:rPr>
           <w:i/>
         </w:rPr>
@@ -13463,6 +15496,124 @@
     <w:p>
       <w:pPr>
         <w:pStyle w:val="Parrafo"/>
+      </w:pPr>
+      <w:r>
+        <w:t xml:space="preserve">Una vez en la pantalla principal, el usuario debe seleccionar un filtro para posteriormente </w:t>
+      </w:r>
+      <w:r>
+        <w:t>realizar la carga.</w:t>
+      </w:r>
+    </w:p>
+    <w:p>
+      <w:pPr>
+        <w:pStyle w:val="Parrafo"/>
+      </w:pPr>
+    </w:p>
+    <w:p>
+      <w:pPr>
+        <w:pStyle w:val="Parrafo"/>
+      </w:pPr>
+      <w:r>
+        <w:t>El filtrado se realiza mediante la selección del dato deseado en los desplegables de la pantalla principal.</w:t>
+      </w:r>
+    </w:p>
+    <w:p>
+      <w:pPr>
+        <w:pStyle w:val="Parrafo"/>
+      </w:pPr>
+    </w:p>
+    <w:p>
+      <w:pPr>
+        <w:pStyle w:val="Parrafo"/>
+      </w:pPr>
+      <w:r>
+        <w:rPr>
+          <w:noProof/>
+          <w:lang w:eastAsia="es-ES"/>
+        </w:rPr>
+        <w:lastRenderedPageBreak/>
+        <w:drawing>
+          <wp:inline distT="0" distB="0" distL="0" distR="0">
+            <wp:extent cx="5391150" cy="2867025"/>
+            <wp:effectExtent l="19050" t="0" r="0" b="0"/>
+            <wp:docPr id="1" name="Imagen 1"/>
+            <wp:cNvGraphicFramePr>
+              <a:graphicFrameLocks xmlns:a="http://schemas.openxmlformats.org/drawingml/2006/main" noChangeAspect="1"/>
+            </wp:cNvGraphicFramePr>
+            <a:graphic xmlns:a="http://schemas.openxmlformats.org/drawingml/2006/main">
+              <a:graphicData uri="http://schemas.openxmlformats.org/drawingml/2006/picture">
+                <pic:pic xmlns:pic="http://schemas.openxmlformats.org/drawingml/2006/picture">
+                  <pic:nvPicPr>
+                    <pic:cNvPr id="0" name="Picture 1"/>
+                    <pic:cNvPicPr>
+                      <a:picLocks noChangeAspect="1" noChangeArrowheads="1"/>
+                    </pic:cNvPicPr>
+                  </pic:nvPicPr>
+                  <pic:blipFill>
+                    <a:blip r:embed="rId25" cstate="print"/>
+                    <a:srcRect/>
+                    <a:stretch>
+                      <a:fillRect/>
+                    </a:stretch>
+                  </pic:blipFill>
+                  <pic:spPr bwMode="auto">
+                    <a:xfrm>
+                      <a:off x="0" y="0"/>
+                      <a:ext cx="5391150" cy="2867025"/>
+                    </a:xfrm>
+                    <a:prstGeom prst="rect">
+                      <a:avLst/>
+                    </a:prstGeom>
+                    <a:noFill/>
+                    <a:ln w="9525">
+                      <a:noFill/>
+                      <a:miter lim="800000"/>
+                      <a:headEnd/>
+                      <a:tailEnd/>
+                    </a:ln>
+                  </pic:spPr>
+                </pic:pic>
+              </a:graphicData>
+            </a:graphic>
+          </wp:inline>
+        </w:drawing>
+      </w:r>
+    </w:p>
+    <w:p>
+      <w:pPr>
+        <w:pStyle w:val="figuras"/>
+      </w:pPr>
+      <w:bookmarkStart w:id="133" w:name="_Toc484516047"/>
+      <w:r>
+        <w:t>Figura 1</w:t>
+      </w:r>
+      <w:r>
+        <w:t>7</w:t>
+      </w:r>
+      <w:r>
+        <w:t>. Selección del filtro(curso)</w:t>
+      </w:r>
+      <w:bookmarkEnd w:id="133"/>
+    </w:p>
+    <w:p>
+      <w:pPr>
+        <w:pStyle w:val="Parrafo"/>
+      </w:pPr>
+      <w:r>
+        <w:t>El filtrado se puede realizar por cuatro campos diferentes</w:t>
+      </w:r>
+      <w:r>
+        <w:t>: Profesores, Aulas, Asignaturas y Cursos.</w:t>
+      </w:r>
+    </w:p>
+    <w:p>
+      <w:pPr>
+        <w:pStyle w:val="Parrafo"/>
+      </w:pPr>
+    </w:p>
+    <w:p>
+      <w:pPr>
+        <w:pStyle w:val="Parrafo"/>
         <w:rPr>
           <w:i/>
         </w:rPr>
@@ -13485,46 +15636,441 @@
     <w:p>
       <w:pPr>
         <w:pStyle w:val="Parrafo"/>
+      </w:pPr>
+      <w:r>
+        <w:t>La carga de datos se realiza tras la selección de un filtro. Para ello hay disponible un botón dedicado en la pantalla principal. Tras pulsarlo, se cargará el horario según el filtro.</w:t>
+      </w:r>
+    </w:p>
+    <w:p>
+      <w:pPr>
+        <w:pStyle w:val="Parrafo"/>
+      </w:pPr>
+      <w:r>
+        <w:t>Para visualizar los datos cargados, hay que desplazarse a las ventanas de "Horario de mañana" y "Horario de tarde".</w:t>
+      </w:r>
+    </w:p>
+    <w:p>
+      <w:pPr>
+        <w:pStyle w:val="Parrafo"/>
+      </w:pPr>
+    </w:p>
+    <w:p>
+      <w:pPr>
+        <w:pStyle w:val="Parrafo"/>
+        <w:jc w:val="center"/>
+      </w:pPr>
+      <w:r>
+        <w:rPr>
+          <w:noProof/>
+          <w:lang w:eastAsia="es-ES"/>
+        </w:rPr>
+        <w:drawing>
+          <wp:inline distT="0" distB="0" distL="0" distR="0">
+            <wp:extent cx="5391150" cy="2495550"/>
+            <wp:effectExtent l="19050" t="0" r="0" b="0"/>
+            <wp:docPr id="2" name="Imagen 2"/>
+            <wp:cNvGraphicFramePr>
+              <a:graphicFrameLocks xmlns:a="http://schemas.openxmlformats.org/drawingml/2006/main" noChangeAspect="1"/>
+            </wp:cNvGraphicFramePr>
+            <a:graphic xmlns:a="http://schemas.openxmlformats.org/drawingml/2006/main">
+              <a:graphicData uri="http://schemas.openxmlformats.org/drawingml/2006/picture">
+                <pic:pic xmlns:pic="http://schemas.openxmlformats.org/drawingml/2006/picture">
+                  <pic:nvPicPr>
+                    <pic:cNvPr id="0" name="Picture 2"/>
+                    <pic:cNvPicPr>
+                      <a:picLocks noChangeAspect="1" noChangeArrowheads="1"/>
+                    </pic:cNvPicPr>
+                  </pic:nvPicPr>
+                  <pic:blipFill>
+                    <a:blip r:embed="rId26"/>
+                    <a:srcRect/>
+                    <a:stretch>
+                      <a:fillRect/>
+                    </a:stretch>
+                  </pic:blipFill>
+                  <pic:spPr bwMode="auto">
+                    <a:xfrm>
+                      <a:off x="0" y="0"/>
+                      <a:ext cx="5391150" cy="2495550"/>
+                    </a:xfrm>
+                    <a:prstGeom prst="rect">
+                      <a:avLst/>
+                    </a:prstGeom>
+                    <a:noFill/>
+                    <a:ln w="9525">
+                      <a:noFill/>
+                      <a:miter lim="800000"/>
+                      <a:headEnd/>
+                      <a:tailEnd/>
+                    </a:ln>
+                  </pic:spPr>
+                </pic:pic>
+              </a:graphicData>
+            </a:graphic>
+          </wp:inline>
+        </w:drawing>
+      </w:r>
+    </w:p>
+    <w:p>
+      <w:pPr>
+        <w:pStyle w:val="figuras"/>
+      </w:pPr>
+      <w:bookmarkStart w:id="134" w:name="_Toc484516048"/>
+      <w:r>
+        <w:t>Figura 1</w:t>
+      </w:r>
+      <w:r>
+        <w:t>8</w:t>
+      </w:r>
+      <w:r>
+        <w:t>. Ejemplo de horario cargado(Mañana)</w:t>
+      </w:r>
+      <w:bookmarkEnd w:id="134"/>
+    </w:p>
+    <w:p>
+      <w:pPr>
+        <w:pStyle w:val="Parrafo"/>
         <w:rPr>
           <w:i/>
         </w:rPr>
       </w:pPr>
-      <w:r>
+    </w:p>
+    <w:p>
+      <w:pPr>
+        <w:pStyle w:val="Parrafo"/>
         <w:rPr>
           <w:i/>
         </w:rPr>
+      </w:pPr>
+      <w:r>
+        <w:rPr>
+          <w:i/>
+        </w:rPr>
         <w:t>Modificaciones: Intercambio de horas</w:t>
       </w:r>
     </w:p>
     <w:p>
       <w:pPr>
         <w:pStyle w:val="Parrafo"/>
+      </w:pPr>
+    </w:p>
+    <w:p>
+      <w:pPr>
+        <w:pStyle w:val="Parrafo"/>
+      </w:pPr>
+      <w:r>
+        <w:t xml:space="preserve">Una vez cargado el horario se pueden realizar modificaciones </w:t>
+      </w:r>
+      <w:r>
+        <w:t xml:space="preserve">en él. </w:t>
+      </w:r>
+    </w:p>
+    <w:p>
+      <w:pPr>
+        <w:pStyle w:val="Parrafo"/>
+      </w:pPr>
+    </w:p>
+    <w:p>
+      <w:pPr>
+        <w:pStyle w:val="Parrafo"/>
+      </w:pPr>
+      <w:r>
+        <w:lastRenderedPageBreak/>
+        <w:t>El intercambio de horas funciona de manera sencilla. La primera vez que haces click sobre un elemento del mismo, se marca para ser intercambiado por otro:</w:t>
+      </w:r>
+    </w:p>
+    <w:p>
+      <w:pPr>
+        <w:pStyle w:val="Parrafo"/>
+      </w:pPr>
+    </w:p>
+    <w:p>
+      <w:pPr>
+        <w:pStyle w:val="Parrafo"/>
+      </w:pPr>
+      <w:r>
+        <w:rPr>
+          <w:noProof/>
+          <w:lang w:eastAsia="es-ES"/>
+        </w:rPr>
+        <w:drawing>
+          <wp:inline distT="0" distB="0" distL="0" distR="0">
+            <wp:extent cx="5391150" cy="2524125"/>
+            <wp:effectExtent l="19050" t="0" r="0" b="0"/>
+            <wp:docPr id="4" name="Imagen 3"/>
+            <wp:cNvGraphicFramePr>
+              <a:graphicFrameLocks xmlns:a="http://schemas.openxmlformats.org/drawingml/2006/main" noChangeAspect="1"/>
+            </wp:cNvGraphicFramePr>
+            <a:graphic xmlns:a="http://schemas.openxmlformats.org/drawingml/2006/main">
+              <a:graphicData uri="http://schemas.openxmlformats.org/drawingml/2006/picture">
+                <pic:pic xmlns:pic="http://schemas.openxmlformats.org/drawingml/2006/picture">
+                  <pic:nvPicPr>
+                    <pic:cNvPr id="0" name="Picture 3"/>
+                    <pic:cNvPicPr>
+                      <a:picLocks noChangeAspect="1" noChangeArrowheads="1"/>
+                    </pic:cNvPicPr>
+                  </pic:nvPicPr>
+                  <pic:blipFill>
+                    <a:blip r:embed="rId27"/>
+                    <a:srcRect/>
+                    <a:stretch>
+                      <a:fillRect/>
+                    </a:stretch>
+                  </pic:blipFill>
+                  <pic:spPr bwMode="auto">
+                    <a:xfrm>
+                      <a:off x="0" y="0"/>
+                      <a:ext cx="5391150" cy="2524125"/>
+                    </a:xfrm>
+                    <a:prstGeom prst="rect">
+                      <a:avLst/>
+                    </a:prstGeom>
+                    <a:noFill/>
+                    <a:ln w="9525">
+                      <a:noFill/>
+                      <a:miter lim="800000"/>
+                      <a:headEnd/>
+                      <a:tailEnd/>
+                    </a:ln>
+                  </pic:spPr>
+                </pic:pic>
+              </a:graphicData>
+            </a:graphic>
+          </wp:inline>
+        </w:drawing>
+      </w:r>
+    </w:p>
+    <w:p>
+      <w:pPr>
+        <w:pStyle w:val="figuras"/>
+      </w:pPr>
+      <w:bookmarkStart w:id="135" w:name="_Toc484516049"/>
+      <w:r>
+        <w:t>figura 19</w:t>
+      </w:r>
+      <w:r>
+        <w:t>. Primer elemento marcado</w:t>
+      </w:r>
+      <w:bookmarkEnd w:id="135"/>
+    </w:p>
+    <w:p>
+      <w:pPr>
+        <w:pStyle w:val="Parrafo"/>
+      </w:pPr>
+      <w:r>
+        <w:t>Tras seleccionar el segundo elemento, estos se intercambian. Este intercambio puede ser realizado incluso entre las dos partes del horario, mañana y tarde.</w:t>
+      </w:r>
+    </w:p>
+    <w:p>
+      <w:pPr>
+        <w:pStyle w:val="Parrafo"/>
+      </w:pPr>
+    </w:p>
+    <w:p>
+      <w:pPr>
+        <w:pStyle w:val="Parrafo"/>
+      </w:pPr>
+      <w:r>
+        <w:rPr>
+          <w:noProof/>
+          <w:lang w:eastAsia="es-ES"/>
+        </w:rPr>
+        <w:drawing>
+          <wp:inline distT="0" distB="0" distL="0" distR="0">
+            <wp:extent cx="5391150" cy="2562225"/>
+            <wp:effectExtent l="19050" t="0" r="0" b="0"/>
+            <wp:docPr id="7" name="Imagen 4"/>
+            <wp:cNvGraphicFramePr>
+              <a:graphicFrameLocks xmlns:a="http://schemas.openxmlformats.org/drawingml/2006/main" noChangeAspect="1"/>
+            </wp:cNvGraphicFramePr>
+            <a:graphic xmlns:a="http://schemas.openxmlformats.org/drawingml/2006/main">
+              <a:graphicData uri="http://schemas.openxmlformats.org/drawingml/2006/picture">
+                <pic:pic xmlns:pic="http://schemas.openxmlformats.org/drawingml/2006/picture">
+                  <pic:nvPicPr>
+                    <pic:cNvPr id="0" name="Picture 4"/>
+                    <pic:cNvPicPr>
+                      <a:picLocks noChangeAspect="1" noChangeArrowheads="1"/>
+                    </pic:cNvPicPr>
+                  </pic:nvPicPr>
+                  <pic:blipFill>
+                    <a:blip r:embed="rId28"/>
+                    <a:srcRect/>
+                    <a:stretch>
+                      <a:fillRect/>
+                    </a:stretch>
+                  </pic:blipFill>
+                  <pic:spPr bwMode="auto">
+                    <a:xfrm>
+                      <a:off x="0" y="0"/>
+                      <a:ext cx="5391150" cy="2562225"/>
+                    </a:xfrm>
+                    <a:prstGeom prst="rect">
+                      <a:avLst/>
+                    </a:prstGeom>
+                    <a:noFill/>
+                    <a:ln w="9525">
+                      <a:noFill/>
+                      <a:miter lim="800000"/>
+                      <a:headEnd/>
+                      <a:tailEnd/>
+                    </a:ln>
+                  </pic:spPr>
+                </pic:pic>
+              </a:graphicData>
+            </a:graphic>
+          </wp:inline>
+        </w:drawing>
+      </w:r>
+    </w:p>
+    <w:p>
+      <w:pPr>
+        <w:pStyle w:val="figuras"/>
+      </w:pPr>
+      <w:bookmarkStart w:id="136" w:name="_Toc484516050"/>
+      <w:r>
+        <w:t>Figura 20</w:t>
+      </w:r>
+      <w:r>
+        <w:t>. Elementos intercambiados</w:t>
+      </w:r>
+      <w:bookmarkEnd w:id="136"/>
+    </w:p>
+    <w:p>
+      <w:pPr>
+        <w:pStyle w:val="Parrafo"/>
+      </w:pPr>
+    </w:p>
+    <w:p>
+      <w:pPr>
+        <w:pStyle w:val="Parrafo"/>
         <w:rPr>
           <w:i/>
         </w:rPr>
       </w:pPr>
-    </w:p>
-    <w:p>
-      <w:pPr>
-        <w:pStyle w:val="Parrafo"/>
+      <w:r>
         <w:rPr>
           <w:i/>
         </w:rPr>
-      </w:pPr>
-      <w:r>
+        <w:t>Modificaciones: Asignación de aula</w:t>
+      </w:r>
+    </w:p>
+    <w:p>
+      <w:pPr>
+        <w:pStyle w:val="Parrafo"/>
+      </w:pPr>
+    </w:p>
+    <w:p>
+      <w:pPr>
+        <w:pStyle w:val="Parrafo"/>
+      </w:pPr>
+      <w:r>
+        <w:t>La otra modificación permitida a un horario es la asignación directa de una aula. Para ello, es necesario seleccionar el aula que se quiere asignar en el desplegable superior y marcar el elemento al que se quiere asignar:</w:t>
+      </w:r>
+    </w:p>
+    <w:p>
+      <w:pPr>
+        <w:pStyle w:val="Parrafo"/>
+      </w:pPr>
+    </w:p>
+    <w:p>
+      <w:pPr>
+        <w:pStyle w:val="Parrafo"/>
+      </w:pPr>
+      <w:r>
+        <w:rPr>
+          <w:noProof/>
+          <w:lang w:eastAsia="es-ES"/>
+        </w:rPr>
+        <w:lastRenderedPageBreak/>
+        <w:drawing>
+          <wp:inline distT="0" distB="0" distL="0" distR="0">
+            <wp:extent cx="5391150" cy="2495550"/>
+            <wp:effectExtent l="19050" t="0" r="0" b="0"/>
+            <wp:docPr id="8" name="Imagen 5"/>
+            <wp:cNvGraphicFramePr>
+              <a:graphicFrameLocks xmlns:a="http://schemas.openxmlformats.org/drawingml/2006/main" noChangeAspect="1"/>
+            </wp:cNvGraphicFramePr>
+            <a:graphic xmlns:a="http://schemas.openxmlformats.org/drawingml/2006/main">
+              <a:graphicData uri="http://schemas.openxmlformats.org/drawingml/2006/picture">
+                <pic:pic xmlns:pic="http://schemas.openxmlformats.org/drawingml/2006/picture">
+                  <pic:nvPicPr>
+                    <pic:cNvPr id="0" name="Picture 5"/>
+                    <pic:cNvPicPr>
+                      <a:picLocks noChangeAspect="1" noChangeArrowheads="1"/>
+                    </pic:cNvPicPr>
+                  </pic:nvPicPr>
+                  <pic:blipFill>
+                    <a:blip r:embed="rId29"/>
+                    <a:srcRect/>
+                    <a:stretch>
+                      <a:fillRect/>
+                    </a:stretch>
+                  </pic:blipFill>
+                  <pic:spPr bwMode="auto">
+                    <a:xfrm>
+                      <a:off x="0" y="0"/>
+                      <a:ext cx="5391150" cy="2495550"/>
+                    </a:xfrm>
+                    <a:prstGeom prst="rect">
+                      <a:avLst/>
+                    </a:prstGeom>
+                    <a:noFill/>
+                    <a:ln w="9525">
+                      <a:noFill/>
+                      <a:miter lim="800000"/>
+                      <a:headEnd/>
+                      <a:tailEnd/>
+                    </a:ln>
+                  </pic:spPr>
+                </pic:pic>
+              </a:graphicData>
+            </a:graphic>
+          </wp:inline>
+        </w:drawing>
+      </w:r>
+    </w:p>
+    <w:p>
+      <w:pPr>
+        <w:pStyle w:val="figuras"/>
+      </w:pPr>
+      <w:bookmarkStart w:id="137" w:name="_Toc484516051"/>
+      <w:r>
+        <w:t>Figura 2</w:t>
+      </w:r>
+      <w:r>
+        <w:t>1</w:t>
+      </w:r>
+      <w:r>
+        <w:t>. Ejemplo de asignación de aula (AULA 2)</w:t>
+      </w:r>
+      <w:bookmarkEnd w:id="137"/>
+    </w:p>
+    <w:p>
+      <w:pPr>
+        <w:pStyle w:val="Parrafo"/>
+      </w:pPr>
+      <w:r>
+        <w:t>Si se intenta asignar un aula en medio de un intercambio, se intercambiarán los elementos seleccionados y, posteriormente estará disponible la asignación de aula.</w:t>
+      </w:r>
+    </w:p>
+    <w:p>
+      <w:pPr>
+        <w:pStyle w:val="Parrafo"/>
+      </w:pPr>
+    </w:p>
+    <w:p>
+      <w:pPr>
+        <w:pStyle w:val="Parrafo"/>
         <w:rPr>
           <w:i/>
         </w:rPr>
-        <w:t>Modificaciones: Asignación de aula</w:t>
-      </w:r>
-    </w:p>
-    <w:p>
-      <w:pPr>
-        <w:pStyle w:val="Parrafo"/>
+      </w:pPr>
+      <w:r>
         <w:rPr>
           <w:i/>
         </w:rPr>
-      </w:pPr>
+        <w:t>Guardado de los datos</w:t>
+      </w:r>
     </w:p>
     <w:p>
       <w:pPr>
@@ -13533,12 +16079,31 @@
           <w:i/>
         </w:rPr>
       </w:pPr>
-      <w:r>
+    </w:p>
+    <w:p>
+      <w:pPr>
+        <w:pStyle w:val="Parrafo"/>
+      </w:pPr>
+      <w:r>
+        <w:t>Para salvar los posibles cambios realizados en los horarios, hay dedicado un botón en la parte inferior de la aplicación.</w:t>
+      </w:r>
+      <w:r>
+        <w:t xml:space="preserve"> </w:t>
+      </w:r>
+      <w:r>
+        <w:t>Simplemente con pulsarlo los datos se guardarán en el fichero XHSTT en el formato correcto.</w:t>
+      </w:r>
+      <w:r>
+        <w:t xml:space="preserve"> Los elementos del horario recuperarán su color inicial.</w:t>
+      </w:r>
+    </w:p>
+    <w:p>
+      <w:pPr>
+        <w:pStyle w:val="Parrafo"/>
         <w:rPr>
           <w:i/>
         </w:rPr>
-        <w:t>Guardado de los datos</w:t>
-      </w:r>
+      </w:pPr>
     </w:p>
     <w:p>
       <w:pPr>
@@ -13547,20 +16112,124 @@
           <w:i/>
         </w:rPr>
       </w:pPr>
-    </w:p>
-    <w:p>
-      <w:pPr>
-        <w:pStyle w:val="Parrafo"/>
+      <w:r>
         <w:rPr>
           <w:i/>
         </w:rPr>
-      </w:pPr>
-      <w:r>
+        <w:t>Visualización de incidencias</w:t>
+      </w:r>
+    </w:p>
+    <w:p>
+      <w:pPr>
+        <w:pStyle w:val="Parrafo"/>
         <w:rPr>
           <w:i/>
         </w:rPr>
-        <w:t>Visualización de incidencias</w:t>
-      </w:r>
+      </w:pPr>
+    </w:p>
+    <w:p>
+      <w:pPr>
+        <w:pStyle w:val="Parrafo"/>
+      </w:pPr>
+      <w:r>
+        <w:t>La visualización de las incidencias del horario se realiza desde su propia pantalla. Estas se cargan de manera automática nada más inicializar la aplicación.</w:t>
+      </w:r>
+    </w:p>
+    <w:p>
+      <w:pPr>
+        <w:pStyle w:val="Parrafo"/>
+      </w:pPr>
+    </w:p>
+    <w:p>
+      <w:pPr>
+        <w:pStyle w:val="Parrafo"/>
+        <w:jc w:val="center"/>
+      </w:pPr>
+      <w:r>
+        <w:rPr>
+          <w:noProof/>
+          <w:lang w:eastAsia="es-ES"/>
+        </w:rPr>
+        <w:drawing>
+          <wp:inline distT="0" distB="0" distL="0" distR="0">
+            <wp:extent cx="5400675" cy="2447925"/>
+            <wp:effectExtent l="19050" t="0" r="9525" b="0"/>
+            <wp:docPr id="9" name="Imagen 6"/>
+            <wp:cNvGraphicFramePr>
+              <a:graphicFrameLocks xmlns:a="http://schemas.openxmlformats.org/drawingml/2006/main" noChangeAspect="1"/>
+            </wp:cNvGraphicFramePr>
+            <a:graphic xmlns:a="http://schemas.openxmlformats.org/drawingml/2006/main">
+              <a:graphicData uri="http://schemas.openxmlformats.org/drawingml/2006/picture">
+                <pic:pic xmlns:pic="http://schemas.openxmlformats.org/drawingml/2006/picture">
+                  <pic:nvPicPr>
+                    <pic:cNvPr id="0" name="Picture 6"/>
+                    <pic:cNvPicPr>
+                      <a:picLocks noChangeAspect="1" noChangeArrowheads="1"/>
+                    </pic:cNvPicPr>
+                  </pic:nvPicPr>
+                  <pic:blipFill>
+                    <a:blip r:embed="rId30"/>
+                    <a:srcRect/>
+                    <a:stretch>
+                      <a:fillRect/>
+                    </a:stretch>
+                  </pic:blipFill>
+                  <pic:spPr bwMode="auto">
+                    <a:xfrm>
+                      <a:off x="0" y="0"/>
+                      <a:ext cx="5400675" cy="2447925"/>
+                    </a:xfrm>
+                    <a:prstGeom prst="rect">
+                      <a:avLst/>
+                    </a:prstGeom>
+                    <a:noFill/>
+                    <a:ln w="9525">
+                      <a:noFill/>
+                      <a:miter lim="800000"/>
+                      <a:headEnd/>
+                      <a:tailEnd/>
+                    </a:ln>
+                  </pic:spPr>
+                </pic:pic>
+              </a:graphicData>
+            </a:graphic>
+          </wp:inline>
+        </w:drawing>
+      </w:r>
+    </w:p>
+    <w:p>
+      <w:pPr>
+        <w:pStyle w:val="figuras"/>
+      </w:pPr>
+      <w:bookmarkStart w:id="138" w:name="_Toc484516052"/>
+      <w:r>
+        <w:t>Figura 2</w:t>
+      </w:r>
+      <w:r>
+        <w:t>2</w:t>
+      </w:r>
+      <w:r>
+        <w:t>. Incidencias</w:t>
+      </w:r>
+      <w:bookmarkEnd w:id="138"/>
+    </w:p>
+    <w:p>
+      <w:pPr>
+        <w:pStyle w:val="Parrafo"/>
+      </w:pPr>
+    </w:p>
+    <w:p>
+      <w:pPr>
+        <w:pStyle w:val="Parrafo"/>
+      </w:pPr>
+      <w:r>
+        <w:t>Para actualizarlas, es necesario actualizar el informe de la solución.</w:t>
+      </w:r>
+    </w:p>
+    <w:p>
+      <w:pPr>
+        <w:pStyle w:val="Parrafo"/>
+      </w:pPr>
     </w:p>
     <w:p>
       <w:pPr>
@@ -13569,20 +16238,34 @@
           <w:i/>
         </w:rPr>
       </w:pPr>
-    </w:p>
-    <w:p>
-      <w:pPr>
-        <w:pStyle w:val="Parrafo"/>
+      <w:r>
         <w:rPr>
           <w:i/>
         </w:rPr>
-      </w:pPr>
-      <w:r>
+        <w:lastRenderedPageBreak/>
+        <w:t>Reinicio del filtro</w:t>
+      </w:r>
+    </w:p>
+    <w:p>
+      <w:pPr>
+        <w:pStyle w:val="Parrafo"/>
         <w:rPr>
           <w:i/>
         </w:rPr>
-        <w:t>Reinicio del filtro.</w:t>
-      </w:r>
+      </w:pPr>
+    </w:p>
+    <w:p>
+      <w:pPr>
+        <w:pStyle w:val="Parrafo"/>
+      </w:pPr>
+      <w:r>
+        <w:t>Para esta acción hay dedicado un botón en la barra superior. Simplemente con pulsarlo, el filtro se limpiará y se podrá cargar otro horario según el filtro deseado.</w:t>
+      </w:r>
+    </w:p>
+    <w:p>
+      <w:pPr>
+        <w:pStyle w:val="Parrafo"/>
+      </w:pPr>
     </w:p>
     <w:p>
       <w:pPr>
@@ -13591,26 +16274,185 @@
           <w:i/>
         </w:rPr>
       </w:pPr>
-    </w:p>
-    <w:p>
-      <w:pPr>
-        <w:pStyle w:val="Parrafo"/>
-      </w:pPr>
-      <w:r>
-        <w:t>Actualización de la solución:</w:t>
-      </w:r>
-    </w:p>
-    <w:p>
-      <w:pPr>
-        <w:pStyle w:val="Parrafo"/>
-      </w:pPr>
-    </w:p>
-    <w:p>
-      <w:pPr>
-        <w:pStyle w:val="Parrafo"/>
-      </w:pPr>
-      <w:r>
-        <w:t>Actualización del informe:</w:t>
+      <w:r>
+        <w:rPr>
+          <w:i/>
+        </w:rPr>
+        <w:t>Actualización de la solución</w:t>
+      </w:r>
+    </w:p>
+    <w:p>
+      <w:pPr>
+        <w:pStyle w:val="Parrafo"/>
+      </w:pPr>
+    </w:p>
+    <w:p>
+      <w:pPr>
+        <w:pStyle w:val="Parrafo"/>
+      </w:pPr>
+    </w:p>
+    <w:p>
+      <w:pPr>
+        <w:pStyle w:val="Parrafo"/>
+      </w:pPr>
+    </w:p>
+    <w:p>
+      <w:pPr>
+        <w:pStyle w:val="Parrafo"/>
+        <w:rPr>
+          <w:i/>
+        </w:rPr>
+      </w:pPr>
+      <w:r>
+        <w:rPr>
+          <w:i/>
+        </w:rPr>
+        <w:t>Actualización del informe</w:t>
+      </w:r>
+    </w:p>
+    <w:p>
+      <w:pPr>
+        <w:pStyle w:val="Parrafo"/>
+      </w:pPr>
+    </w:p>
+    <w:p>
+      <w:pPr>
+        <w:pStyle w:val="Parrafo"/>
+      </w:pPr>
+      <w:r>
+        <w:t xml:space="preserve">Para actualizar el informe de una solución, hay que dirigirse al sitio web: </w:t>
+      </w:r>
+    </w:p>
+    <w:p>
+      <w:pPr>
+        <w:pStyle w:val="Parrafo"/>
+      </w:pPr>
+      <w:hyperlink r:id="rId31" w:history="1">
+        <w:r>
+          <w:rPr>
+            <w:rStyle w:val="Hipervnculo"/>
+          </w:rPr>
+          <w:t>http://www.it.usyd.edu.au/~jeff/cgi-bin/hseval.cgi</w:t>
+        </w:r>
+      </w:hyperlink>
+    </w:p>
+    <w:p>
+      <w:pPr>
+        <w:pStyle w:val="Parrafo"/>
+      </w:pPr>
+    </w:p>
+    <w:p>
+      <w:pPr>
+        <w:pStyle w:val="Parrafo"/>
+      </w:pPr>
+      <w:r>
+        <w:rPr>
+          <w:noProof/>
+          <w:lang w:eastAsia="es-ES"/>
+        </w:rPr>
+        <w:drawing>
+          <wp:inline distT="0" distB="0" distL="0" distR="0">
+            <wp:extent cx="5391150" cy="1971675"/>
+            <wp:effectExtent l="19050" t="0" r="0" b="0"/>
+            <wp:docPr id="14" name="Imagen 14"/>
+            <wp:cNvGraphicFramePr>
+              <a:graphicFrameLocks xmlns:a="http://schemas.openxmlformats.org/drawingml/2006/main" noChangeAspect="1"/>
+            </wp:cNvGraphicFramePr>
+            <a:graphic xmlns:a="http://schemas.openxmlformats.org/drawingml/2006/main">
+              <a:graphicData uri="http://schemas.openxmlformats.org/drawingml/2006/picture">
+                <pic:pic xmlns:pic="http://schemas.openxmlformats.org/drawingml/2006/picture">
+                  <pic:nvPicPr>
+                    <pic:cNvPr id="0" name="Picture 14"/>
+                    <pic:cNvPicPr>
+                      <a:picLocks noChangeAspect="1" noChangeArrowheads="1"/>
+                    </pic:cNvPicPr>
+                  </pic:nvPicPr>
+                  <pic:blipFill>
+                    <a:blip r:embed="rId32"/>
+                    <a:srcRect/>
+                    <a:stretch>
+                      <a:fillRect/>
+                    </a:stretch>
+                  </pic:blipFill>
+                  <pic:spPr bwMode="auto">
+                    <a:xfrm>
+                      <a:off x="0" y="0"/>
+                      <a:ext cx="5391150" cy="1971675"/>
+                    </a:xfrm>
+                    <a:prstGeom prst="rect">
+                      <a:avLst/>
+                    </a:prstGeom>
+                    <a:noFill/>
+                    <a:ln w="9525">
+                      <a:noFill/>
+                      <a:miter lim="800000"/>
+                      <a:headEnd/>
+                      <a:tailEnd/>
+                    </a:ln>
+                  </pic:spPr>
+                </pic:pic>
+              </a:graphicData>
+            </a:graphic>
+          </wp:inline>
+        </w:drawing>
+      </w:r>
+    </w:p>
+    <w:p>
+      <w:pPr>
+        <w:pStyle w:val="figuras"/>
+      </w:pPr>
+      <w:bookmarkStart w:id="139" w:name="_Toc484516053"/>
+      <w:r>
+        <w:t>Figura 23. Web del evaluador</w:t>
+      </w:r>
+      <w:bookmarkEnd w:id="139"/>
+    </w:p>
+    <w:p>
+      <w:pPr>
+        <w:pStyle w:val="Parrafo"/>
+        <w:rPr>
+          <w:bCs/>
+        </w:rPr>
+      </w:pPr>
+      <w:r>
+        <w:t>Una vez en él, el usuario deberá seleccionar la primera opción '</w:t>
+      </w:r>
+      <w:r>
+        <w:rPr>
+          <w:bCs/>
+        </w:rPr>
+        <w:t>XML Report</w:t>
+      </w:r>
+      <w:r>
+        <w:rPr>
+          <w:bCs/>
+        </w:rPr>
+        <w:t xml:space="preserve">', seleccionar desde los archivos locales el documento del que se quiere actualizar el </w:t>
+      </w:r>
+      <w:r>
+        <w:rPr>
+          <w:bCs/>
+        </w:rPr>
+        <w:t>informe y enviarlo.</w:t>
+      </w:r>
+    </w:p>
+    <w:p>
+      <w:pPr>
+        <w:pStyle w:val="Parrafo"/>
+        <w:rPr>
+          <w:bCs/>
+        </w:rPr>
+      </w:pPr>
+    </w:p>
+    <w:p>
+      <w:pPr>
+        <w:pStyle w:val="Parrafo"/>
+      </w:pPr>
+      <w:r>
+        <w:rPr>
+          <w:bCs/>
+        </w:rPr>
+        <w:t>Devolverá una copia del archivo XHSTT con el nuevo informe añadido a las soluciones.</w:t>
       </w:r>
     </w:p>
     <w:p>
@@ -13633,32 +16475,52 @@
           <w:b/>
           <w:sz w:val="32"/>
           <w:szCs w:val="32"/>
-        </w:rPr>
-      </w:pPr>
-      <w:bookmarkStart w:id="90" w:name="_Toc484197533"/>
-      <w:bookmarkStart w:id="91" w:name="_Toc484498513"/>
+          <w:lang w:val="en-US"/>
+        </w:rPr>
+      </w:pPr>
+      <w:bookmarkStart w:id="140" w:name="_Toc484197533"/>
+      <w:bookmarkStart w:id="141" w:name="_Toc484498513"/>
       <w:r>
         <w:rPr>
           <w:b/>
           <w:sz w:val="32"/>
           <w:szCs w:val="32"/>
+          <w:lang w:val="en-US"/>
         </w:rPr>
         <w:lastRenderedPageBreak/>
         <w:t>REFERENCIAS</w:t>
       </w:r>
-      <w:bookmarkEnd w:id="90"/>
-      <w:bookmarkEnd w:id="91"/>
-    </w:p>
-    <w:p/>
-    <w:p>
-      <w:pPr>
-        <w:pStyle w:val="Parrafo"/>
-      </w:pPr>
-      <w:r>
+      <w:bookmarkEnd w:id="140"/>
+      <w:bookmarkEnd w:id="141"/>
+    </w:p>
+    <w:p>
+      <w:pPr>
+        <w:pStyle w:val="Parrafo"/>
+        <w:rPr>
+          <w:lang w:val="en-US"/>
+        </w:rPr>
+      </w:pPr>
+    </w:p>
+    <w:p>
+      <w:pPr>
+        <w:pStyle w:val="Parrafo"/>
+      </w:pPr>
+      <w:r>
+        <w:rPr>
+          <w:lang w:val="en-US"/>
+        </w:rPr>
         <w:t>[1]</w:t>
       </w:r>
       <w:r>
+        <w:rPr>
+          <w:lang w:val="en-US"/>
+        </w:rPr>
         <w:tab/>
+      </w:r>
+      <w:r>
+        <w:rPr>
+          <w:lang w:val="en-US"/>
+        </w:rPr>
         <w:t xml:space="preserve">University of Twente. </w:t>
       </w:r>
       <w:r>
@@ -13673,7 +16535,7 @@
       <w:r>
         <w:t xml:space="preserve">Disponible en: </w:t>
       </w:r>
-      <w:hyperlink r:id="rId29" w:history="1">
+      <w:hyperlink r:id="rId33" w:history="1">
         <w:r>
           <w:rPr>
             <w:rStyle w:val="Hipervnculo"/>
@@ -13681,32 +16543,75 @@
           <w:t>https://www.utwente.nl/ctit/hstt/</w:t>
         </w:r>
       </w:hyperlink>
-      <w:r>
-        <w:br/>
+    </w:p>
+    <w:p>
+      <w:pPr>
+        <w:pStyle w:val="Parrafo"/>
+        <w:rPr>
+          <w:b/>
+          <w:bCs/>
+        </w:rPr>
+      </w:pPr>
+      <w:r>
+        <w:rPr>
+          <w:lang w:val="en-US"/>
+        </w:rPr>
         <w:t>[2]</w:t>
       </w:r>
       <w:r>
+        <w:rPr>
+          <w:lang w:val="en-US"/>
+        </w:rPr>
         <w:tab/>
       </w:r>
       <w:r>
         <w:rPr>
+          <w:lang w:val="en-US"/>
+        </w:rPr>
+        <w:t>Jeffrey H. Kingston (2012</w:t>
+      </w:r>
+      <w:r>
+        <w:rPr>
+          <w:i/>
+          <w:lang w:val="en-US"/>
+        </w:rPr>
+        <w:t xml:space="preserve">) </w:t>
+      </w:r>
+      <w:r>
+        <w:rPr>
           <w:bCs/>
-        </w:rPr>
-        <w:t xml:space="preserve">TheHSEval High SchoolTimetableEvaluator. </w:t>
+          <w:i/>
+          <w:lang w:val="en-US"/>
+        </w:rPr>
+        <w:t>High School Timetable File Format Specification: Constraints</w:t>
       </w:r>
       <w:r>
         <w:rPr>
           <w:bCs/>
-        </w:rPr>
-        <w:t xml:space="preserve">[Sitio </w:t>
+          <w:lang w:val="en-US"/>
+        </w:rPr>
+        <w:t>.</w:t>
       </w:r>
       <w:r>
         <w:rPr>
           <w:bCs/>
-        </w:rPr>
-        <w:t xml:space="preserve">Web]. [Consulta 30 Octubre]. Disponible en: </w:t>
-      </w:r>
-      <w:hyperlink r:id="rId30" w:history="1">
+          <w:lang w:val="en-US"/>
+        </w:rPr>
+        <w:t xml:space="preserve"> </w:t>
+      </w:r>
+      <w:r>
+        <w:rPr>
+          <w:bCs/>
+        </w:rPr>
+        <w:t xml:space="preserve">[Sitio Web]. </w:t>
+      </w:r>
+      <w:r>
+        <w:rPr>
+          <w:bCs/>
+        </w:rPr>
+        <w:t xml:space="preserve">[Consulta 5 Noviembre]. Disponible en: </w:t>
+      </w:r>
+      <w:hyperlink r:id="rId34" w:history="1">
         <w:r>
           <w:rPr>
             <w:rStyle w:val="Hipervnculo"/>
@@ -13714,12 +16619,19 @@
           <w:t>http://www.it.usyd.edu.au/~jeff/cgi-bin/hseval.cgi?op=spec&amp;part=constraints</w:t>
         </w:r>
       </w:hyperlink>
-      <w:r>
-        <w:br/>
-        <w:t>[</w:t>
-      </w:r>
-      <w:r>
-        <w:t>3]</w:t>
+    </w:p>
+    <w:p>
+      <w:pPr>
+        <w:pStyle w:val="Parrafo"/>
+        <w:rPr>
+          <w:bCs/>
+        </w:rPr>
+      </w:pPr>
+      <w:r>
+        <w:t xml:space="preserve"> </w:t>
+      </w:r>
+      <w:r>
+        <w:t>[3]</w:t>
       </w:r>
       <w:r>
         <w:tab/>
@@ -13735,69 +16647,149 @@
         <w:t>Ingeniería de requisitos basada en técnicas de ingeniería del conocimiento</w:t>
       </w:r>
       <w:r>
-        <w:t>. In XIII Workshop de Investigadores en Ciencias de la Computación.</w:t>
-      </w:r>
-    </w:p>
-    <w:p>
-      <w:pPr>
-        <w:pStyle w:val="Parrafo"/>
+        <w:t>.</w:t>
+      </w:r>
+      <w:r>
         <w:rPr>
           <w:bCs/>
         </w:rPr>
-      </w:pPr>
-      <w:r>
+        <w:t xml:space="preserve"> </w:t>
+      </w:r>
+      <w:r>
+        <w:t xml:space="preserve"> </w:t>
+      </w:r>
+      <w:hyperlink r:id="rId35" w:history="1">
+        <w:r>
+          <w:rPr>
+            <w:rStyle w:val="Hipervnculo"/>
+          </w:rPr>
+          <w:t>http://sedici.unlp.edu.ar/bitstream/handle/10915/20070/Documento_completo.pdf?sequence=1</w:t>
+        </w:r>
+      </w:hyperlink>
+    </w:p>
+    <w:p>
+      <w:pPr>
+        <w:pStyle w:val="Parrafo"/>
+      </w:pPr>
+      <w:r>
+        <w:rPr>
+          <w:lang w:val="en-US"/>
+        </w:rPr>
         <w:t>[4]</w:t>
       </w:r>
       <w:r>
+        <w:rPr>
+          <w:bCs/>
+          <w:lang w:val="en-US"/>
+        </w:rPr>
+        <w:t xml:space="preserve"> </w:t>
+      </w:r>
+      <w:r>
+        <w:rPr>
+          <w:bCs/>
+          <w:lang w:val="en-US"/>
+        </w:rPr>
         <w:tab/>
       </w:r>
       <w:r>
         <w:rPr>
+          <w:lang w:val="en-US"/>
+        </w:rPr>
+        <w:t xml:space="preserve">Jeffrey H. Kingston </w:t>
+      </w:r>
+      <w:r>
+        <w:rPr>
+          <w:lang w:val="en-US"/>
+        </w:rPr>
+        <w:t>(</w:t>
+      </w:r>
+      <w:r>
+        <w:rPr>
+          <w:lang w:val="en-US"/>
+        </w:rPr>
+        <w:t>2012</w:t>
+      </w:r>
+      <w:r>
+        <w:rPr>
+          <w:lang w:val="en-US"/>
+        </w:rPr>
+        <w:t>)</w:t>
+      </w:r>
+      <w:r>
+        <w:rPr>
           <w:bCs/>
-        </w:rPr>
-        <w:t>HSEval</w:t>
+          <w:lang w:val="en-US"/>
+        </w:rPr>
+        <w:t xml:space="preserve"> </w:t>
       </w:r>
       <w:r>
         <w:rPr>
           <w:bCs/>
-        </w:rPr>
-        <w:t>. Evaluador online que proporciona la solución para los datos de un horario contenido en un archivo XHSTT. Versió</w:t>
+          <w:lang w:val="en-US"/>
+        </w:rPr>
+        <w:t>The</w:t>
       </w:r>
       <w:r>
         <w:rPr>
           <w:bCs/>
-        </w:rPr>
-        <w:t xml:space="preserve">n 1.35 (31 </w:t>
+          <w:lang w:val="en-US"/>
+        </w:rPr>
+        <w:t xml:space="preserve"> </w:t>
       </w:r>
       <w:r>
         <w:rPr>
           <w:bCs/>
-        </w:rPr>
-        <w:t>Mayo</w:t>
+          <w:lang w:val="en-US"/>
+        </w:rPr>
+        <w:t>HSEval High School</w:t>
       </w:r>
       <w:r>
         <w:rPr>
           <w:bCs/>
-        </w:rPr>
-        <w:t xml:space="preserve"> 2016)</w:t>
+          <w:lang w:val="en-US"/>
+        </w:rPr>
+        <w:t xml:space="preserve"> </w:t>
       </w:r>
       <w:r>
         <w:rPr>
           <w:bCs/>
-        </w:rPr>
-        <w:t xml:space="preserve">[Sitio </w:t>
+          <w:lang w:val="en-US"/>
+        </w:rPr>
+        <w:t>Timetable</w:t>
       </w:r>
       <w:r>
         <w:rPr>
           <w:bCs/>
-        </w:rPr>
-        <w:t xml:space="preserve">Web]. Disponible en: </w:t>
-      </w:r>
-      <w:hyperlink r:id="rId31" w:history="1">
+          <w:lang w:val="en-US"/>
+        </w:rPr>
+        <w:t xml:space="preserve"> </w:t>
+      </w:r>
+      <w:r>
+        <w:rPr>
+          <w:bCs/>
+          <w:lang w:val="en-US"/>
+        </w:rPr>
+        <w:t xml:space="preserve">Evaluator. </w:t>
+      </w:r>
+      <w:r>
+        <w:rPr>
+          <w:bCs/>
+        </w:rPr>
+        <w:t xml:space="preserve">[Sitio Web]. </w:t>
+      </w:r>
+      <w:r>
+        <w:rPr>
+          <w:bCs/>
+        </w:rPr>
+        <w:t>[Consulta 5 Noviembre]. Disponible en:</w:t>
+      </w:r>
+      <w:r>
+        <w:t xml:space="preserve"> </w:t>
+      </w:r>
+      <w:hyperlink r:id="rId36" w:history="1">
         <w:r>
           <w:rPr>
             <w:rStyle w:val="Hipervnculo"/>
-            <w:bCs/>
           </w:rPr>
           <w:t>http://www.it.usyd.edu.au/~jeff/cgi-bin/hseval.cgi</w:t>
         </w:r>
@@ -13829,42 +16821,75 @@
           <w:bCs/>
           <w:lang w:val="en-US"/>
         </w:rPr>
-        <w:t xml:space="preserve">XHSTT. </w:t>
-      </w:r>
-    </w:p>
-    <w:p>
-      <w:pPr>
-        <w:pStyle w:val="Parrafo"/>
-        <w:rPr>
+        <w:t>Pilgrim, M.</w:t>
+      </w:r>
+      <w:r>
+        <w:rPr>
+          <w:b/>
+          <w:bCs/>
           <w:lang w:val="en-US"/>
         </w:rPr>
-      </w:pPr>
-      <w:r>
-        <w:rPr>
+        <w:t xml:space="preserve"> </w:t>
+      </w:r>
+      <w:r>
+        <w:rPr>
+          <w:bCs/>
           <w:lang w:val="en-US"/>
         </w:rPr>
+        <w:t>(</w:t>
+      </w:r>
+      <w:r>
+        <w:rPr>
+          <w:lang w:val="en-US"/>
+        </w:rPr>
+        <w:t>2009)</w:t>
+      </w:r>
+      <w:r>
+        <w:rPr>
+          <w:b/>
+          <w:bCs/>
+          <w:lang w:val="en-US"/>
+        </w:rPr>
+        <w:t xml:space="preserve"> </w:t>
+      </w:r>
+      <w:r>
+        <w:rPr>
+          <w:bCs/>
+          <w:i/>
+          <w:lang w:val="en-US"/>
+        </w:rPr>
+        <w:t>Dive Into Python 3</w:t>
+      </w:r>
+      <w:r>
+        <w:rPr>
+          <w:bCs/>
+          <w:lang w:val="en-US"/>
+        </w:rPr>
+        <w:t xml:space="preserve"> Disponible en: </w:t>
+      </w:r>
+      <w:hyperlink r:id="rId37" w:history="1">
+        <w:r>
+          <w:rPr>
+            <w:rStyle w:val="Hipervnculo"/>
+            <w:bCs/>
+            <w:lang w:val="en-US"/>
+          </w:rPr>
+          <w:t>http://www.diveintopython3.net/index.html</w:t>
+        </w:r>
+      </w:hyperlink>
+    </w:p>
+    <w:p>
+      <w:pPr>
+        <w:pStyle w:val="Parrafo"/>
+        <w:rPr>
+          <w:lang w:val="en-US"/>
+        </w:rPr>
+      </w:pPr>
+      <w:r>
+        <w:rPr>
+          <w:lang w:val="en-US"/>
+        </w:rPr>
         <w:t>[6]</w:t>
-      </w:r>
-      <w:r>
-        <w:rPr>
-          <w:lang w:val="en-US"/>
-        </w:rPr>
-        <w:tab/>
-        <w:t>Python</w:t>
-      </w:r>
-    </w:p>
-    <w:p>
-      <w:pPr>
-        <w:pStyle w:val="Parrafo"/>
-        <w:rPr>
-          <w:lang w:val="en-US"/>
-        </w:rPr>
-      </w:pPr>
-      <w:r>
-        <w:rPr>
-          <w:lang w:val="en-US"/>
-        </w:rPr>
-        <w:t>[7]</w:t>
       </w:r>
       <w:r>
         <w:rPr>
@@ -13873,65 +16898,393 @@
         <w:tab/>
         <w:t>Kivy</w:t>
       </w:r>
-    </w:p>
-    <w:p>
-      <w:pPr>
-        <w:pStyle w:val="Parrafo"/>
+      <w:r>
         <w:rPr>
           <w:lang w:val="en-US"/>
         </w:rPr>
-      </w:pPr>
+        <w:t xml:space="preserve"> </w:t>
+      </w:r>
       <w:r>
         <w:rPr>
           <w:lang w:val="en-US"/>
         </w:rPr>
+        <w:t>[Sitio Web].</w:t>
+      </w:r>
+      <w:r>
+        <w:rPr>
+          <w:lang w:val="en-US"/>
+        </w:rPr>
+        <w:t xml:space="preserve">  </w:t>
+      </w:r>
+      <w:hyperlink r:id="rId38" w:history="1">
+        <w:r>
+          <w:rPr>
+            <w:rStyle w:val="Hipervnculo"/>
+            <w:lang w:val="en-US"/>
+          </w:rPr>
+          <w:t>https://kivy.org/#home</w:t>
+        </w:r>
+      </w:hyperlink>
+    </w:p>
+    <w:p>
+      <w:pPr>
+        <w:pStyle w:val="Parrafo"/>
+      </w:pPr>
+      <w:r>
+        <w:rPr>
+          <w:lang w:val="en-US"/>
+        </w:rPr>
+        <w:t>[7]</w:t>
+      </w:r>
+      <w:r>
+        <w:rPr>
+          <w:lang w:val="en-US"/>
+        </w:rPr>
+        <w:tab/>
+        <w:t>Python Software F</w:t>
+      </w:r>
+      <w:r>
+        <w:rPr>
+          <w:lang w:val="en-US"/>
+        </w:rPr>
+        <w:t>o</w:t>
+      </w:r>
+      <w:r>
+        <w:rPr>
+          <w:lang w:val="en-US"/>
+        </w:rPr>
+        <w:t>undation</w:t>
+      </w:r>
+      <w:r>
+        <w:rPr>
+          <w:lang w:val="en-US"/>
+        </w:rPr>
+        <w:t xml:space="preserve"> [Sitio Web].</w:t>
+      </w:r>
+      <w:r>
+        <w:rPr>
+          <w:lang w:val="en-US"/>
+        </w:rPr>
+        <w:t xml:space="preserve"> </w:t>
+      </w:r>
+      <w:r>
+        <w:t>Disponible en:</w:t>
+      </w:r>
+      <w:r>
+        <w:t xml:space="preserve"> </w:t>
+      </w:r>
+      <w:hyperlink r:id="rId39" w:history="1">
+        <w:r>
+          <w:rPr>
+            <w:rStyle w:val="Hipervnculo"/>
+          </w:rPr>
+          <w:t>https://www.python.org/psf-landing/</w:t>
+        </w:r>
+      </w:hyperlink>
+    </w:p>
+    <w:p>
+      <w:pPr>
+        <w:pStyle w:val="Parrafo"/>
+      </w:pPr>
+      <w:r>
         <w:t>[8]</w:t>
       </w:r>
       <w:r>
+        <w:tab/>
+      </w:r>
+      <w:r>
+        <w:t xml:space="preserve">Instituto Nacional de Tecnologías de la Comunicación. 2009. </w:t>
+      </w:r>
+      <w:r>
+        <w:rPr>
+          <w:i/>
+          <w:iCs/>
+        </w:rPr>
+        <w:t>Ingeniería del software: metodologías y ciclos de vida</w:t>
+      </w:r>
+      <w:r>
+        <w:t>. Laboratorio Nacional de Calidad del Software.</w:t>
+      </w:r>
+    </w:p>
+    <w:p>
+      <w:pPr>
+        <w:pStyle w:val="Parrafo"/>
+      </w:pPr>
+      <w:r>
+        <w:t>[9]</w:t>
+      </w:r>
+      <w:r>
+        <w:tab/>
+      </w:r>
+      <w:r>
+        <w:t xml:space="preserve">Ceria, S. 2002. </w:t>
+      </w:r>
+      <w:r>
+        <w:rPr>
+          <w:i/>
+          <w:iCs/>
+        </w:rPr>
+        <w:t>Casos de uso. Un Método Práctico para Explorar Requerimientos</w:t>
+      </w:r>
+      <w:r>
+        <w:t>. Ingeniería de Software I.</w:t>
+      </w:r>
+    </w:p>
+    <w:p>
+      <w:pPr>
+        <w:pStyle w:val="Parrafo"/>
+      </w:pPr>
+      <w:r>
+        <w:t>[10]</w:t>
+      </w:r>
+      <w:r>
+        <w:tab/>
+      </w:r>
+      <w:r>
+        <w:t xml:space="preserve">Eastern Software Systems Pvt. Ltd. 2006. </w:t>
+      </w:r>
+      <w:r>
+        <w:rPr>
+          <w:i/>
+          <w:iCs/>
+        </w:rPr>
+        <w:t xml:space="preserve">Arquitectura de Tres Capas. </w:t>
+      </w:r>
+      <w:r>
+        <w:t xml:space="preserve">[Consulta: 10 junio 2016]. Disponible en: </w:t>
+      </w:r>
+      <w:hyperlink r:id="rId40" w:history="1">
+        <w:r>
+          <w:rPr>
+            <w:rStyle w:val="Hipervnculo"/>
+          </w:rPr>
+          <w:t>http://www.managinf.com/arquitectura.pdf</w:t>
+        </w:r>
+      </w:hyperlink>
+    </w:p>
+    <w:p>
+      <w:pPr>
+        <w:pStyle w:val="Parrafo"/>
         <w:rPr>
           <w:lang w:val="en-US"/>
         </w:rPr>
+      </w:pPr>
+      <w:r>
+        <w:t>[11]</w:t>
+      </w:r>
+      <w:r>
         <w:tab/>
-        <w:t>Python Software Fundation</w:t>
-      </w:r>
-    </w:p>
-    <w:p>
-      <w:pPr>
-        <w:pStyle w:val="Parrafo"/>
-      </w:pPr>
-      <w:r>
-        <w:t>[9]</w:t>
-      </w:r>
-      <w:r>
+      </w:r>
+      <w:r>
+        <w:t xml:space="preserve">Sommerville, I. 2011. </w:t>
+      </w:r>
+      <w:r>
+        <w:rPr>
+          <w:i/>
+          <w:iCs/>
+          <w:lang w:val="en-US"/>
+        </w:rPr>
+        <w:t>Sofware Engineering</w:t>
+      </w:r>
+      <w:r>
+        <w:rPr>
+          <w:lang w:val="en-US"/>
+        </w:rPr>
+        <w:t xml:space="preserve">. 9ª Edición. </w:t>
+      </w:r>
+      <w:r>
+        <w:rPr>
+          <w:lang w:val="en-US"/>
+        </w:rPr>
+        <w:t>Addison-Wesley.</w:t>
+      </w:r>
+    </w:p>
+    <w:p>
+      <w:pPr>
+        <w:pStyle w:val="Parrafo"/>
+      </w:pPr>
+      <w:r>
+        <w:rPr>
+          <w:lang w:val="en-US"/>
+        </w:rPr>
+        <w:t>[12]</w:t>
+      </w:r>
+      <w:r>
+        <w:rPr>
+          <w:lang w:val="en-US"/>
+        </w:rPr>
         <w:tab/>
-        <w:t>ILDE</w:t>
-      </w:r>
-    </w:p>
-    <w:p>
-      <w:pPr>
-        <w:pStyle w:val="Parrafo"/>
-      </w:pPr>
-      <w:r>
-        <w:t>[10]</w:t>
-      </w:r>
-      <w:r>
+        <w:t>Fonseca,</w:t>
+      </w:r>
+      <w:r>
+        <w:rPr>
+          <w:lang w:val="en-US"/>
+        </w:rPr>
+        <w:t xml:space="preserve"> G.</w:t>
+      </w:r>
+      <w:r>
+        <w:rPr>
+          <w:lang w:val="en-US"/>
+        </w:rPr>
+        <w:t xml:space="preserve">, </w:t>
+      </w:r>
+      <w:r>
+        <w:rPr>
+          <w:lang w:val="en-US"/>
+        </w:rPr>
+        <w:t>Gambini Santos,</w:t>
+      </w:r>
+      <w:r>
+        <w:rPr>
+          <w:lang w:val="en-US"/>
+        </w:rPr>
+        <w:t xml:space="preserve"> H.,</w:t>
+      </w:r>
+      <w:r>
+        <w:rPr>
+          <w:lang w:val="en-US"/>
+        </w:rPr>
+        <w:t xml:space="preserve"> Carrano,</w:t>
+      </w:r>
+      <w:r>
+        <w:rPr>
+          <w:lang w:val="en-US"/>
+        </w:rPr>
+        <w:t xml:space="preserve"> E.,</w:t>
+      </w:r>
+      <w:r>
+        <w:rPr>
+          <w:lang w:val="en-US"/>
+        </w:rPr>
+        <w:t xml:space="preserve"> Stidsen</w:t>
+      </w:r>
+      <w:r>
+        <w:rPr>
+          <w:lang w:val="en-US"/>
+        </w:rPr>
+        <w:t>, T. (</w:t>
+      </w:r>
+      <w:r>
+        <w:rPr>
+          <w:lang w:val="en-US"/>
+        </w:rPr>
+        <w:t>2016</w:t>
+      </w:r>
+      <w:r>
+        <w:rPr>
+          <w:lang w:val="en-US"/>
+        </w:rPr>
+        <w:t>)</w:t>
+      </w:r>
+      <w:r>
+        <w:rPr>
+          <w:lang w:val="en-US"/>
+        </w:rPr>
+        <w:t xml:space="preserve"> </w:t>
+      </w:r>
+      <w:r>
+        <w:rPr>
+          <w:lang w:val="en-US"/>
+        </w:rPr>
+        <w:t>Modelling and Solving University Course Timetabling Problems Through XHSTT</w:t>
+      </w:r>
+      <w:r>
+        <w:rPr>
+          <w:lang w:val="en-US"/>
+        </w:rPr>
+        <w:t xml:space="preserve">. </w:t>
+      </w:r>
+      <w:r>
+        <w:t xml:space="preserve">Disponible en: </w:t>
+      </w:r>
+      <w:hyperlink r:id="rId41" w:history="1">
+        <w:r>
+          <w:rPr>
+            <w:rStyle w:val="Hipervnculo"/>
+          </w:rPr>
+          <w:t>http://www.patatconference.org/patat2016/files/proceedings/paper_12.pdf</w:t>
+        </w:r>
+      </w:hyperlink>
+    </w:p>
+    <w:p>
+      <w:pPr>
+        <w:pStyle w:val="Parrafo"/>
+        <w:rPr>
+          <w:lang w:val="en-US"/>
+        </w:rPr>
+      </w:pPr>
+      <w:r>
+        <w:rPr>
+          <w:lang w:val="en-US"/>
+        </w:rPr>
+        <w:t>[13]</w:t>
+      </w:r>
+      <w:r>
+        <w:rPr>
+          <w:lang w:val="en-US"/>
+        </w:rPr>
         <w:tab/>
-        <w:t>Modelo iterativo e incremental</w:t>
-      </w:r>
-    </w:p>
-    <w:p>
-      <w:pPr>
-        <w:pStyle w:val="Parrafo"/>
-      </w:pPr>
-      <w:r>
-        <w:t>[11]</w:t>
-      </w:r>
-      <w:r>
-        <w:tab/>
-        <w:t>Caso de uso</w:t>
-      </w:r>
+      </w:r>
+      <w:r>
+        <w:rPr>
+          <w:lang w:val="en-US"/>
+        </w:rPr>
+        <w:t xml:space="preserve">Jeffrey H. Kingston </w:t>
+      </w:r>
+      <w:r>
+        <w:rPr>
+          <w:lang w:val="en-US"/>
+        </w:rPr>
+        <w:t>(</w:t>
+      </w:r>
+      <w:r>
+        <w:rPr>
+          <w:lang w:val="en-US"/>
+        </w:rPr>
+        <w:t>2012</w:t>
+      </w:r>
+      <w:r>
+        <w:rPr>
+          <w:lang w:val="en-US"/>
+        </w:rPr>
+        <w:t>)</w:t>
+      </w:r>
+      <w:r>
+        <w:rPr>
+          <w:lang w:val="en-US"/>
+        </w:rPr>
+        <w:t xml:space="preserve"> </w:t>
+      </w:r>
+      <w:r>
+        <w:rPr>
+          <w:bCs/>
+          <w:lang w:val="en-US"/>
+        </w:rPr>
+        <w:t>High School Timetable Data Format Specification</w:t>
+      </w:r>
+      <w:r>
+        <w:rPr>
+          <w:lang w:val="en-US"/>
+        </w:rPr>
+        <w:t xml:space="preserve"> Disponible en: </w:t>
+      </w:r>
+      <w:hyperlink r:id="rId42" w:history="1">
+        <w:r>
+          <w:rPr>
+            <w:rStyle w:val="Hipervnculo"/>
+            <w:lang w:val="en-US"/>
+          </w:rPr>
+          <w:t>http://www.it.usyd.edu.au/~jeff/cgi-bin/hseval.cgi?op=spec</w:t>
+        </w:r>
+      </w:hyperlink>
     </w:p>
     <w:sectPr>
+      <w:headerReference w:type="even" r:id="rId43"/>
+      <w:headerReference w:type="default" r:id="rId44"/>
+      <w:footerReference w:type="even" r:id="rId45"/>
+      <w:footerReference w:type="default" r:id="rId46"/>
+      <w:headerReference w:type="first" r:id="rId47"/>
+      <w:footerReference w:type="first" r:id="rId48"/>
       <w:type w:val="continuous"/>
       <w:pgSz w:w="11906" w:h="16838"/>
       <w:pgMar w:top="1417" w:right="1701" w:bottom="1417" w:left="1701" w:header="708" w:footer="708" w:gutter="0"/>
@@ -14009,7 +17362,7 @@
             <w:b/>
             <w:noProof/>
           </w:rPr>
-          <w:t>2</w:t>
+          <w:t>42</w:t>
         </w:r>
         <w:r>
           <w:rPr>
@@ -14043,7 +17396,7 @@
             <w:b/>
             <w:noProof/>
           </w:rPr>
-          <w:t>37</w:t>
+          <w:t>42</w:t>
         </w:r>
         <w:r>
           <w:rPr>
@@ -14098,7 +17451,7 @@
             <w:b/>
             <w:noProof/>
           </w:rPr>
-          <w:t>37</w:t>
+          <w:t>41</w:t>
         </w:r>
         <w:r>
           <w:rPr>
@@ -14132,7 +17485,7 @@
             <w:b/>
             <w:noProof/>
           </w:rPr>
-          <w:t>37</w:t>
+          <w:t>41</w:t>
         </w:r>
         <w:r>
           <w:rPr>
@@ -16820,7 +20173,7 @@
   <w:abstractNum w:abstractNumId="26">
     <w:nsid w:val="728B19E4"/>
     <w:multiLevelType w:val="hybridMultilevel"/>
-    <w:tmpl w:val="E7D8E7A0"/>
+    <w:tmpl w:val="ABC2CEC2"/>
     <w:lvl w:ilvl="0" w:tplc="0C0A0001">
       <w:start w:val="1"/>
       <w:numFmt w:val="bullet"/>
@@ -18661,6 +22014,66 @@
       <w:color w:val="5B9BD5" w:themeColor="accent1"/>
     </w:rPr>
   </w:style>
+  <w:style w:type="paragraph" w:styleId="HTMLconformatoprevio">
+    <w:name w:val="HTML Preformatted"/>
+    <w:basedOn w:val="Normal"/>
+    <w:link w:val="HTMLconformatoprevioCar"/>
+    <w:uiPriority w:val="99"/>
+    <w:semiHidden/>
+    <w:unhideWhenUsed/>
+    <w:rsid w:val="00DC5590"/>
+    <w:pPr>
+      <w:tabs>
+        <w:tab w:val="left" w:pos="916"/>
+        <w:tab w:val="left" w:pos="1832"/>
+        <w:tab w:val="left" w:pos="2748"/>
+        <w:tab w:val="left" w:pos="3664"/>
+        <w:tab w:val="left" w:pos="4580"/>
+        <w:tab w:val="left" w:pos="5496"/>
+        <w:tab w:val="left" w:pos="6412"/>
+        <w:tab w:val="left" w:pos="7328"/>
+        <w:tab w:val="left" w:pos="8244"/>
+        <w:tab w:val="left" w:pos="9160"/>
+        <w:tab w:val="left" w:pos="10076"/>
+        <w:tab w:val="left" w:pos="10992"/>
+        <w:tab w:val="left" w:pos="11908"/>
+        <w:tab w:val="left" w:pos="12824"/>
+        <w:tab w:val="left" w:pos="13740"/>
+        <w:tab w:val="left" w:pos="14656"/>
+      </w:tabs>
+      <w:spacing w:after="0" w:line="240" w:lineRule="auto"/>
+    </w:pPr>
+    <w:rPr>
+      <w:rFonts w:ascii="Courier New" w:eastAsia="Times New Roman" w:hAnsi="Courier New" w:cs="Courier New"/>
+      <w:sz w:val="20"/>
+      <w:szCs w:val="20"/>
+      <w:lang w:eastAsia="es-ES"/>
+    </w:rPr>
+  </w:style>
+  <w:style w:type="character" w:customStyle="1" w:styleId="HTMLconformatoprevioCar">
+    <w:name w:val="HTML con formato previo Car"/>
+    <w:basedOn w:val="Fuentedeprrafopredeter"/>
+    <w:link w:val="HTMLconformatoprevio"/>
+    <w:uiPriority w:val="99"/>
+    <w:semiHidden/>
+    <w:rsid w:val="00DC5590"/>
+    <w:rPr>
+      <w:rFonts w:ascii="Courier New" w:eastAsia="Times New Roman" w:hAnsi="Courier New" w:cs="Courier New"/>
+      <w:sz w:val="20"/>
+      <w:szCs w:val="20"/>
+      <w:lang w:eastAsia="es-ES"/>
+    </w:rPr>
+  </w:style>
+  <w:style w:type="character" w:customStyle="1" w:styleId="n">
+    <w:name w:val="n"/>
+    <w:basedOn w:val="Fuentedeprrafopredeter"/>
+    <w:rsid w:val="00DC5590"/>
+  </w:style>
+  <w:style w:type="character" w:customStyle="1" w:styleId="o">
+    <w:name w:val="o"/>
+    <w:basedOn w:val="Fuentedeprrafopredeter"/>
+    <w:rsid w:val="00DC5590"/>
+  </w:style>
 </w:styles>
 </file>
 
@@ -18930,7 +22343,7 @@
 </file>
 
 <file path=customXml/itemProps1.xml><?xml version="1.0" encoding="utf-8"?>
-<ds:datastoreItem xmlns:ds="http://schemas.openxmlformats.org/officeDocument/2006/customXml" ds:itemID="{F9C26511-907C-4C19-9731-6F0D765856BD}">
+<ds:datastoreItem xmlns:ds="http://schemas.openxmlformats.org/officeDocument/2006/customXml" ds:itemID="{25AF4FFB-A793-4F58-B128-5ABFF95C47D9}">
   <ds:schemaRefs>
     <ds:schemaRef ds:uri="http://schemas.openxmlformats.org/officeDocument/2006/bibliography"/>
   </ds:schemaRefs>
